--- a/D210_Representation and Reporting/D210 - Data Dashboard and Representation.docx
+++ b/D210_Representation and Reporting/D210 - Data Dashboard and Representation.docx
@@ -21,6 +21,7 @@
     <w:p>
       <w:pPr>
         <w:ind w:firstLine="0"/>
+        <w:jc w:val="center"/>
       </w:pPr>
     </w:p>
     <w:p>
@@ -217,6 +218,7 @@
     <w:p>
       <w:pPr>
         <w:ind w:firstLine="0"/>
+        <w:jc w:val="center"/>
       </w:pPr>
       <w:r>
         <w:br w:type="page"/>
@@ -270,7 +272,6 @@
               <w:noProof/>
               <w:kern w:val="2"/>
               <w:sz w:val="22"/>
-              <w:lang w:val="es-ES_tradnl" w:eastAsia="es-ES_tradnl"/>
               <w14:ligatures w14:val="standardContextual"/>
             </w:rPr>
           </w:pPr>
@@ -283,13 +284,13 @@
           <w:r>
             <w:fldChar w:fldCharType="separate"/>
           </w:r>
-          <w:hyperlink w:anchor="_Toc144291159" w:history="1">
+          <w:hyperlink w:anchor="_Toc152416882" w:history="1">
             <w:r>
               <w:rPr>
                 <w:rStyle w:val="Hyperlink"/>
                 <w:noProof/>
               </w:rPr>
-              <w:t>Part I: Research Question</w:t>
+              <w:t>Part I: Purpose and Function</w:t>
             </w:r>
             <w:r>
               <w:rPr>
@@ -310,7 +311,7 @@
                 <w:noProof/>
                 <w:webHidden/>
               </w:rPr>
-              <w:instrText xml:space="preserve"> PAGEREF _Toc144291159 \h </w:instrText>
+              <w:instrText xml:space="preserve"> PAGEREF _Toc152416882 \h </w:instrText>
             </w:r>
             <w:r>
               <w:rPr>
@@ -349,17 +350,16 @@
               <w:noProof/>
               <w:kern w:val="2"/>
               <w:sz w:val="22"/>
-              <w:lang w:val="es-ES_tradnl" w:eastAsia="es-ES_tradnl"/>
               <w14:ligatures w14:val="standardContextual"/>
             </w:rPr>
           </w:pPr>
-          <w:hyperlink w:anchor="_Toc144291160" w:history="1">
+          <w:hyperlink w:anchor="_Toc152416883" w:history="1">
             <w:r>
               <w:rPr>
                 <w:rStyle w:val="Hyperlink"/>
                 <w:noProof/>
               </w:rPr>
-              <w:t>Part II: Method Justification</w:t>
+              <w:t>Part II: Variables</w:t>
             </w:r>
             <w:r>
               <w:rPr>
@@ -380,7 +380,7 @@
                 <w:noProof/>
                 <w:webHidden/>
               </w:rPr>
-              <w:instrText xml:space="preserve"> PAGEREF _Toc144291160 \h </w:instrText>
+              <w:instrText xml:space="preserve"> PAGEREF _Toc152416883 \h </w:instrText>
             </w:r>
             <w:r>
               <w:rPr>
@@ -419,11 +419,10 @@
               <w:noProof/>
               <w:kern w:val="2"/>
               <w:sz w:val="22"/>
-              <w:lang w:val="es-ES_tradnl" w:eastAsia="es-ES_tradnl"/>
               <w14:ligatures w14:val="standardContextual"/>
             </w:rPr>
           </w:pPr>
-          <w:hyperlink w:anchor="_Toc144291161" w:history="1">
+          <w:hyperlink w:anchor="_Toc152416884" w:history="1">
             <w:r>
               <w:rPr>
                 <w:rStyle w:val="Hyperlink"/>
@@ -450,7 +449,7 @@
                 <w:noProof/>
                 <w:webHidden/>
               </w:rPr>
-              <w:instrText xml:space="preserve"> PAGEREF _Toc144291161 \h </w:instrText>
+              <w:instrText xml:space="preserve"> PAGEREF _Toc152416884 \h </w:instrText>
             </w:r>
             <w:r>
               <w:rPr>
@@ -489,11 +488,10 @@
               <w:noProof/>
               <w:kern w:val="2"/>
               <w:sz w:val="22"/>
-              <w:lang w:val="es-ES_tradnl" w:eastAsia="es-ES_tradnl"/>
               <w14:ligatures w14:val="standardContextual"/>
             </w:rPr>
           </w:pPr>
-          <w:hyperlink w:anchor="_Toc144291162" w:history="1">
+          <w:hyperlink w:anchor="_Toc152416885" w:history="1">
             <w:r>
               <w:rPr>
                 <w:rStyle w:val="Hyperlink"/>
@@ -520,7 +518,7 @@
                 <w:noProof/>
                 <w:webHidden/>
               </w:rPr>
-              <w:instrText xml:space="preserve"> PAGEREF _Toc144291162 \h </w:instrText>
+              <w:instrText xml:space="preserve"> PAGEREF _Toc152416885 \h </w:instrText>
             </w:r>
             <w:r>
               <w:rPr>
@@ -559,11 +557,10 @@
               <w:noProof/>
               <w:kern w:val="2"/>
               <w:sz w:val="22"/>
-              <w:lang w:val="es-ES_tradnl" w:eastAsia="es-ES_tradnl"/>
               <w14:ligatures w14:val="standardContextual"/>
             </w:rPr>
           </w:pPr>
-          <w:hyperlink w:anchor="_Toc144291163" w:history="1">
+          <w:hyperlink w:anchor="_Toc152416886" w:history="1">
             <w:r>
               <w:rPr>
                 <w:rStyle w:val="Hyperlink"/>
@@ -590,7 +587,7 @@
                 <w:noProof/>
                 <w:webHidden/>
               </w:rPr>
-              <w:instrText xml:space="preserve"> PAGEREF _Toc144291163 \h </w:instrText>
+              <w:instrText xml:space="preserve"> PAGEREF _Toc152416886 \h </w:instrText>
             </w:r>
             <w:r>
               <w:rPr>
@@ -666,11 +663,8 @@
       <w:pPr>
         <w:pStyle w:val="Heading1"/>
         <w:jc w:val="left"/>
-        <w:rPr>
-          <w:b w:val="0"/>
-        </w:rPr>
-      </w:pPr>
-      <w:bookmarkStart w:id="0" w:name="_Toc144291159"/>
+      </w:pPr>
+      <w:bookmarkStart w:id="0" w:name="_Toc152416882"/>
       <w:r>
         <w:t xml:space="preserve">Part </w:t>
       </w:r>
@@ -681,30 +675,19 @@
         <w:t>:</w:t>
       </w:r>
       <w:r>
-        <w:t xml:space="preserve"> Research Question</w:t>
+        <w:t xml:space="preserve"> </w:t>
+      </w:r>
+      <w:r>
+        <w:t>Purpose and Function</w:t>
       </w:r>
       <w:bookmarkEnd w:id="0"/>
     </w:p>
     <w:p>
-      <w:pPr>
-        <w:shd w:val="clear" w:color="auto" w:fill="FFFFFF"/>
-        <w:contextualSpacing w:val="0"/>
-      </w:pPr>
-      <w:r>
-        <w:t xml:space="preserve">For this performance assessment, our research question is: </w:t>
-      </w:r>
-      <w:r>
-        <w:rPr>
-          <w:b/>
-          <w:bCs/>
-        </w:rPr>
-        <w:t>Given certain patient characteristics, can we classify whether a patient is hypertensive or not</w:t>
-      </w:r>
-      <w:r>
-        <w:t>.</w:t>
-      </w:r>
-      <w:r>
-        <w:t xml:space="preserve"> </w:t>
+      <w:r>
+        <w:t xml:space="preserve">The purpose of the dashboard is to </w:t>
+      </w:r>
+      <w:r>
+        <w:t>explore the readmission rates for the hospitals and try to uncover the root cause for said readmissions. Our stakeholders include executive leaders the organization such as Senior Vice President of Hospital Operations (SVP), Vice President of Research (VP) as well as a Panel of Regional Vice Presidents (Regional VPs). With a deep dive into the data and root cause, a decision can be made to minimize readmissions and potentially decrease costs and overhead associated with these readmissions.</w:t>
       </w:r>
     </w:p>
     <w:p>
@@ -713,25 +696,37 @@
         <w:ind w:firstLine="0"/>
         <w:contextualSpacing w:val="0"/>
       </w:pPr>
-      <w:r>
-        <w:t xml:space="preserve">Using the </w:t>
-      </w:r>
-      <w:r>
-        <w:rPr>
-          <w:i/>
-          <w:iCs/>
-        </w:rPr>
-        <w:t>k</w:t>
-      </w:r>
-      <w:r>
-        <w:t>-nearest neighbor (KNN) algorithm, the goal for this data analysis is to be able to classify whether a patient is hypertensive or not taking into consideration other patient-specific variables contained in the dataset</w:t>
-      </w:r>
-      <w:r>
-        <w:t xml:space="preserve"> </w:t>
+    </w:p>
+    <w:p>
+      <w:pPr>
+        <w:pStyle w:val="Heading1"/>
+        <w:jc w:val="left"/>
+      </w:pPr>
+      <w:bookmarkStart w:id="1" w:name="_Toc152416883"/>
+      <w:r>
+        <w:t xml:space="preserve">Part II: </w:t>
+      </w:r>
+      <w:r>
+        <w:t>Variables</w:t>
+      </w:r>
+      <w:bookmarkEnd w:id="1"/>
+    </w:p>
+    <w:p>
+      <w:r>
+        <w:t>The variables used in the data dashboard include the state of the health facility, readmission rate, facility name and admission type. Readmission rates further compared to averages tabulated by CMS</w:t>
+      </w:r>
+      <w:r>
+        <w:t xml:space="preserve">’ Hospital Readmissions Reduction Program (HRRP) which includes information for readmission rates for specific conditions such as heart failure, </w:t>
+      </w:r>
+      <w:r>
+        <w:t>pneumonia,</w:t>
+      </w:r>
+      <w:r>
+        <w:t xml:space="preserve"> and chronic obstructive pulmonary disease (COPD) among others </w:t>
       </w:r>
       <w:sdt>
         <w:sdtPr>
-          <w:id w:val="-1635015101"/>
+          <w:id w:val="131063302"/>
           <w:citation/>
         </w:sdtPr>
         <w:sdtContent>
@@ -739,7 +734,7 @@
             <w:fldChar w:fldCharType="begin"/>
           </w:r>
           <w:r>
-            <w:instrText xml:space="preserve"> CITATION IBM23 \l 1033 </w:instrText>
+            <w:instrText xml:space="preserve"> CITATION USC23 \l 1033 </w:instrText>
           </w:r>
           <w:r>
             <w:fldChar w:fldCharType="separate"/>
@@ -748,7 +743,7 @@
             <w:rPr>
               <w:noProof/>
             </w:rPr>
-            <w:t>(IBM, n.d.)</w:t>
+            <w:t>(U.S Centers for Medicare &amp; Medicaid Services, 2023)</w:t>
           </w:r>
           <w:r>
             <w:fldChar w:fldCharType="end"/>
@@ -758,12 +753,58 @@
       <w:r>
         <w:t>.</w:t>
       </w:r>
+      <w:r>
+        <w:t xml:space="preserve"> Using this data obtained from CMS and using the medical dataset, the readmission rates can be not only compared from facility to facility but also to national averages and other health </w:t>
+      </w:r>
+      <w:r>
+        <w:t>institutions</w:t>
+      </w:r>
+      <w:r>
+        <w:t xml:space="preserve"> not within the organization.</w:t>
+      </w:r>
+    </w:p>
+    <w:p/>
+    <w:p>
+      <w:pPr>
+        <w:pStyle w:val="Heading1"/>
+        <w:jc w:val="left"/>
+      </w:pPr>
+      <w:bookmarkStart w:id="2" w:name="_Toc152416884"/>
+      <w:r>
+        <w:t xml:space="preserve">Part III: Data </w:t>
+      </w:r>
+      <w:bookmarkEnd w:id="2"/>
+      <w:r>
+        <w:t>Representations</w:t>
+      </w:r>
+    </w:p>
+    <w:p>
+      <w:r>
+        <w:t xml:space="preserve">Much information can be drawn from the </w:t>
+      </w:r>
+      <w:r>
+        <w:t>dashboard,</w:t>
+      </w:r>
+      <w:r>
+        <w:t xml:space="preserve"> but two important </w:t>
+      </w:r>
+      <w:r>
+        <w:t xml:space="preserve">observations are readmission by admission type and readmission by length of stay. Firstly, readmission by admission type can be used to focus on where the readmissions are happening the most. For </w:t>
+      </w:r>
+      <w:r>
+        <w:lastRenderedPageBreak/>
+        <w:t>example, half of all readmissions within the organization come from the emergency department while the other half is mostly equally distributed between elective and observation admission types. This demonstrates that the emergency department should be the first department analyzed for the root cause of high readmission rates. Secondly, the readmission by length of stay is also important in understanding whether there is any correlation between the number of days the patient spent in the hospital and whether they were readmitted.</w:t>
+      </w:r>
+      <w:r>
+        <w:t xml:space="preserve"> This information can provide insight into whether the readmission is due to the length of stay of the patient or other health factors particular to that patient.</w:t>
+      </w:r>
     </w:p>
     <w:p>
       <w:pPr>
         <w:shd w:val="clear" w:color="auto" w:fill="FFFFFF"/>
         <w:ind w:firstLine="0"/>
         <w:contextualSpacing w:val="0"/>
+        <w:jc w:val="center"/>
       </w:pPr>
     </w:p>
     <w:p>
@@ -771,73 +812,66 @@
         <w:pStyle w:val="Heading1"/>
         <w:jc w:val="left"/>
       </w:pPr>
-      <w:bookmarkStart w:id="1" w:name="_Toc144291160"/>
-      <w:r>
-        <w:t>Part II: Method Justification</w:t>
-      </w:r>
-      <w:bookmarkEnd w:id="1"/>
-    </w:p>
-    <w:p>
-      <w:r>
-        <w:t xml:space="preserve">The KNN algorithm was chosen </w:t>
-      </w:r>
-      <w:r>
-        <w:t>for several reasons. First, the KNN algorithm is simple to implement – given the dataset’s overall shape, it is easily and readily implemented and used.</w:t>
-      </w:r>
-      <w:r>
-        <w:t xml:space="preserve"> Moreover, the KNN algorithm only requires the k-value (neighbor proximity) in order to classify the label. In this case, a value of 3 was used for </w:t>
-      </w:r>
-      <w:r>
-        <w:rPr>
-          <w:i/>
-          <w:iCs/>
-        </w:rPr>
-        <w:t>k.</w:t>
-      </w:r>
-      <w:r>
-        <w:t xml:space="preserve"> The algorithm checks the closest data points (neighbors) to help it in determining the target variables (HighBlood)</w:t>
-      </w:r>
-      <w:r>
-        <w:t xml:space="preserve">. Comparing new data points to </w:t>
-      </w:r>
-      <w:r>
-        <w:t>its</w:t>
-      </w:r>
-      <w:r>
-        <w:t xml:space="preserve"> neighbors, the model will classify the target variable as either HighBlood yes or no.</w:t>
-      </w:r>
-    </w:p>
-    <w:p>
-      <w:pPr>
-        <w:ind w:firstLine="0"/>
-      </w:pPr>
-      <w:r>
-        <w:t xml:space="preserve">One of the main assumptions </w:t>
-      </w:r>
-      <w:r>
-        <w:t xml:space="preserve">of the KNN algorithm is that is work on the premise of close proximity, that is that it is assumed those datapoints that are close to each other are similar. That is why when choosing the </w:t>
-      </w:r>
-      <w:r>
-        <w:rPr>
-          <w:i/>
-          <w:iCs/>
-        </w:rPr>
-        <w:t>k</w:t>
-      </w:r>
-      <w:r>
-        <w:rPr>
-          <w:i/>
-          <w:iCs/>
-        </w:rPr>
-        <w:softHyphen/>
-        <w:t>-</w:t>
-      </w:r>
-      <w:r>
-        <w:t xml:space="preserve">value for the algorithm, you are specifying how many close neighbors to choose </w:t>
+      <w:bookmarkStart w:id="3" w:name="_Toc152416885"/>
+      <w:r>
+        <w:t xml:space="preserve">Part IV: </w:t>
+      </w:r>
+      <w:bookmarkEnd w:id="3"/>
+      <w:r>
+        <w:t>Interactive Controls</w:t>
+      </w:r>
+    </w:p>
+    <w:p>
+      <w:r>
+        <w:t>The dashboard includes three interactive controls in order to zoom into the data. These include facility state, facility name and measure name. Facility state and name can be used to determine where and which location had the highest readmission rates. In this way, actions can be taken to reduce them. Furthermore, measure names can be used to compare CMS’ national averages for the chronic conditions outlined previously.</w:t>
+      </w:r>
+      <w:r>
+        <w:t xml:space="preserve"> They can be used to see how each facility or state compares to publicly available data.</w:t>
+      </w:r>
+    </w:p>
+    <w:p/>
+    <w:p>
+      <w:pPr>
+        <w:pStyle w:val="Heading1"/>
+        <w:jc w:val="left"/>
+      </w:pPr>
+      <w:bookmarkStart w:id="4" w:name="_Toc152416886"/>
+      <w:r>
+        <w:t xml:space="preserve">Part V: </w:t>
+      </w:r>
+      <w:bookmarkEnd w:id="4"/>
+      <w:r>
+        <w:t>Accessibility for Individuals with Color-Blindness</w:t>
+      </w:r>
+    </w:p>
+    <w:p>
+      <w:r>
+        <w:t xml:space="preserve">In order to be accessible to everyone, including those with ocular deficiencies, the colors used were specifically selected in order to be easily seen by those who are color-blind. The software Colour Simulations was used in order to achieve this. Colour Simulations uses an overlay to display how the colors would be seen for those who </w:t>
+      </w:r>
+      <w:r>
+        <w:t xml:space="preserve">have these deficiencies including </w:t>
+      </w:r>
+      <w:r>
+        <w:t>Protanomalous/Protanope</w:t>
+      </w:r>
+      <w:r>
+        <w:t>, Deuteranomalous</w:t>
+      </w:r>
+      <w:r>
+        <w:t>/</w:t>
+      </w:r>
+      <w:r>
+        <w:t xml:space="preserve">Deuteranope, </w:t>
+      </w:r>
+      <w:r>
+        <w:t>Tritanomalous/Tritanope</w:t>
+      </w:r>
+      <w:r>
+        <w:t xml:space="preserve"> </w:t>
       </w:r>
       <w:sdt>
         <w:sdtPr>
-          <w:id w:val="1603374423"/>
+          <w:id w:val="-351332145"/>
           <w:citation/>
         </w:sdtPr>
         <w:sdtContent>
@@ -845,7 +879,7 @@
             <w:fldChar w:fldCharType="begin"/>
           </w:r>
           <w:r>
-            <w:instrText xml:space="preserve"> CITATION Har18 \l 1033 </w:instrText>
+            <w:instrText xml:space="preserve"> CITATION Man21 \l 1033 </w:instrText>
           </w:r>
           <w:r>
             <w:fldChar w:fldCharType="separate"/>
@@ -854,7 +888,14 @@
             <w:rPr>
               <w:noProof/>
             </w:rPr>
-            <w:t>(Harrison, 2018)</w:t>
+            <w:t xml:space="preserve">(Mangan, </w:t>
+          </w:r>
+          <w:r>
+            <w:rPr>
+              <w:noProof/>
+            </w:rPr>
+            <w:lastRenderedPageBreak/>
+            <w:t>2021)</w:t>
           </w:r>
           <w:r>
             <w:fldChar w:fldCharType="end"/>
@@ -865,1427 +906,18 @@
         <w:t>.</w:t>
       </w:r>
       <w:r>
-        <w:t>s</w:t>
-      </w:r>
-    </w:p>
-    <w:p>
-      <w:r>
-        <w:t xml:space="preserve">The libraries used in the analysis were the following: Pandas was used as the main data manipulation tool, Seaborn and Matplotlib were used to visualize the data, Numpy was used as numerical computation tool, and </w:t>
-      </w:r>
-      <w:r>
-        <w:t>SKLearn</w:t>
-      </w:r>
-      <w:r>
-        <w:t xml:space="preserve"> was used to pre-process the data for the algorithm </w:t>
-      </w:r>
-      <w:r>
-        <w:lastRenderedPageBreak/>
-        <w:t xml:space="preserve">(also from </w:t>
-      </w:r>
-      <w:r>
-        <w:t>SKLearn</w:t>
-      </w:r>
-      <w:r>
-        <w:t>)</w:t>
-      </w:r>
-      <w:r>
-        <w:t xml:space="preserve">. </w:t>
-      </w:r>
-      <w:r>
-        <w:t>SciPy</w:t>
-      </w:r>
-      <w:r>
-        <w:t xml:space="preserve"> was briefly used to create the z-scores required for eliminating outliers.</w:t>
-      </w:r>
-    </w:p>
-    <w:p>
-      <w:pPr>
-        <w:pStyle w:val="Heading1"/>
-        <w:jc w:val="left"/>
-      </w:pPr>
-      <w:bookmarkStart w:id="2" w:name="_Toc144291161"/>
-      <w:r>
-        <w:t>Part III: Data Preparation</w:t>
-      </w:r>
-      <w:bookmarkEnd w:id="2"/>
-    </w:p>
-    <w:p>
-      <w:pPr>
-        <w:rPr>
-          <w:i/>
-          <w:iCs/>
-        </w:rPr>
-      </w:pPr>
-      <w:r>
-        <w:t xml:space="preserve">In order to use the KNN algorithm, the dataset had to be preprocessed. One important step was to re-express the categorical explanatory variables. For this step, the Pandas functionality </w:t>
-      </w:r>
-      <w:r>
-        <w:rPr>
-          <w:i/>
-          <w:iCs/>
-        </w:rPr>
-        <w:t>.get_dummies()</w:t>
-      </w:r>
-      <w:r>
-        <w:rPr>
-          <w:i/>
-          <w:iCs/>
-        </w:rPr>
         <w:t xml:space="preserve"> </w:t>
       </w:r>
-      <w:proofErr w:type="gramStart"/>
-      <w:r>
-        <w:t>was</w:t>
-      </w:r>
-      <w:proofErr w:type="gramEnd"/>
-      <w:r>
-        <w:t xml:space="preserve"> used for the nominal variables such as Area, Marital, Gender and others. The </w:t>
-      </w:r>
-      <w:r>
-        <w:rPr>
-          <w:i/>
-          <w:iCs/>
-        </w:rPr>
-        <w:t>OrdinalEncoder</w:t>
-      </w:r>
-      <w:r>
-        <w:rPr>
-          <w:i/>
-          <w:iCs/>
-        </w:rPr>
-        <w:t xml:space="preserve"> </w:t>
-      </w:r>
-      <w:r>
-        <w:t xml:space="preserve">functionality from SKLearn was used for the only ordinal variable used in the model, </w:t>
-      </w:r>
-      <w:r>
-        <w:rPr>
-          <w:i/>
-          <w:iCs/>
-        </w:rPr>
-        <w:t>Complication_risk</w:t>
-      </w:r>
-      <w:r>
-        <w:rPr>
-          <w:i/>
-          <w:iCs/>
-        </w:rPr>
-        <w:t xml:space="preserve">. </w:t>
-      </w:r>
-    </w:p>
-    <w:p>
-      <w:r>
-        <w:t>The following variables were used in the model</w:t>
-      </w:r>
-      <w:r>
-        <w:t>:</w:t>
-      </w:r>
-    </w:p>
-    <w:p>
-      <w:pPr>
-        <w:ind w:firstLine="0"/>
-        <w:jc w:val="center"/>
-      </w:pPr>
-      <w:r>
-        <w:rPr>
-          <w:noProof/>
-        </w:rPr>
-        <w:drawing>
-          <wp:inline distT="0" distB="0" distL="0" distR="0" wp14:anchorId="6F37EB84" wp14:editId="1929C134">
-            <wp:extent cx="1533126" cy="3200400"/>
-            <wp:effectExtent l="0" t="0" r="0" b="0"/>
-            <wp:docPr id="1369800981" name="Picture 1" descr="A screenshot of a computer code&#10;&#10;Description automatically generated"/>
-            <wp:cNvGraphicFramePr>
-              <a:graphicFrameLocks xmlns:a="http://schemas.openxmlformats.org/drawingml/2006/main" noChangeAspect="1"/>
-            </wp:cNvGraphicFramePr>
-            <a:graphic xmlns:a="http://schemas.openxmlformats.org/drawingml/2006/main">
-              <a:graphicData uri="http://schemas.openxmlformats.org/drawingml/2006/picture">
-                <pic:pic xmlns:pic="http://schemas.openxmlformats.org/drawingml/2006/picture">
-                  <pic:nvPicPr>
-                    <pic:cNvPr id="1369800981" name="Picture 1" descr="A screenshot of a computer code&#10;&#10;Description automatically generated"/>
-                    <pic:cNvPicPr/>
-                  </pic:nvPicPr>
-                  <pic:blipFill>
-                    <a:blip r:embed="rId8"/>
-                    <a:stretch>
-                      <a:fillRect/>
-                    </a:stretch>
-                  </pic:blipFill>
-                  <pic:spPr>
-                    <a:xfrm>
-                      <a:off x="0" y="0"/>
-                      <a:ext cx="1533126" cy="3200400"/>
-                    </a:xfrm>
-                    <a:prstGeom prst="rect">
-                      <a:avLst/>
-                    </a:prstGeom>
-                  </pic:spPr>
-                </pic:pic>
-              </a:graphicData>
-            </a:graphic>
-          </wp:inline>
-        </w:drawing>
-      </w:r>
-    </w:p>
-    <w:p>
-      <w:pPr>
-        <w:ind w:firstLine="0"/>
-      </w:pPr>
-      <w:r>
-        <w:tab/>
-        <w:t xml:space="preserve">From this list, the continuous variables were </w:t>
-      </w:r>
-      <w:r>
-        <w:rPr>
-          <w:i/>
-          <w:iCs/>
-        </w:rPr>
-        <w:t>Age</w:t>
-      </w:r>
-      <w:r>
-        <w:t xml:space="preserve">, </w:t>
-      </w:r>
-      <w:r>
-        <w:rPr>
-          <w:i/>
-          <w:iCs/>
-        </w:rPr>
-        <w:t>Income</w:t>
-      </w:r>
-      <w:r>
-        <w:t xml:space="preserve">, </w:t>
-      </w:r>
-      <w:r>
-        <w:rPr>
-          <w:i/>
-          <w:iCs/>
-        </w:rPr>
-        <w:t>VitD_levels</w:t>
-      </w:r>
-      <w:r>
-        <w:t xml:space="preserve">, </w:t>
-      </w:r>
-      <w:r>
-        <w:rPr>
-          <w:i/>
-          <w:iCs/>
-        </w:rPr>
-        <w:t>Doc_visits</w:t>
-      </w:r>
-      <w:r>
-        <w:t xml:space="preserve">, </w:t>
-      </w:r>
-      <w:r>
-        <w:rPr>
-          <w:i/>
-          <w:iCs/>
-        </w:rPr>
-        <w:t xml:space="preserve">Initial_days </w:t>
-      </w:r>
-      <w:r>
-        <w:t xml:space="preserve">and </w:t>
-      </w:r>
-      <w:r>
-        <w:rPr>
-          <w:i/>
-          <w:iCs/>
-        </w:rPr>
-        <w:t>TotalCharge</w:t>
-      </w:r>
-      <w:r>
-        <w:rPr>
-          <w:i/>
-          <w:iCs/>
-        </w:rPr>
-        <w:t xml:space="preserve">. </w:t>
-      </w:r>
-      <w:r>
-        <w:t>The rest of the variables were categorical.</w:t>
-      </w:r>
-    </w:p>
-    <w:p>
-      <w:pPr>
-        <w:ind w:firstLine="0"/>
-      </w:pPr>
-      <w:r>
-        <w:tab/>
-        <w:t xml:space="preserve">In order to perform the analysis, several steps were performed before running the algorithm. Firstly, cleaning of the data was performed. This involved detecting and treating null values by using the </w:t>
-      </w:r>
-      <w:r>
-        <w:rPr>
-          <w:i/>
-          <w:iCs/>
-        </w:rPr>
-        <w:t xml:space="preserve">.isnull() </w:t>
-      </w:r>
-      <w:r>
-        <w:t>method – the code is shown below.</w:t>
-      </w:r>
-    </w:p>
-    <w:p>
-      <w:pPr>
-        <w:ind w:firstLine="0"/>
-        <w:jc w:val="center"/>
-      </w:pPr>
-      <w:r>
-        <w:rPr>
-          <w:noProof/>
-        </w:rPr>
-        <w:lastRenderedPageBreak/>
-        <w:drawing>
-          <wp:inline distT="0" distB="0" distL="0" distR="0" wp14:anchorId="68C49566" wp14:editId="72EE5B9B">
-            <wp:extent cx="1625454" cy="3200400"/>
-            <wp:effectExtent l="0" t="0" r="0" b="0"/>
-            <wp:docPr id="1622993038" name="Picture 1" descr="A screenshot of a computer&#10;&#10;Description automatically generated"/>
-            <wp:cNvGraphicFramePr>
-              <a:graphicFrameLocks xmlns:a="http://schemas.openxmlformats.org/drawingml/2006/main" noChangeAspect="1"/>
-            </wp:cNvGraphicFramePr>
-            <a:graphic xmlns:a="http://schemas.openxmlformats.org/drawingml/2006/main">
-              <a:graphicData uri="http://schemas.openxmlformats.org/drawingml/2006/picture">
-                <pic:pic xmlns:pic="http://schemas.openxmlformats.org/drawingml/2006/picture">
-                  <pic:nvPicPr>
-                    <pic:cNvPr id="1622993038" name="Picture 1" descr="A screenshot of a computer&#10;&#10;Description automatically generated"/>
-                    <pic:cNvPicPr/>
-                  </pic:nvPicPr>
-                  <pic:blipFill>
-                    <a:blip r:embed="rId9"/>
-                    <a:stretch>
-                      <a:fillRect/>
-                    </a:stretch>
-                  </pic:blipFill>
-                  <pic:spPr>
-                    <a:xfrm>
-                      <a:off x="0" y="0"/>
-                      <a:ext cx="1625454" cy="3200400"/>
-                    </a:xfrm>
-                    <a:prstGeom prst="rect">
-                      <a:avLst/>
-                    </a:prstGeom>
-                  </pic:spPr>
-                </pic:pic>
-              </a:graphicData>
-            </a:graphic>
-          </wp:inline>
-        </w:drawing>
-      </w:r>
-    </w:p>
-    <w:p>
-      <w:pPr>
-        <w:ind w:firstLine="0"/>
-      </w:pPr>
-      <w:r>
-        <w:t xml:space="preserve">Here we can see there were no null values. The </w:t>
-      </w:r>
-      <w:r>
-        <w:t>secon</w:t>
-      </w:r>
-      <w:r>
-        <w:t xml:space="preserve">d step was to </w:t>
-      </w:r>
-      <w:r>
-        <w:t xml:space="preserve">check for any duplicated values – this was performed using the </w:t>
-      </w:r>
-      <w:r>
-        <w:rPr>
-          <w:i/>
-          <w:iCs/>
-        </w:rPr>
-        <w:t>.duplicated()</w:t>
-      </w:r>
-      <w:r>
-        <w:rPr>
-          <w:i/>
-          <w:iCs/>
-        </w:rPr>
-        <w:t xml:space="preserve"> </w:t>
-      </w:r>
-      <w:r>
-        <w:t>method as shown below.</w:t>
-      </w:r>
-    </w:p>
-    <w:p>
-      <w:pPr>
-        <w:ind w:firstLine="0"/>
-        <w:jc w:val="center"/>
-      </w:pPr>
-      <w:r>
-        <w:rPr>
-          <w:noProof/>
-        </w:rPr>
-        <w:drawing>
-          <wp:inline distT="0" distB="0" distL="0" distR="0" wp14:anchorId="303897B2" wp14:editId="1B424522">
-            <wp:extent cx="2159305" cy="914400"/>
-            <wp:effectExtent l="0" t="0" r="0" b="0"/>
-            <wp:docPr id="1992803164" name="Picture 1" descr="A screenshot of a computer code&#10;&#10;Description automatically generated"/>
-            <wp:cNvGraphicFramePr>
-              <a:graphicFrameLocks xmlns:a="http://schemas.openxmlformats.org/drawingml/2006/main" noChangeAspect="1"/>
-            </wp:cNvGraphicFramePr>
-            <a:graphic xmlns:a="http://schemas.openxmlformats.org/drawingml/2006/main">
-              <a:graphicData uri="http://schemas.openxmlformats.org/drawingml/2006/picture">
-                <pic:pic xmlns:pic="http://schemas.openxmlformats.org/drawingml/2006/picture">
-                  <pic:nvPicPr>
-                    <pic:cNvPr id="1992803164" name="Picture 1" descr="A screenshot of a computer code&#10;&#10;Description automatically generated"/>
-                    <pic:cNvPicPr/>
-                  </pic:nvPicPr>
-                  <pic:blipFill>
-                    <a:blip r:embed="rId10"/>
-                    <a:stretch>
-                      <a:fillRect/>
-                    </a:stretch>
-                  </pic:blipFill>
-                  <pic:spPr>
-                    <a:xfrm>
-                      <a:off x="0" y="0"/>
-                      <a:ext cx="2159305" cy="914400"/>
-                    </a:xfrm>
-                    <a:prstGeom prst="rect">
-                      <a:avLst/>
-                    </a:prstGeom>
-                  </pic:spPr>
-                </pic:pic>
-              </a:graphicData>
-            </a:graphic>
-          </wp:inline>
-        </w:drawing>
-      </w:r>
-    </w:p>
-    <w:p>
-      <w:pPr>
-        <w:ind w:firstLine="0"/>
-      </w:pPr>
-      <w:r>
-        <w:t>As with the null values, there were no duplicated records present and so we proceeded to the next step, checking for outliers. In order to check for outliers, we first scaled our continuous data using SKLearn’s MinMaxScaler function.</w:t>
-      </w:r>
-      <w:r>
-        <w:t xml:space="preserve"> The continuous variables were fed into the scaler object and a new Pandas dataframe was created called </w:t>
-      </w:r>
-      <w:proofErr w:type="spellStart"/>
-      <w:r>
-        <w:rPr>
-          <w:i/>
-          <w:iCs/>
-        </w:rPr>
-        <w:t>df_scaled</w:t>
-      </w:r>
-      <w:proofErr w:type="spellEnd"/>
-      <w:r>
-        <w:t>.</w:t>
-      </w:r>
-    </w:p>
-    <w:p>
-      <w:pPr>
-        <w:ind w:firstLine="0"/>
-      </w:pPr>
-      <w:r>
-        <w:rPr>
-          <w:noProof/>
-        </w:rPr>
-        <w:drawing>
-          <wp:inline distT="0" distB="0" distL="0" distR="0" wp14:anchorId="1796284D" wp14:editId="09621DEE">
-            <wp:extent cx="5943600" cy="1315720"/>
-            <wp:effectExtent l="0" t="0" r="0" b="0"/>
-            <wp:docPr id="1501032448" name="Picture 1" descr="A close-up of a computer screen&#10;&#10;Description automatically generated"/>
-            <wp:cNvGraphicFramePr>
-              <a:graphicFrameLocks xmlns:a="http://schemas.openxmlformats.org/drawingml/2006/main" noChangeAspect="1"/>
-            </wp:cNvGraphicFramePr>
-            <a:graphic xmlns:a="http://schemas.openxmlformats.org/drawingml/2006/main">
-              <a:graphicData uri="http://schemas.openxmlformats.org/drawingml/2006/picture">
-                <pic:pic xmlns:pic="http://schemas.openxmlformats.org/drawingml/2006/picture">
-                  <pic:nvPicPr>
-                    <pic:cNvPr id="1501032448" name="Picture 1" descr="A close-up of a computer screen&#10;&#10;Description automatically generated"/>
-                    <pic:cNvPicPr/>
-                  </pic:nvPicPr>
-                  <pic:blipFill>
-                    <a:blip r:embed="rId11"/>
-                    <a:stretch>
-                      <a:fillRect/>
-                    </a:stretch>
-                  </pic:blipFill>
-                  <pic:spPr>
-                    <a:xfrm>
-                      <a:off x="0" y="0"/>
-                      <a:ext cx="5943600" cy="1315720"/>
-                    </a:xfrm>
-                    <a:prstGeom prst="rect">
-                      <a:avLst/>
-                    </a:prstGeom>
-                  </pic:spPr>
-                </pic:pic>
-              </a:graphicData>
-            </a:graphic>
-          </wp:inline>
-        </w:drawing>
-      </w:r>
-    </w:p>
-    <w:p>
-      <w:pPr>
-        <w:ind w:firstLine="0"/>
-      </w:pPr>
-      <w:r>
-        <w:lastRenderedPageBreak/>
-        <w:t xml:space="preserve">Using this dataframe and using Seaborn, boxplots were created in order to visualize the variables and determine which had outliers – in this case, income and VitD_levels both had outliers as shown below. </w:t>
-      </w:r>
-    </w:p>
-    <w:p>
-      <w:pPr>
-        <w:ind w:firstLine="0"/>
-        <w:jc w:val="center"/>
-      </w:pPr>
-      <w:r>
-        <w:rPr>
-          <w:noProof/>
-        </w:rPr>
-        <w:drawing>
-          <wp:inline distT="0" distB="0" distL="0" distR="0" wp14:anchorId="4A316694" wp14:editId="041E0084">
-            <wp:extent cx="4005799" cy="3200400"/>
-            <wp:effectExtent l="0" t="0" r="0" b="0"/>
-            <wp:docPr id="1293760720" name="Picture 1" descr="A diagram of a number of variable&#10;&#10;Description automatically generated with medium confidence"/>
-            <wp:cNvGraphicFramePr>
-              <a:graphicFrameLocks xmlns:a="http://schemas.openxmlformats.org/drawingml/2006/main" noChangeAspect="1"/>
-            </wp:cNvGraphicFramePr>
-            <a:graphic xmlns:a="http://schemas.openxmlformats.org/drawingml/2006/main">
-              <a:graphicData uri="http://schemas.openxmlformats.org/drawingml/2006/picture">
-                <pic:pic xmlns:pic="http://schemas.openxmlformats.org/drawingml/2006/picture">
-                  <pic:nvPicPr>
-                    <pic:cNvPr id="1293760720" name="Picture 1" descr="A diagram of a number of variable&#10;&#10;Description automatically generated with medium confidence"/>
-                    <pic:cNvPicPr/>
-                  </pic:nvPicPr>
-                  <pic:blipFill>
-                    <a:blip r:embed="rId12"/>
-                    <a:stretch>
-                      <a:fillRect/>
-                    </a:stretch>
-                  </pic:blipFill>
-                  <pic:spPr>
-                    <a:xfrm>
-                      <a:off x="0" y="0"/>
-                      <a:ext cx="4005799" cy="3200400"/>
-                    </a:xfrm>
-                    <a:prstGeom prst="rect">
-                      <a:avLst/>
-                    </a:prstGeom>
-                  </pic:spPr>
-                </pic:pic>
-              </a:graphicData>
-            </a:graphic>
-          </wp:inline>
-        </w:drawing>
-      </w:r>
-    </w:p>
-    <w:p>
-      <w:r>
-        <w:t xml:space="preserve">In order to treat the outliers, the z-scores were first calculated using the </w:t>
-      </w:r>
-      <w:proofErr w:type="spellStart"/>
-      <w:r>
-        <w:rPr>
-          <w:i/>
-          <w:iCs/>
-        </w:rPr>
-        <w:t>scipy.stats</w:t>
-      </w:r>
-      <w:proofErr w:type="spellEnd"/>
-      <w:r>
-        <w:t xml:space="preserve"> package – </w:t>
-      </w:r>
-      <w:r>
-        <w:t>the z-scores were calculated, stored in a new column, and the records who had a z-score of greater than 3 or less than 3 were removed. Z-Scores of greater than 3 or less than 3 are considered quite different than the rest and therefore can be considered as an outlier</w:t>
-      </w:r>
-      <w:r>
-        <w:t xml:space="preserve"> </w:t>
-      </w:r>
-      <w:sdt>
-        <w:sdtPr>
-          <w:id w:val="2054036155"/>
-          <w:citation/>
-        </w:sdtPr>
-        <w:sdtContent>
-          <w:r>
-            <w:fldChar w:fldCharType="begin"/>
-          </w:r>
-          <w:r>
-            <w:instrText xml:space="preserve"> CITATION ekt20 \l 1033 </w:instrText>
-          </w:r>
-          <w:r>
-            <w:fldChar w:fldCharType="separate"/>
-          </w:r>
-          <w:r>
-            <w:rPr>
-              <w:noProof/>
-            </w:rPr>
-            <w:t>(ektamaini, 2020)</w:t>
-          </w:r>
-          <w:r>
-            <w:fldChar w:fldCharType="end"/>
-          </w:r>
-        </w:sdtContent>
-      </w:sdt>
-      <w:r>
-        <w:t>.</w:t>
-      </w:r>
-    </w:p>
-    <w:p>
-      <w:pPr>
-        <w:ind w:firstLine="0"/>
-        <w:jc w:val="center"/>
-      </w:pPr>
-      <w:r>
-        <w:rPr>
-          <w:noProof/>
-        </w:rPr>
-        <w:drawing>
-          <wp:inline distT="0" distB="0" distL="0" distR="0" wp14:anchorId="7DA67E20" wp14:editId="2C0452B5">
-            <wp:extent cx="5943600" cy="1245870"/>
-            <wp:effectExtent l="0" t="0" r="0" b="0"/>
-            <wp:docPr id="41864961" name="Picture 1" descr="A computer code with text&#10;&#10;Description automatically generated with medium confidence"/>
-            <wp:cNvGraphicFramePr>
-              <a:graphicFrameLocks xmlns:a="http://schemas.openxmlformats.org/drawingml/2006/main" noChangeAspect="1"/>
-            </wp:cNvGraphicFramePr>
-            <a:graphic xmlns:a="http://schemas.openxmlformats.org/drawingml/2006/main">
-              <a:graphicData uri="http://schemas.openxmlformats.org/drawingml/2006/picture">
-                <pic:pic xmlns:pic="http://schemas.openxmlformats.org/drawingml/2006/picture">
-                  <pic:nvPicPr>
-                    <pic:cNvPr id="41864961" name="Picture 1" descr="A computer code with text&#10;&#10;Description automatically generated with medium confidence"/>
-                    <pic:cNvPicPr/>
-                  </pic:nvPicPr>
-                  <pic:blipFill>
-                    <a:blip r:embed="rId13"/>
-                    <a:stretch>
-                      <a:fillRect/>
-                    </a:stretch>
-                  </pic:blipFill>
-                  <pic:spPr>
-                    <a:xfrm>
-                      <a:off x="0" y="0"/>
-                      <a:ext cx="5943600" cy="1245870"/>
-                    </a:xfrm>
-                    <a:prstGeom prst="rect">
-                      <a:avLst/>
-                    </a:prstGeom>
-                  </pic:spPr>
-                </pic:pic>
-              </a:graphicData>
-            </a:graphic>
-          </wp:inline>
-        </w:drawing>
-      </w:r>
-    </w:p>
-    <w:p>
-      <w:pPr>
-        <w:shd w:val="clear" w:color="auto" w:fill="FFFFFF"/>
-        <w:ind w:firstLine="0"/>
-        <w:contextualSpacing w:val="0"/>
-      </w:pPr>
-      <w:r>
-        <w:t xml:space="preserve">The final data pre-processing step is re-expressing categorical variables. The </w:t>
-      </w:r>
-      <w:r>
-        <w:rPr>
-          <w:i/>
-          <w:iCs/>
-        </w:rPr>
-        <w:t>.get_dummies()</w:t>
-      </w:r>
-      <w:r>
-        <w:rPr>
-          <w:i/>
-          <w:iCs/>
-        </w:rPr>
-        <w:t xml:space="preserve"> </w:t>
-      </w:r>
-      <w:r>
-        <w:t xml:space="preserve">functionality from Pandas was used to convert the nominal variables </w:t>
-      </w:r>
-      <w:r>
-        <w:rPr>
-          <w:i/>
-          <w:iCs/>
-        </w:rPr>
-        <w:t xml:space="preserve">Area, Marital, Gender, </w:t>
-      </w:r>
-      <w:r>
-        <w:rPr>
-          <w:i/>
-          <w:iCs/>
-        </w:rPr>
-        <w:lastRenderedPageBreak/>
-        <w:t xml:space="preserve">Initial_admin, HighBlood, Stroke, Overweight, Arthritis, Diabetes, Hyperlipidemia,  BackPain, Anxiety, Allergic_rhinitis, Reflux_esophagitis,  Asthma, </w:t>
-      </w:r>
-      <w:proofErr w:type="gramStart"/>
-      <w:r>
-        <w:rPr>
-          <w:i/>
-          <w:iCs/>
-        </w:rPr>
-        <w:t>Services</w:t>
-      </w:r>
-      <w:proofErr w:type="gramEnd"/>
-      <w:r>
-        <w:t xml:space="preserve"> and the </w:t>
-      </w:r>
-      <w:r>
-        <w:rPr>
-          <w:i/>
-          <w:iCs/>
-        </w:rPr>
-        <w:t>drop_first</w:t>
-      </w:r>
-      <w:r>
-        <w:rPr>
-          <w:i/>
-          <w:iCs/>
-        </w:rPr>
-        <w:t xml:space="preserve"> </w:t>
-      </w:r>
-      <w:r>
-        <w:t>parameter was selected in order to reduce the variable columns.</w:t>
-      </w:r>
-    </w:p>
-    <w:p>
-      <w:pPr>
-        <w:shd w:val="clear" w:color="auto" w:fill="FFFFFF"/>
-        <w:ind w:firstLine="0"/>
-        <w:contextualSpacing w:val="0"/>
-      </w:pPr>
-      <w:r>
-        <w:rPr>
-          <w:noProof/>
-        </w:rPr>
-        <w:drawing>
-          <wp:inline distT="0" distB="0" distL="0" distR="0" wp14:anchorId="536226D3" wp14:editId="4C0C8E3C">
-            <wp:extent cx="5943600" cy="986790"/>
-            <wp:effectExtent l="0" t="0" r="0" b="3810"/>
-            <wp:docPr id="23522117" name="Picture 1" descr="A screenshot of a computer screen&#10;&#10;Description automatically generated"/>
-            <wp:cNvGraphicFramePr>
-              <a:graphicFrameLocks xmlns:a="http://schemas.openxmlformats.org/drawingml/2006/main" noChangeAspect="1"/>
-            </wp:cNvGraphicFramePr>
-            <a:graphic xmlns:a="http://schemas.openxmlformats.org/drawingml/2006/main">
-              <a:graphicData uri="http://schemas.openxmlformats.org/drawingml/2006/picture">
-                <pic:pic xmlns:pic="http://schemas.openxmlformats.org/drawingml/2006/picture">
-                  <pic:nvPicPr>
-                    <pic:cNvPr id="23522117" name="Picture 1" descr="A screenshot of a computer screen&#10;&#10;Description automatically generated"/>
-                    <pic:cNvPicPr/>
-                  </pic:nvPicPr>
-                  <pic:blipFill>
-                    <a:blip r:embed="rId14"/>
-                    <a:stretch>
-                      <a:fillRect/>
-                    </a:stretch>
-                  </pic:blipFill>
-                  <pic:spPr>
-                    <a:xfrm>
-                      <a:off x="0" y="0"/>
-                      <a:ext cx="5943600" cy="986790"/>
-                    </a:xfrm>
-                    <a:prstGeom prst="rect">
-                      <a:avLst/>
-                    </a:prstGeom>
-                  </pic:spPr>
-                </pic:pic>
-              </a:graphicData>
-            </a:graphic>
-          </wp:inline>
-        </w:drawing>
-      </w:r>
-    </w:p>
-    <w:p>
-      <w:pPr>
-        <w:shd w:val="clear" w:color="auto" w:fill="FFFFFF"/>
-        <w:contextualSpacing w:val="0"/>
-      </w:pPr>
-      <w:r>
-        <w:t xml:space="preserve">The only ordinal variable was </w:t>
-      </w:r>
-      <w:r>
-        <w:rPr>
-          <w:i/>
-          <w:iCs/>
-        </w:rPr>
-        <w:t>Complication_risk</w:t>
-      </w:r>
-      <w:r>
-        <w:t xml:space="preserve"> and for this</w:t>
-      </w:r>
-      <w:r>
-        <w:rPr>
-          <w:i/>
-          <w:iCs/>
-        </w:rPr>
-        <w:t xml:space="preserve"> OrdinalEncoder</w:t>
-      </w:r>
-      <w:r>
-        <w:rPr>
-          <w:i/>
-          <w:iCs/>
-        </w:rPr>
-        <w:t xml:space="preserve"> </w:t>
-      </w:r>
-      <w:r>
-        <w:t xml:space="preserve">from SKLearn was used – Low, </w:t>
-      </w:r>
-      <w:proofErr w:type="gramStart"/>
-      <w:r>
-        <w:t>Medium</w:t>
-      </w:r>
-      <w:proofErr w:type="gramEnd"/>
-      <w:r>
-        <w:t xml:space="preserve"> and High were converted to 0, 1, 2 respectively.</w:t>
-      </w:r>
-    </w:p>
-    <w:p>
-      <w:pPr>
-        <w:shd w:val="clear" w:color="auto" w:fill="FFFFFF"/>
-        <w:ind w:firstLine="0"/>
-        <w:contextualSpacing w:val="0"/>
-        <w:jc w:val="center"/>
-      </w:pPr>
-      <w:r>
-        <w:rPr>
-          <w:noProof/>
-        </w:rPr>
-        <w:drawing>
-          <wp:inline distT="0" distB="0" distL="0" distR="0" wp14:anchorId="2920024A" wp14:editId="0E02E493">
-            <wp:extent cx="3657600" cy="945662"/>
-            <wp:effectExtent l="0" t="0" r="0" b="6985"/>
-            <wp:docPr id="2128345189" name="Picture 1" descr="A screen shot of a computer code&#10;&#10;Description automatically generated"/>
-            <wp:cNvGraphicFramePr>
-              <a:graphicFrameLocks xmlns:a="http://schemas.openxmlformats.org/drawingml/2006/main" noChangeAspect="1"/>
-            </wp:cNvGraphicFramePr>
-            <a:graphic xmlns:a="http://schemas.openxmlformats.org/drawingml/2006/main">
-              <a:graphicData uri="http://schemas.openxmlformats.org/drawingml/2006/picture">
-                <pic:pic xmlns:pic="http://schemas.openxmlformats.org/drawingml/2006/picture">
-                  <pic:nvPicPr>
-                    <pic:cNvPr id="2128345189" name="Picture 1" descr="A screen shot of a computer code&#10;&#10;Description automatically generated"/>
-                    <pic:cNvPicPr/>
-                  </pic:nvPicPr>
-                  <pic:blipFill>
-                    <a:blip r:embed="rId15"/>
-                    <a:stretch>
-                      <a:fillRect/>
-                    </a:stretch>
-                  </pic:blipFill>
-                  <pic:spPr>
-                    <a:xfrm>
-                      <a:off x="0" y="0"/>
-                      <a:ext cx="3657600" cy="945662"/>
-                    </a:xfrm>
-                    <a:prstGeom prst="rect">
-                      <a:avLst/>
-                    </a:prstGeom>
-                  </pic:spPr>
-                </pic:pic>
-              </a:graphicData>
-            </a:graphic>
-          </wp:inline>
-        </w:drawing>
-      </w:r>
-    </w:p>
-    <w:p>
-      <w:pPr>
-        <w:shd w:val="clear" w:color="auto" w:fill="FFFFFF"/>
-        <w:ind w:firstLine="0"/>
-        <w:contextualSpacing w:val="0"/>
-      </w:pPr>
-      <w:r>
-        <w:t>Below is a snapshot of the cleaned dataframe ready for modeling:</w:t>
-      </w:r>
-    </w:p>
-    <w:p>
-      <w:pPr>
-        <w:shd w:val="clear" w:color="auto" w:fill="FFFFFF"/>
-        <w:ind w:firstLine="0"/>
-        <w:contextualSpacing w:val="0"/>
-        <w:jc w:val="center"/>
-      </w:pPr>
-      <w:r>
-        <w:rPr>
-          <w:noProof/>
-        </w:rPr>
-        <w:drawing>
-          <wp:inline distT="0" distB="0" distL="0" distR="0" wp14:anchorId="5E158599" wp14:editId="74AE36B4">
-            <wp:extent cx="5943600" cy="822325"/>
-            <wp:effectExtent l="0" t="0" r="0" b="0"/>
-            <wp:docPr id="348768274" name="Picture 1" descr="A screenshot of a computer&#10;&#10;Description automatically generated"/>
-            <wp:cNvGraphicFramePr>
-              <a:graphicFrameLocks xmlns:a="http://schemas.openxmlformats.org/drawingml/2006/main" noChangeAspect="1"/>
-            </wp:cNvGraphicFramePr>
-            <a:graphic xmlns:a="http://schemas.openxmlformats.org/drawingml/2006/main">
-              <a:graphicData uri="http://schemas.openxmlformats.org/drawingml/2006/picture">
-                <pic:pic xmlns:pic="http://schemas.openxmlformats.org/drawingml/2006/picture">
-                  <pic:nvPicPr>
-                    <pic:cNvPr id="348768274" name="Picture 1" descr="A screenshot of a computer&#10;&#10;Description automatically generated"/>
-                    <pic:cNvPicPr/>
-                  </pic:nvPicPr>
-                  <pic:blipFill>
-                    <a:blip r:embed="rId16"/>
-                    <a:stretch>
-                      <a:fillRect/>
-                    </a:stretch>
-                  </pic:blipFill>
-                  <pic:spPr>
-                    <a:xfrm>
-                      <a:off x="0" y="0"/>
-                      <a:ext cx="5943600" cy="822325"/>
-                    </a:xfrm>
-                    <a:prstGeom prst="rect">
-                      <a:avLst/>
-                    </a:prstGeom>
-                  </pic:spPr>
-                </pic:pic>
-              </a:graphicData>
-            </a:graphic>
-          </wp:inline>
-        </w:drawing>
-      </w:r>
-    </w:p>
-    <w:p>
-      <w:pPr>
-        <w:pStyle w:val="Heading1"/>
-        <w:jc w:val="left"/>
-      </w:pPr>
-      <w:bookmarkStart w:id="3" w:name="_Toc144291162"/>
-      <w:r>
-        <w:t>Part IV: Analysis</w:t>
-      </w:r>
-      <w:bookmarkEnd w:id="3"/>
-    </w:p>
-    <w:p>
-      <w:r>
-        <w:t xml:space="preserve">Before running the algorithm, the dataset was first split into a training and testing subset. This was performed using SKLearn’s </w:t>
-      </w:r>
-      <w:r>
-        <w:rPr>
-          <w:i/>
-          <w:iCs/>
-        </w:rPr>
-        <w:t>model_selection</w:t>
-      </w:r>
-      <w:r>
-        <w:rPr>
-          <w:i/>
-          <w:iCs/>
-        </w:rPr>
-        <w:t xml:space="preserve"> </w:t>
-      </w:r>
-      <w:r>
-        <w:t>function. A test size of 30% was used. Moreover, the option stratify was used in order to not have any one particular variable overpower the others.</w:t>
-      </w:r>
-      <w:r>
-        <w:t xml:space="preserve"> The data was passed to </w:t>
-      </w:r>
-      <w:proofErr w:type="spellStart"/>
-      <w:r>
-        <w:rPr>
-          <w:i/>
-          <w:iCs/>
-        </w:rPr>
-        <w:t>X_test</w:t>
-      </w:r>
-      <w:proofErr w:type="spellEnd"/>
-      <w:r>
-        <w:rPr>
-          <w:i/>
-          <w:iCs/>
-        </w:rPr>
-        <w:t xml:space="preserve">, </w:t>
-      </w:r>
-      <w:proofErr w:type="spellStart"/>
-      <w:r>
-        <w:rPr>
-          <w:i/>
-          <w:iCs/>
-        </w:rPr>
-        <w:t>X_train</w:t>
-      </w:r>
-      <w:proofErr w:type="spellEnd"/>
-      <w:r>
-        <w:rPr>
-          <w:i/>
-          <w:iCs/>
-        </w:rPr>
-        <w:t xml:space="preserve">, </w:t>
-      </w:r>
-      <w:proofErr w:type="spellStart"/>
-      <w:r>
-        <w:rPr>
-          <w:i/>
-          <w:iCs/>
-        </w:rPr>
-        <w:t>y_test</w:t>
-      </w:r>
-      <w:proofErr w:type="spellEnd"/>
-      <w:r>
-        <w:rPr>
-          <w:i/>
-          <w:iCs/>
-        </w:rPr>
-        <w:t xml:space="preserve"> </w:t>
-      </w:r>
-      <w:r>
-        <w:t>and</w:t>
-      </w:r>
-      <w:r>
-        <w:rPr>
-          <w:i/>
-          <w:iCs/>
-        </w:rPr>
-        <w:t xml:space="preserve"> </w:t>
-      </w:r>
-      <w:proofErr w:type="spellStart"/>
-      <w:r>
-        <w:rPr>
-          <w:i/>
-          <w:iCs/>
-        </w:rPr>
-        <w:t>y_train</w:t>
-      </w:r>
-      <w:proofErr w:type="spellEnd"/>
-      <w:r>
-        <w:t xml:space="preserve"> respectively.</w:t>
-      </w:r>
-      <w:r>
-        <w:t xml:space="preserve"> </w:t>
-      </w:r>
-    </w:p>
-    <w:p>
-      <w:pPr>
-        <w:ind w:firstLine="0"/>
-      </w:pPr>
-      <w:r>
-        <w:rPr>
-          <w:noProof/>
-        </w:rPr>
-        <w:drawing>
-          <wp:inline distT="0" distB="0" distL="0" distR="0" wp14:anchorId="6DA0A047" wp14:editId="795EC1C4">
-            <wp:extent cx="5943600" cy="759460"/>
-            <wp:effectExtent l="0" t="0" r="0" b="2540"/>
-            <wp:docPr id="1876436737" name="Picture 1" descr="A close-up of a computer code&#10;&#10;Description automatically generated"/>
-            <wp:cNvGraphicFramePr>
-              <a:graphicFrameLocks xmlns:a="http://schemas.openxmlformats.org/drawingml/2006/main" noChangeAspect="1"/>
-            </wp:cNvGraphicFramePr>
-            <a:graphic xmlns:a="http://schemas.openxmlformats.org/drawingml/2006/main">
-              <a:graphicData uri="http://schemas.openxmlformats.org/drawingml/2006/picture">
-                <pic:pic xmlns:pic="http://schemas.openxmlformats.org/drawingml/2006/picture">
-                  <pic:nvPicPr>
-                    <pic:cNvPr id="1876436737" name="Picture 1" descr="A close-up of a computer code&#10;&#10;Description automatically generated"/>
-                    <pic:cNvPicPr/>
-                  </pic:nvPicPr>
-                  <pic:blipFill>
-                    <a:blip r:embed="rId17"/>
-                    <a:stretch>
-                      <a:fillRect/>
-                    </a:stretch>
-                  </pic:blipFill>
-                  <pic:spPr>
-                    <a:xfrm>
-                      <a:off x="0" y="0"/>
-                      <a:ext cx="5943600" cy="759460"/>
-                    </a:xfrm>
-                    <a:prstGeom prst="rect">
-                      <a:avLst/>
-                    </a:prstGeom>
-                  </pic:spPr>
-                </pic:pic>
-              </a:graphicData>
-            </a:graphic>
-          </wp:inline>
-        </w:drawing>
-      </w:r>
-    </w:p>
-    <w:p>
-      <w:pPr>
-        <w:shd w:val="clear" w:color="auto" w:fill="FFFFFF"/>
-        <w:ind w:firstLine="0"/>
-        <w:contextualSpacing w:val="0"/>
-        <w:rPr>
-          <w:noProof/>
-        </w:rPr>
-      </w:pPr>
-      <w:r>
-        <w:lastRenderedPageBreak/>
-        <w:t>The shape of the individual datasets was printed:</w:t>
-      </w:r>
-      <w:r>
-        <w:rPr>
-          <w:noProof/>
-        </w:rPr>
-        <w:t xml:space="preserve"> </w:t>
-      </w:r>
-    </w:p>
-    <w:p>
-      <w:pPr>
-        <w:shd w:val="clear" w:color="auto" w:fill="FFFFFF"/>
-        <w:ind w:firstLine="0"/>
-        <w:contextualSpacing w:val="0"/>
-        <w:jc w:val="center"/>
-      </w:pPr>
-      <w:r>
-        <w:rPr>
-          <w:noProof/>
-        </w:rPr>
-        <w:drawing>
-          <wp:inline distT="0" distB="0" distL="0" distR="0" wp14:anchorId="7071E637" wp14:editId="43D5E35E">
-            <wp:extent cx="3200400" cy="1196287"/>
-            <wp:effectExtent l="0" t="0" r="0" b="4445"/>
-            <wp:docPr id="1693450723" name="Picture 1" descr="A screenshot of a computer&#10;&#10;Description automatically generated"/>
-            <wp:cNvGraphicFramePr>
-              <a:graphicFrameLocks xmlns:a="http://schemas.openxmlformats.org/drawingml/2006/main" noChangeAspect="1"/>
-            </wp:cNvGraphicFramePr>
-            <a:graphic xmlns:a="http://schemas.openxmlformats.org/drawingml/2006/main">
-              <a:graphicData uri="http://schemas.openxmlformats.org/drawingml/2006/picture">
-                <pic:pic xmlns:pic="http://schemas.openxmlformats.org/drawingml/2006/picture">
-                  <pic:nvPicPr>
-                    <pic:cNvPr id="1693450723" name="Picture 1" descr="A screenshot of a computer&#10;&#10;Description automatically generated"/>
-                    <pic:cNvPicPr/>
-                  </pic:nvPicPr>
-                  <pic:blipFill>
-                    <a:blip r:embed="rId18"/>
-                    <a:stretch>
-                      <a:fillRect/>
-                    </a:stretch>
-                  </pic:blipFill>
-                  <pic:spPr>
-                    <a:xfrm>
-                      <a:off x="0" y="0"/>
-                      <a:ext cx="3200400" cy="1196287"/>
-                    </a:xfrm>
-                    <a:prstGeom prst="rect">
-                      <a:avLst/>
-                    </a:prstGeom>
-                  </pic:spPr>
-                </pic:pic>
-              </a:graphicData>
-            </a:graphic>
-          </wp:inline>
-        </w:drawing>
-      </w:r>
-    </w:p>
-    <w:p>
-      <w:r>
-        <w:t>The analysis technique used was k-Nearest Neighbor.</w:t>
-      </w:r>
-      <w:r>
-        <w:t xml:space="preserve"> The model was trained on the </w:t>
-      </w:r>
-      <w:proofErr w:type="spellStart"/>
-      <w:r>
-        <w:rPr>
-          <w:i/>
-          <w:iCs/>
-        </w:rPr>
-        <w:t>X_train</w:t>
-      </w:r>
-      <w:proofErr w:type="spellEnd"/>
-      <w:r>
-        <w:t xml:space="preserve"> dataset and the predictions were calculated using </w:t>
-      </w:r>
-      <w:proofErr w:type="spellStart"/>
-      <w:r>
-        <w:rPr>
-          <w:i/>
-          <w:iCs/>
-        </w:rPr>
-        <w:t>X_test</w:t>
-      </w:r>
-      <w:proofErr w:type="spellEnd"/>
-      <w:r>
-        <w:t xml:space="preserve">. </w:t>
-      </w:r>
-    </w:p>
-    <w:p>
-      <w:pPr>
-        <w:jc w:val="center"/>
-      </w:pPr>
-      <w:r>
-        <w:rPr>
-          <w:noProof/>
-        </w:rPr>
-        <w:drawing>
-          <wp:inline distT="0" distB="0" distL="0" distR="0" wp14:anchorId="722BD7BB" wp14:editId="67872C83">
-            <wp:extent cx="3657600" cy="2178771"/>
-            <wp:effectExtent l="0" t="0" r="0" b="0"/>
-            <wp:docPr id="1182020864" name="Picture 1" descr="A screenshot of a computer program&#10;&#10;Description automatically generated"/>
-            <wp:cNvGraphicFramePr>
-              <a:graphicFrameLocks xmlns:a="http://schemas.openxmlformats.org/drawingml/2006/main" noChangeAspect="1"/>
-            </wp:cNvGraphicFramePr>
-            <a:graphic xmlns:a="http://schemas.openxmlformats.org/drawingml/2006/main">
-              <a:graphicData uri="http://schemas.openxmlformats.org/drawingml/2006/picture">
-                <pic:pic xmlns:pic="http://schemas.openxmlformats.org/drawingml/2006/picture">
-                  <pic:nvPicPr>
-                    <pic:cNvPr id="1182020864" name="Picture 1" descr="A screenshot of a computer program&#10;&#10;Description automatically generated"/>
-                    <pic:cNvPicPr/>
-                  </pic:nvPicPr>
-                  <pic:blipFill>
-                    <a:blip r:embed="rId19"/>
-                    <a:stretch>
-                      <a:fillRect/>
-                    </a:stretch>
-                  </pic:blipFill>
-                  <pic:spPr>
-                    <a:xfrm>
-                      <a:off x="0" y="0"/>
-                      <a:ext cx="3657600" cy="2178771"/>
-                    </a:xfrm>
-                    <a:prstGeom prst="rect">
-                      <a:avLst/>
-                    </a:prstGeom>
-                  </pic:spPr>
-                </pic:pic>
-              </a:graphicData>
-            </a:graphic>
-          </wp:inline>
-        </w:drawing>
-      </w:r>
-    </w:p>
-    <w:p>
-      <w:pPr>
-        <w:pStyle w:val="Heading1"/>
-        <w:jc w:val="left"/>
-      </w:pPr>
-      <w:bookmarkStart w:id="4" w:name="_Toc144291163"/>
-      <w:r>
-        <w:t>Part V: Data Summary and Implications</w:t>
-      </w:r>
-      <w:bookmarkEnd w:id="4"/>
-    </w:p>
-    <w:p>
-      <w:r>
-        <w:t xml:space="preserve">Using the metrics functionality from SKLearn, we can determine how well our model performed. Specifically, the </w:t>
-      </w:r>
-      <w:r>
-        <w:rPr>
-          <w:i/>
-          <w:iCs/>
-        </w:rPr>
-        <w:t>.score</w:t>
-      </w:r>
-      <w:r>
-        <w:rPr>
-          <w:i/>
-          <w:iCs/>
-        </w:rPr>
-        <w:t xml:space="preserve"> </w:t>
-      </w:r>
-      <w:r>
-        <w:t xml:space="preserve">function returned a value of 0.5294 which means our model was accurate approximately half of the time in determining whether a patient was hypertensive (HighBlood = Yes) or not. Moreover, we can also determine </w:t>
-      </w:r>
-      <w:r>
-        <w:t xml:space="preserve">the </w:t>
-      </w:r>
-      <w:r>
-        <w:t xml:space="preserve">Area Under the Curve (AUC) for the model. The AUC also aids in determining how well the model performed </w:t>
-      </w:r>
-      <w:r>
-        <w:t>–</w:t>
-      </w:r>
-      <w:r>
-        <w:t xml:space="preserve"> </w:t>
-      </w:r>
-      <w:r>
-        <w:t xml:space="preserve">the score calculated was </w:t>
-      </w:r>
-      <w:r>
-        <w:t>0.5019</w:t>
-      </w:r>
-      <w:r>
-        <w:t xml:space="preserve">. This means that the model effectively was no better at correctively predicting the labels than randomly guessing </w:t>
-      </w:r>
-      <w:sdt>
-        <w:sdtPr>
-          <w:id w:val="390241540"/>
-          <w:citation/>
-        </w:sdtPr>
-        <w:sdtContent>
-          <w:r>
-            <w:fldChar w:fldCharType="begin"/>
-          </w:r>
-          <w:r>
-            <w:instrText xml:space="preserve"> CITATION Zac21 \l 1033 </w:instrText>
-          </w:r>
-          <w:r>
-            <w:fldChar w:fldCharType="separate"/>
-          </w:r>
-          <w:r>
-            <w:rPr>
-              <w:noProof/>
-            </w:rPr>
-            <w:t>(Zach, 2021)</w:t>
-          </w:r>
-          <w:r>
-            <w:fldChar w:fldCharType="end"/>
-          </w:r>
-        </w:sdtContent>
-      </w:sdt>
-      <w:r>
-        <w:t xml:space="preserve">. There is technically no good or bad score and </w:t>
-      </w:r>
-      <w:r>
-        <w:t xml:space="preserve">the scores do vary by the field that the model is being used for. For example, a good AUC for financial modeling might differ from that used in healthcare and is also dependent on </w:t>
-      </w:r>
-      <w:r>
-        <w:lastRenderedPageBreak/>
-        <w:t xml:space="preserve">the quality of the data being used. A general rule of thumb prescribed to AUC is that a score below 0.7 would be considered poor </w:t>
-      </w:r>
-      <w:sdt>
-        <w:sdtPr>
-          <w:id w:val="-1245414234"/>
-          <w:citation/>
-        </w:sdtPr>
-        <w:sdtContent>
-          <w:r>
-            <w:fldChar w:fldCharType="begin"/>
-          </w:r>
-          <w:r>
-            <w:instrText xml:space="preserve"> CITATION Hos13 \l 1033 </w:instrText>
-          </w:r>
-          <w:r>
-            <w:fldChar w:fldCharType="separate"/>
-          </w:r>
-          <w:r>
-            <w:rPr>
-              <w:noProof/>
-            </w:rPr>
-            <w:t>(Hosmer, JE, Lemeshow, &amp; Sturdivant, 2013)</w:t>
-          </w:r>
-          <w:r>
-            <w:fldChar w:fldCharType="end"/>
-          </w:r>
-        </w:sdtContent>
-      </w:sdt>
-      <w:r>
-        <w:t>.</w:t>
-      </w:r>
-    </w:p>
-    <w:p>
-      <w:r>
-        <w:t xml:space="preserve">The results of the model showed that </w:t>
-      </w:r>
-      <w:proofErr w:type="spellStart"/>
-      <w:proofErr w:type="gramStart"/>
-      <w:r>
-        <w:t>is</w:t>
-      </w:r>
-      <w:proofErr w:type="spellEnd"/>
-      <w:proofErr w:type="gramEnd"/>
-      <w:r>
-        <w:t xml:space="preserve"> was no better at predicting whether the patient was hypertensive or not – the score and AUC verified this fact. There were some limitations during the analysis that could have impacted on the score. For one, the data itself is not real-world data. The data usually collected in healthcare institutions are more in-depth and contain more explanatory variables that can help the model. Secondly, a different choice of </w:t>
-      </w:r>
-      <w:r>
-        <w:rPr>
-          <w:i/>
-          <w:iCs/>
-        </w:rPr>
-        <w:t>k-value</w:t>
-      </w:r>
-      <w:r>
-        <w:rPr>
-          <w:i/>
-          <w:iCs/>
-        </w:rPr>
-        <w:t xml:space="preserve"> </w:t>
-      </w:r>
-      <w:r>
-        <w:t>could potentially allow for better results. Since there is no exact guideline on choosing this value, it has to be calculated experimentally.</w:t>
-      </w:r>
-    </w:p>
-    <w:p>
-      <w:r>
-        <w:t xml:space="preserve">In order to achieve better results, a bigger dataset comprising of more explanatory variables could help the results – more data means a bigger training set could be used so the model can have better predictive power. Moreover, there are other clinical parameters that can help in predicting hypertensive status – kidney disease (or lack thereof), activity level and other metabolic parameters can </w:t>
-      </w:r>
-      <w:r>
-        <w:t>provide better real-world value rather than some of the variables shown in the dataset.</w:t>
-      </w:r>
-      <w:r>
-        <w:t xml:space="preserve"> Thirdly, varying stages of hypertensive status exist; the model cannot discriminate which stage a patient can potentially be in and is something that would have to be verified by a human clinician</w:t>
-      </w:r>
-      <w:r>
-        <w:t xml:space="preserve"> </w:t>
-      </w:r>
-      <w:sdt>
-        <w:sdtPr>
-          <w:id w:val="1313450569"/>
-          <w:citation/>
-        </w:sdtPr>
-        <w:sdtContent>
-          <w:r>
-            <w:fldChar w:fldCharType="begin"/>
-          </w:r>
-          <w:r>
-            <w:instrText xml:space="preserve"> CITATION Ame23 \l 1033 </w:instrText>
-          </w:r>
-          <w:r>
-            <w:fldChar w:fldCharType="separate"/>
-          </w:r>
-          <w:r>
-            <w:rPr>
-              <w:noProof/>
-            </w:rPr>
-            <w:t>(American Heart Association, 2023)</w:t>
-          </w:r>
-          <w:r>
-            <w:fldChar w:fldCharType="end"/>
-          </w:r>
-        </w:sdtContent>
-      </w:sdt>
-      <w:r>
-        <w:t>.</w:t>
+      <w:r>
+        <w:t>The colors for the dashboard were then changed and selected in order to be able to distinguish the visualizations clearly using the overlay.</w:t>
       </w:r>
     </w:p>
     <w:p/>
-    <w:p>
-      <w:pPr>
-        <w:ind w:firstLine="0"/>
-      </w:pPr>
-    </w:p>
     <w:p/>
-    <w:p>
-      <w:pPr>
-        <w:spacing w:line="240" w:lineRule="auto"/>
-        <w:ind w:firstLine="0"/>
-        <w:contextualSpacing w:val="0"/>
-        <w:rPr>
-          <w:lang w:eastAsia="es-ES_tradnl"/>
-        </w:rPr>
-      </w:pPr>
-    </w:p>
-    <w:p>
-      <w:pPr>
-        <w:keepNext/>
-        <w:spacing w:line="240" w:lineRule="auto"/>
-        <w:ind w:firstLine="0"/>
-        <w:contextualSpacing w:val="0"/>
-        <w:jc w:val="center"/>
-      </w:pPr>
-    </w:p>
-    <w:p>
-      <w:pPr>
-        <w:keepNext/>
-        <w:jc w:val="center"/>
-      </w:pPr>
-    </w:p>
-    <w:p>
-      <w:pPr>
-        <w:ind w:firstLine="0"/>
-        <w:contextualSpacing w:val="0"/>
-        <w:rPr>
-          <w:lang w:eastAsia="es-ES_tradnl"/>
-        </w:rPr>
-      </w:pPr>
-      <w:r>
-        <w:rPr>
-          <w:lang w:eastAsia="es-ES_tradnl"/>
-        </w:rPr>
-        <w:br w:type="page"/>
-      </w:r>
-    </w:p>
-    <w:p>
-      <w:pPr>
-        <w:pStyle w:val="Heading1"/>
-        <w:rPr>
-          <w:lang w:eastAsia="es-ES_tradnl"/>
-        </w:rPr>
-      </w:pPr>
-    </w:p>
+    <w:p/>
+    <w:p/>
+    <w:p/>
+    <w:p/>
     <w:sdt>
       <w:sdtPr>
         <w:rPr>
@@ -2341,7 +973,7 @@
             <w:rPr>
               <w:noProof/>
             </w:rPr>
-            <w:t xml:space="preserve">American Heart Association. (2023, May 30). </w:t>
+            <w:t xml:space="preserve">U.S Centers for Medicare &amp; Medicaid Services. (2023, September 06). </w:t>
           </w:r>
           <w:r>
             <w:rPr>
@@ -2349,187 +981,13 @@
               <w:iCs/>
               <w:noProof/>
             </w:rPr>
-            <w:t>Understanding Blood Pressure Readings</w:t>
+            <w:t>Hospital Readmissions Reduction Program (HRRP)</w:t>
           </w:r>
           <w:r>
             <w:rPr>
               <w:noProof/>
             </w:rPr>
-            <w:t>. Retrieved from High Blod Pressure: https://www.heart.org/en/health-topics/high-blood-pressure/understanding-blood-pressure-readings</w:t>
-          </w:r>
-        </w:p>
-        <w:p>
-          <w:pPr>
-            <w:pStyle w:val="Bibliography"/>
-            <w:ind w:left="720" w:hanging="720"/>
-            <w:rPr>
-              <w:noProof/>
-            </w:rPr>
-          </w:pPr>
-          <w:r>
-            <w:rPr>
-              <w:noProof/>
-            </w:rPr>
-            <w:t xml:space="preserve">ektamaini. (2020, August 27). </w:t>
-          </w:r>
-          <w:r>
-            <w:rPr>
-              <w:i/>
-              <w:iCs/>
-              <w:noProof/>
-            </w:rPr>
-            <w:t>Z score for Outlier Detection – Python</w:t>
-          </w:r>
-          <w:r>
-            <w:rPr>
-              <w:noProof/>
-            </w:rPr>
-            <w:t>. Retrieved August 30, 2023, from Geeks for Geeks: https://www.geeksforgeeks.org/z-score-for-outlier-detection-python/</w:t>
-          </w:r>
-        </w:p>
-        <w:p>
-          <w:pPr>
-            <w:pStyle w:val="Bibliography"/>
-            <w:ind w:left="720" w:hanging="720"/>
-            <w:rPr>
-              <w:noProof/>
-            </w:rPr>
-          </w:pPr>
-          <w:r>
-            <w:rPr>
-              <w:noProof/>
-            </w:rPr>
-            <w:t xml:space="preserve">Harrison, O. (2018, October 10). </w:t>
-          </w:r>
-          <w:r>
-            <w:rPr>
-              <w:i/>
-              <w:iCs/>
-              <w:noProof/>
-            </w:rPr>
-            <w:t>Machine Learning Basics with the K-Nearest Neighbors Algorithm</w:t>
-          </w:r>
-          <w:r>
-            <w:rPr>
-              <w:noProof/>
-            </w:rPr>
-            <w:t>. Retrieved September 2023, from Towards Data Science: https://towardsdatascience.com/machine-learning-basics-with-the-k-nearest-neighbors-algorithm-6a6e71d01761</w:t>
-          </w:r>
-        </w:p>
-        <w:p>
-          <w:pPr>
-            <w:pStyle w:val="Bibliography"/>
-            <w:ind w:left="720" w:hanging="720"/>
-            <w:rPr>
-              <w:noProof/>
-            </w:rPr>
-          </w:pPr>
-          <w:r>
-            <w:rPr>
-              <w:noProof/>
-            </w:rPr>
-            <w:t xml:space="preserve">Hosmer, JE, D. E., Lemeshow, S., &amp; Sturdivant, R. X. (2013). </w:t>
-          </w:r>
-          <w:r>
-            <w:rPr>
-              <w:i/>
-              <w:iCs/>
-              <w:noProof/>
-            </w:rPr>
-            <w:t>Model-Building Strategies and Methods for Logistic Regression.</w:t>
-          </w:r>
-          <w:r>
-            <w:rPr>
-              <w:noProof/>
-            </w:rPr>
-            <w:t xml:space="preserve"> Wiley. Retrieved September 2023, from https://doi.org/10.1002/9781118548387.ch4</w:t>
-          </w:r>
-        </w:p>
-        <w:p>
-          <w:pPr>
-            <w:pStyle w:val="Bibliography"/>
-            <w:ind w:left="720" w:hanging="720"/>
-            <w:rPr>
-              <w:noProof/>
-            </w:rPr>
-          </w:pPr>
-          <w:r>
-            <w:rPr>
-              <w:noProof/>
-            </w:rPr>
-            <w:t xml:space="preserve">IBM. (n.d.). </w:t>
-          </w:r>
-          <w:r>
-            <w:rPr>
-              <w:i/>
-              <w:iCs/>
-              <w:noProof/>
-            </w:rPr>
-            <w:t>K-Nearest Neighbors Algorithm</w:t>
-          </w:r>
-          <w:r>
-            <w:rPr>
-              <w:noProof/>
-            </w:rPr>
-            <w:t>. Retrieved August 2023, from What is the k-nearest neighbors algorithm?: https://www.ibm.com/topics/knn</w:t>
-          </w:r>
-        </w:p>
-        <w:p>
-          <w:pPr>
-            <w:pStyle w:val="Bibliography"/>
-            <w:ind w:left="720" w:hanging="720"/>
-            <w:rPr>
-              <w:noProof/>
-            </w:rPr>
-          </w:pPr>
-          <w:r>
-            <w:rPr>
-              <w:noProof/>
-            </w:rPr>
-            <w:t xml:space="preserve">Vanderplas, J. (n.d.). </w:t>
-          </w:r>
-          <w:r>
-            <w:rPr>
-              <w:i/>
-              <w:iCs/>
-              <w:noProof/>
-            </w:rPr>
-            <w:t>Classification Models</w:t>
-          </w:r>
-          <w:r>
-            <w:rPr>
-              <w:noProof/>
-            </w:rPr>
-            <w:t>. Retrieved August 2023, from 1.6. Nearest Neighbors: https://scikit-learn.org/stable/modules/neighbors.html#classification</w:t>
-          </w:r>
-        </w:p>
-        <w:p>
-          <w:pPr>
-            <w:pStyle w:val="Bibliography"/>
-            <w:ind w:left="720" w:hanging="720"/>
-            <w:rPr>
-              <w:noProof/>
-            </w:rPr>
-          </w:pPr>
-          <w:r>
-            <w:rPr>
-              <w:noProof/>
-            </w:rPr>
-            <w:t xml:space="preserve">Zach. (2021, September 9). </w:t>
-          </w:r>
-          <w:r>
-            <w:rPr>
-              <w:i/>
-              <w:iCs/>
-              <w:noProof/>
-            </w:rPr>
-            <w:t>What is Considered a Good AUC Score?</w:t>
-          </w:r>
-          <w:r>
-            <w:rPr>
-              <w:noProof/>
-            </w:rPr>
-            <w:t xml:space="preserve"> Retrieved September 6, 2023, from Statology: https://www.statology.org/what-is-a-good-auc-score/</w:t>
+            <w:t>. Retrieved November 2023, from Hospital Readmissions Reduction Program (HRRP): https://www.cms.gov/medicare/payment/prospective-payment-systems/acute-inpatient-pps/hospital-readmissions-reduction-program-hrrp</w:t>
           </w:r>
         </w:p>
         <w:p>
@@ -2554,8 +1012,8 @@
       </w:pPr>
     </w:p>
     <w:sectPr>
-      <w:headerReference w:type="default" r:id="rId20"/>
-      <w:headerReference w:type="first" r:id="rId21"/>
+      <w:headerReference w:type="default" r:id="rId8"/>
+      <w:headerReference w:type="first" r:id="rId9"/>
       <w:pgSz w:w="12240" w:h="15840"/>
       <w:pgMar w:top="1440" w:right="1440" w:bottom="1440" w:left="1440" w:header="720" w:footer="720" w:gutter="0"/>
       <w:cols w:space="720"/>
@@ -4402,168 +2860,51 @@
 <file path=customXml/item1.xml><?xml version="1.0" encoding="utf-8"?>
 <b:Sources xmlns:b="http://schemas.openxmlformats.org/officeDocument/2006/bibliography" xmlns="http://schemas.openxmlformats.org/officeDocument/2006/bibliography" SelectedStyle="\APASixthEditionOfficeOnline.xsl" StyleName="APA" Version="6">
   <b:Source>
-    <b:Tag>IBM23</b:Tag>
+    <b:Tag>USC23</b:Tag>
     <b:SourceType>InternetSite</b:SourceType>
-    <b:Guid>{64C0C615-C318-4BCF-B03E-C5CBEA3B3CF1}</b:Guid>
+    <b:Guid>{12DFC64A-3691-4058-9720-1491CF1CDA9F}</b:Guid>
     <b:Author>
       <b:Author>
-        <b:Corporate>IBM</b:Corporate>
+        <b:Corporate>U.S Centers for Medicare &amp; Medicaid Services</b:Corporate>
       </b:Author>
     </b:Author>
-    <b:Title>K-Nearest Neighbors Algorithm</b:Title>
-    <b:InternetSiteTitle>What is the k-nearest neighbors algorithm?</b:InternetSiteTitle>
-    <b:URL>https://www.ibm.com/topics/knn</b:URL>
+    <b:Title>Hospital Readmissions Reduction Program (HRRP)</b:Title>
+    <b:Year>2023</b:Year>
     <b:YearAccessed>2023</b:YearAccessed>
-    <b:MonthAccessed>August</b:MonthAccessed>
+    <b:MonthAccessed>November</b:MonthAccessed>
+    <b:URL>https://www.cms.gov/medicare/payment/prospective-payment-systems/acute-inpatient-pps/hospital-readmissions-reduction-program-hrrp</b:URL>
+    <b:InternetSiteTitle>Hospital Readmissions Reduction Program (HRRP)</b:InternetSiteTitle>
+    <b:Month>September</b:Month>
+    <b:Day>06</b:Day>
     <b:RefOrder>1</b:RefOrder>
   </b:Source>
   <b:Source>
-    <b:Tag>Van23</b:Tag>
+    <b:Tag>Man21</b:Tag>
     <b:SourceType>InternetSite</b:SourceType>
-    <b:Guid>{CF226820-7E6D-4E74-98D1-D6C3DDC23FB4}</b:Guid>
-    <b:Title>Classification Models</b:Title>
-    <b:InternetSiteTitle>1.6. Nearest Neighbors</b:InternetSiteTitle>
-    <b:URL>https://scikit-learn.org/stable/modules/neighbors.html#classification</b:URL>
+    <b:Guid>{5B51884B-AA33-43F7-8852-7750229CAD7A}</b:Guid>
+    <b:Title>All About Vision</b:Title>
+    <b:InternetSiteTitle>Red-green color blindness</b:InternetSiteTitle>
+    <b:Year>2021</b:Year>
+    <b:Month>May</b:Month>
+    <b:Day>27</b:Day>
+    <b:URL>https://www.allaboutvision.com/conditions/color-blindness/red-green-color-blindness/</b:URL>
     <b:Author>
       <b:Author>
         <b:NameList>
           <b:Person>
-            <b:Last>Vanderplas</b:Last>
-            <b:First>Jake</b:First>
+            <b:Last>Mangan</b:Last>
+            <b:First>Tom</b:First>
           </b:Person>
         </b:NameList>
       </b:Author>
     </b:Author>
-    <b:YearAccessed>2023</b:YearAccessed>
-    <b:MonthAccessed>August</b:MonthAccessed>
-    <b:RefOrder>7</b:RefOrder>
-  </b:Source>
-  <b:Source>
-    <b:Tag>ekt20</b:Tag>
-    <b:SourceType>InternetSite</b:SourceType>
-    <b:Guid>{9CBD1188-C26A-4287-979D-8A064BE68776}</b:Guid>
-    <b:Title>Z score for Outlier Detection – Python</b:Title>
-    <b:InternetSiteTitle>Geeks for Geeks</b:InternetSiteTitle>
-    <b:Year>2020</b:Year>
-    <b:Month>August</b:Month>
-    <b:Day>27</b:Day>
-    <b:URL>https://www.geeksforgeeks.org/z-score-for-outlier-detection-python/</b:URL>
-    <b:Author>
-      <b:Author>
-        <b:NameList>
-          <b:Person>
-            <b:First>ektamaini</b:First>
-          </b:Person>
-        </b:NameList>
-      </b:Author>
-    </b:Author>
-    <b:YearAccessed>2023</b:YearAccessed>
-    <b:MonthAccessed>August</b:MonthAccessed>
-    <b:DayAccessed>30</b:DayAccessed>
-    <b:RefOrder>3</b:RefOrder>
-  </b:Source>
-  <b:Source>
-    <b:Tag>Hos13</b:Tag>
-    <b:SourceType>Book</b:SourceType>
-    <b:Guid>{E6237828-769F-48B7-B6AA-6FFF4CC0F1BD}</b:Guid>
-    <b:Title>Model-Building Strategies and Methods for Logistic Regression</b:Title>
-    <b:Year>2013</b:Year>
-    <b:URL>https://doi.org/10.1002/9781118548387.ch4</b:URL>
-    <b:Publisher>Wiley</b:Publisher>
-    <b:Author>
-      <b:Author>
-        <b:NameList>
-          <b:Person>
-            <b:Last>Hosmer, JE</b:Last>
-            <b:Middle>E</b:Middle>
-            <b:First>David</b:First>
-          </b:Person>
-          <b:Person>
-            <b:Last>Lemeshow</b:Last>
-            <b:First>Stanley</b:First>
-          </b:Person>
-          <b:Person>
-            <b:Last>Sturdivant</b:Last>
-            <b:Middle>X</b:Middle>
-            <b:First>Rodney</b:First>
-          </b:Person>
-        </b:NameList>
-      </b:Author>
-    </b:Author>
-    <b:YearAccessed>2023</b:YearAccessed>
-    <b:MonthAccessed>September</b:MonthAccessed>
-    <b:RefOrder>5</b:RefOrder>
-  </b:Source>
-  <b:Source>
-    <b:Tag>Zac21</b:Tag>
-    <b:SourceType>InternetSite</b:SourceType>
-    <b:Guid>{FD656AA7-A1D8-494C-A86B-E089CDEAB50B}</b:Guid>
-    <b:Title>What is Considered a Good AUC Score?</b:Title>
-    <b:Year>2021</b:Year>
-    <b:Author>
-      <b:Author>
-        <b:NameList>
-          <b:Person>
-            <b:First>Zach</b:First>
-          </b:Person>
-        </b:NameList>
-      </b:Author>
-    </b:Author>
-    <b:InternetSiteTitle>Statology</b:InternetSiteTitle>
-    <b:Month>September</b:Month>
-    <b:Day>9</b:Day>
-    <b:URL>https://www.statology.org/what-is-a-good-auc-score/</b:URL>
-    <b:YearAccessed>2023</b:YearAccessed>
-    <b:MonthAccessed>September</b:MonthAccessed>
-    <b:DayAccessed>6</b:DayAccessed>
-    <b:RefOrder>4</b:RefOrder>
-  </b:Source>
-  <b:Source>
-    <b:Tag>Ame23</b:Tag>
-    <b:SourceType>InternetSite</b:SourceType>
-    <b:Guid>{F9537147-4A01-4242-925E-92EFEDD9890B}</b:Guid>
-    <b:Author>
-      <b:Author>
-        <b:Corporate>American Heart Association</b:Corporate>
-      </b:Author>
-    </b:Author>
-    <b:Title>Understanding Blood Pressure Readings</b:Title>
-    <b:InternetSiteTitle>High Blod Pressure</b:InternetSiteTitle>
-    <b:Year>2023</b:Year>
-    <b:Month>May</b:Month>
-    <b:Day>30</b:Day>
-    <b:URL>https://www.heart.org/en/health-topics/high-blood-pressure/understanding-blood-pressure-readings</b:URL>
-    <b:RefOrder>6</b:RefOrder>
-  </b:Source>
-  <b:Source>
-    <b:Tag>Har18</b:Tag>
-    <b:SourceType>InternetSite</b:SourceType>
-    <b:Guid>{A6301258-6C63-482A-9CA5-CBFF19B04275}</b:Guid>
-    <b:Title>Machine Learning Basics with the K-Nearest Neighbors Algorithm</b:Title>
-    <b:InternetSiteTitle>Towards Data Science</b:InternetSiteTitle>
-    <b:Year>2018</b:Year>
-    <b:Month>October</b:Month>
-    <b:Day>10</b:Day>
-    <b:URL>https://towardsdatascience.com/machine-learning-basics-with-the-k-nearest-neighbors-algorithm-6a6e71d01761</b:URL>
-    <b:Author>
-      <b:Author>
-        <b:NameList>
-          <b:Person>
-            <b:Last>Harrison</b:Last>
-            <b:First>Onel</b:First>
-          </b:Person>
-        </b:NameList>
-      </b:Author>
-    </b:Author>
-    <b:YearAccessed>2023</b:YearAccessed>
-    <b:MonthAccessed>September</b:MonthAccessed>
     <b:RefOrder>2</b:RefOrder>
   </b:Source>
 </b:Sources>
 </file>
 
 <file path=customXml/itemProps1.xml><?xml version="1.0" encoding="utf-8"?>
-<ds:datastoreItem xmlns:ds="http://schemas.openxmlformats.org/officeDocument/2006/customXml" ds:itemID="{57FF5CD6-69E3-4C1F-AED0-0301D1401047}">
+<ds:datastoreItem xmlns:ds="http://schemas.openxmlformats.org/officeDocument/2006/customXml" ds:itemID="{9A861FEB-9FF4-4BE5-A09A-02DE72E1AE54}">
   <ds:schemaRefs>
     <ds:schemaRef ds:uri="http://schemas.openxmlformats.org/officeDocument/2006/bibliography"/>
   </ds:schemaRefs>

--- a/D210_Representation and Reporting/D210 - Data Dashboard and Representation.docx
+++ b/D210_Representation and Reporting/D210 - Data Dashboard and Representation.docx
@@ -21,6 +21,7 @@
     <w:p>
       <w:pPr>
         <w:ind w:firstLine="0"/>
+        <w:jc w:val="center"/>
       </w:pPr>
     </w:p>
     <w:p>
@@ -217,6 +218,7 @@
     <w:p>
       <w:pPr>
         <w:ind w:firstLine="0"/>
+        <w:jc w:val="center"/>
       </w:pPr>
       <w:r>
         <w:br w:type="page"/>
@@ -270,7 +272,6 @@
               <w:noProof/>
               <w:kern w:val="2"/>
               <w:sz w:val="22"/>
-              <w:lang w:val="es-ES_tradnl" w:eastAsia="es-ES_tradnl"/>
               <w14:ligatures w14:val="standardContextual"/>
             </w:rPr>
           </w:pPr>
@@ -283,13 +284,13 @@
           <w:r>
             <w:fldChar w:fldCharType="separate"/>
           </w:r>
-          <w:hyperlink w:anchor="_Toc144291159" w:history="1">
+          <w:hyperlink w:anchor="_Toc152416882" w:history="1">
             <w:r>
               <w:rPr>
                 <w:rStyle w:val="Hyperlink"/>
                 <w:noProof/>
               </w:rPr>
-              <w:t>Part I: Research Question</w:t>
+              <w:t>Part I: Purpose and Function</w:t>
             </w:r>
             <w:r>
               <w:rPr>
@@ -310,7 +311,7 @@
                 <w:noProof/>
                 <w:webHidden/>
               </w:rPr>
-              <w:instrText xml:space="preserve"> PAGEREF _Toc144291159 \h </w:instrText>
+              <w:instrText xml:space="preserve"> PAGEREF _Toc152416882 \h </w:instrText>
             </w:r>
             <w:r>
               <w:rPr>
@@ -349,17 +350,16 @@
               <w:noProof/>
               <w:kern w:val="2"/>
               <w:sz w:val="22"/>
-              <w:lang w:val="es-ES_tradnl" w:eastAsia="es-ES_tradnl"/>
               <w14:ligatures w14:val="standardContextual"/>
             </w:rPr>
           </w:pPr>
-          <w:hyperlink w:anchor="_Toc144291160" w:history="1">
+          <w:hyperlink w:anchor="_Toc152416883" w:history="1">
             <w:r>
               <w:rPr>
                 <w:rStyle w:val="Hyperlink"/>
                 <w:noProof/>
               </w:rPr>
-              <w:t>Part II: Method Justification</w:t>
+              <w:t>Part II: Variables</w:t>
             </w:r>
             <w:r>
               <w:rPr>
@@ -380,7 +380,7 @@
                 <w:noProof/>
                 <w:webHidden/>
               </w:rPr>
-              <w:instrText xml:space="preserve"> PAGEREF _Toc144291160 \h </w:instrText>
+              <w:instrText xml:space="preserve"> PAGEREF _Toc152416883 \h </w:instrText>
             </w:r>
             <w:r>
               <w:rPr>
@@ -419,11 +419,10 @@
               <w:noProof/>
               <w:kern w:val="2"/>
               <w:sz w:val="22"/>
-              <w:lang w:val="es-ES_tradnl" w:eastAsia="es-ES_tradnl"/>
               <w14:ligatures w14:val="standardContextual"/>
             </w:rPr>
           </w:pPr>
-          <w:hyperlink w:anchor="_Toc144291161" w:history="1">
+          <w:hyperlink w:anchor="_Toc152416884" w:history="1">
             <w:r>
               <w:rPr>
                 <w:rStyle w:val="Hyperlink"/>
@@ -450,7 +449,7 @@
                 <w:noProof/>
                 <w:webHidden/>
               </w:rPr>
-              <w:instrText xml:space="preserve"> PAGEREF _Toc144291161 \h </w:instrText>
+              <w:instrText xml:space="preserve"> PAGEREF _Toc152416884 \h </w:instrText>
             </w:r>
             <w:r>
               <w:rPr>
@@ -489,11 +488,10 @@
               <w:noProof/>
               <w:kern w:val="2"/>
               <w:sz w:val="22"/>
-              <w:lang w:val="es-ES_tradnl" w:eastAsia="es-ES_tradnl"/>
               <w14:ligatures w14:val="standardContextual"/>
             </w:rPr>
           </w:pPr>
-          <w:hyperlink w:anchor="_Toc144291162" w:history="1">
+          <w:hyperlink w:anchor="_Toc152416885" w:history="1">
             <w:r>
               <w:rPr>
                 <w:rStyle w:val="Hyperlink"/>
@@ -520,7 +518,7 @@
                 <w:noProof/>
                 <w:webHidden/>
               </w:rPr>
-              <w:instrText xml:space="preserve"> PAGEREF _Toc144291162 \h </w:instrText>
+              <w:instrText xml:space="preserve"> PAGEREF _Toc152416885 \h </w:instrText>
             </w:r>
             <w:r>
               <w:rPr>
@@ -559,11 +557,10 @@
               <w:noProof/>
               <w:kern w:val="2"/>
               <w:sz w:val="22"/>
-              <w:lang w:val="es-ES_tradnl" w:eastAsia="es-ES_tradnl"/>
               <w14:ligatures w14:val="standardContextual"/>
             </w:rPr>
           </w:pPr>
-          <w:hyperlink w:anchor="_Toc144291163" w:history="1">
+          <w:hyperlink w:anchor="_Toc152416886" w:history="1">
             <w:r>
               <w:rPr>
                 <w:rStyle w:val="Hyperlink"/>
@@ -590,7 +587,7 @@
                 <w:noProof/>
                 <w:webHidden/>
               </w:rPr>
-              <w:instrText xml:space="preserve"> PAGEREF _Toc144291163 \h </w:instrText>
+              <w:instrText xml:space="preserve"> PAGEREF _Toc152416886 \h </w:instrText>
             </w:r>
             <w:r>
               <w:rPr>
@@ -666,11 +663,8 @@
       <w:pPr>
         <w:pStyle w:val="Heading1"/>
         <w:jc w:val="left"/>
-        <w:rPr>
-          <w:b w:val="0"/>
-        </w:rPr>
-      </w:pPr>
-      <w:bookmarkStart w:id="0" w:name="_Toc144291159"/>
+      </w:pPr>
+      <w:bookmarkStart w:id="0" w:name="_Toc152416882"/>
       <w:r>
         <w:t xml:space="preserve">Part </w:t>
       </w:r>
@@ -681,30 +675,19 @@
         <w:t>:</w:t>
       </w:r>
       <w:r>
-        <w:t xml:space="preserve"> Research Question</w:t>
+        <w:t xml:space="preserve"> </w:t>
+      </w:r>
+      <w:r>
+        <w:t>Purpose and Function</w:t>
       </w:r>
       <w:bookmarkEnd w:id="0"/>
     </w:p>
     <w:p>
-      <w:pPr>
-        <w:shd w:val="clear" w:color="auto" w:fill="FFFFFF"/>
-        <w:contextualSpacing w:val="0"/>
-      </w:pPr>
-      <w:r>
-        <w:t xml:space="preserve">For this performance assessment, our research question is: </w:t>
-      </w:r>
-      <w:r>
-        <w:rPr>
-          <w:b/>
-          <w:bCs/>
-        </w:rPr>
-        <w:t>Given certain patient characteristics, can we classify whether a patient is hypertensive or not</w:t>
-      </w:r>
-      <w:r>
-        <w:t>.</w:t>
-      </w:r>
-      <w:r>
-        <w:t xml:space="preserve"> </w:t>
+      <w:r>
+        <w:t xml:space="preserve">The purpose of the dashboard is to </w:t>
+      </w:r>
+      <w:r>
+        <w:t>explore the readmission rates for the hospitals and try to uncover the root cause for said readmissions. Our stakeholders include executive leaders the organization such as Senior Vice President of Hospital Operations (SVP), Vice President of Research (VP) as well as a Panel of Regional Vice Presidents (Regional VPs). With a deep dive into the data and root cause, a decision can be made to minimize readmissions and potentially decrease costs and overhead associated with these readmissions.</w:t>
       </w:r>
     </w:p>
     <w:p>
@@ -713,25 +696,37 @@
         <w:ind w:firstLine="0"/>
         <w:contextualSpacing w:val="0"/>
       </w:pPr>
-      <w:r>
-        <w:t xml:space="preserve">Using the </w:t>
-      </w:r>
-      <w:r>
-        <w:rPr>
-          <w:i/>
-          <w:iCs/>
-        </w:rPr>
-        <w:t>k</w:t>
-      </w:r>
-      <w:r>
-        <w:t>-nearest neighbor (KNN) algorithm, the goal for this data analysis is to be able to classify whether a patient is hypertensive or not taking into consideration other patient-specific variables contained in the dataset</w:t>
-      </w:r>
-      <w:r>
-        <w:t xml:space="preserve"> </w:t>
+    </w:p>
+    <w:p>
+      <w:pPr>
+        <w:pStyle w:val="Heading1"/>
+        <w:jc w:val="left"/>
+      </w:pPr>
+      <w:bookmarkStart w:id="1" w:name="_Toc152416883"/>
+      <w:r>
+        <w:t xml:space="preserve">Part II: </w:t>
+      </w:r>
+      <w:r>
+        <w:t>Variables</w:t>
+      </w:r>
+      <w:bookmarkEnd w:id="1"/>
+    </w:p>
+    <w:p>
+      <w:r>
+        <w:t>The variables used in the data dashboard include the state of the health facility, readmission rate, facility name and admission type. Readmission rates further compared to averages tabulated by CMS</w:t>
+      </w:r>
+      <w:r>
+        <w:t xml:space="preserve">’ Hospital Readmissions Reduction Program (HRRP) which includes information for readmission rates for specific conditions such as heart failure, </w:t>
+      </w:r>
+      <w:r>
+        <w:t>pneumonia,</w:t>
+      </w:r>
+      <w:r>
+        <w:t xml:space="preserve"> and chronic obstructive pulmonary disease (COPD) among others </w:t>
       </w:r>
       <w:sdt>
         <w:sdtPr>
-          <w:id w:val="-1635015101"/>
+          <w:id w:val="131063302"/>
           <w:citation/>
         </w:sdtPr>
         <w:sdtContent>
@@ -739,7 +734,7 @@
             <w:fldChar w:fldCharType="begin"/>
           </w:r>
           <w:r>
-            <w:instrText xml:space="preserve"> CITATION IBM23 \l 1033 </w:instrText>
+            <w:instrText xml:space="preserve"> CITATION USC23 \l 1033 </w:instrText>
           </w:r>
           <w:r>
             <w:fldChar w:fldCharType="separate"/>
@@ -748,7 +743,7 @@
             <w:rPr>
               <w:noProof/>
             </w:rPr>
-            <w:t>(IBM, n.d.)</w:t>
+            <w:t>(U.S Centers for Medicare &amp; Medicaid Services, 2023)</w:t>
           </w:r>
           <w:r>
             <w:fldChar w:fldCharType="end"/>
@@ -758,878 +753,50 @@
       <w:r>
         <w:t>.</w:t>
       </w:r>
-    </w:p>
-    <w:p>
-      <w:pPr>
-        <w:shd w:val="clear" w:color="auto" w:fill="FFFFFF"/>
-        <w:ind w:firstLine="0"/>
-        <w:contextualSpacing w:val="0"/>
-      </w:pPr>
-    </w:p>
+      <w:r>
+        <w:t xml:space="preserve"> Using this data obtained from CMS and using the medical dataset, the readmission rates can be not only compared from facility to facility but also to national averages and other health </w:t>
+      </w:r>
+      <w:r>
+        <w:t>institutions</w:t>
+      </w:r>
+      <w:r>
+        <w:t xml:space="preserve"> not within the organization.</w:t>
+      </w:r>
+    </w:p>
+    <w:p/>
     <w:p>
       <w:pPr>
         <w:pStyle w:val="Heading1"/>
         <w:jc w:val="left"/>
       </w:pPr>
-      <w:bookmarkStart w:id="1" w:name="_Toc144291160"/>
-      <w:r>
-        <w:t>Part II: Method Justification</w:t>
-      </w:r>
-      <w:bookmarkEnd w:id="1"/>
-    </w:p>
-    <w:p>
-      <w:r>
-        <w:t xml:space="preserve">The KNN algorithm was chosen </w:t>
-      </w:r>
-      <w:r>
-        <w:t>for several reasons. First, the KNN algorithm is simple to implement – given the dataset’s overall shape, it is easily and readily implemented and used.</w:t>
-      </w:r>
-      <w:r>
-        <w:t xml:space="preserve"> Moreover, the KNN algorithm only requires the k-value (neighbor proximity) in order to classify the label. In this case, a value of 3 was used for </w:t>
-      </w:r>
-      <w:r>
-        <w:rPr>
-          <w:i/>
-          <w:iCs/>
-        </w:rPr>
-        <w:t>k.</w:t>
-      </w:r>
-      <w:r>
-        <w:t xml:space="preserve"> The algorithm checks the closest data points (neighbors) to help it in determining the target variables (HighBlood)</w:t>
-      </w:r>
-      <w:r>
-        <w:t xml:space="preserve">. Comparing new data points to </w:t>
-      </w:r>
-      <w:r>
-        <w:t>its</w:t>
-      </w:r>
-      <w:r>
-        <w:t xml:space="preserve"> neighbors, the model will classify the target variable as either HighBlood yes or no.</w:t>
-      </w:r>
-    </w:p>
-    <w:p>
-      <w:pPr>
-        <w:ind w:firstLine="0"/>
-      </w:pPr>
-      <w:r>
-        <w:t xml:space="preserve">One of the main assumptions </w:t>
-      </w:r>
-      <w:r>
-        <w:t xml:space="preserve">of the KNN algorithm is that is work on the premise of close proximity, that is that it is assumed those datapoints that are close to each other are similar. That is why when choosing the </w:t>
-      </w:r>
-      <w:r>
-        <w:rPr>
-          <w:i/>
-          <w:iCs/>
-        </w:rPr>
-        <w:t>k</w:t>
-      </w:r>
-      <w:r>
-        <w:rPr>
-          <w:i/>
-          <w:iCs/>
-        </w:rPr>
-        <w:softHyphen/>
-        <w:t>-</w:t>
-      </w:r>
-      <w:r>
-        <w:t xml:space="preserve">value for the algorithm, you are specifying how many close neighbors to choose </w:t>
-      </w:r>
-      <w:sdt>
-        <w:sdtPr>
-          <w:id w:val="1603374423"/>
-          <w:citation/>
-        </w:sdtPr>
-        <w:sdtContent>
-          <w:r>
-            <w:fldChar w:fldCharType="begin"/>
-          </w:r>
-          <w:r>
-            <w:instrText xml:space="preserve"> CITATION Har18 \l 1033 </w:instrText>
-          </w:r>
-          <w:r>
-            <w:fldChar w:fldCharType="separate"/>
-          </w:r>
-          <w:r>
-            <w:rPr>
-              <w:noProof/>
-            </w:rPr>
-            <w:t>(Harrison, 2018)</w:t>
-          </w:r>
-          <w:r>
-            <w:fldChar w:fldCharType="end"/>
-          </w:r>
-        </w:sdtContent>
-      </w:sdt>
-      <w:r>
-        <w:t>.</w:t>
-      </w:r>
-      <w:r>
-        <w:t>s</w:t>
-      </w:r>
-    </w:p>
-    <w:p>
-      <w:r>
-        <w:t xml:space="preserve">The libraries used in the analysis were the following: Pandas was used as the main data manipulation tool, Seaborn and Matplotlib were used to visualize the data, Numpy was used as numerical computation tool, and </w:t>
-      </w:r>
-      <w:r>
-        <w:t>SKLearn</w:t>
-      </w:r>
-      <w:r>
-        <w:t xml:space="preserve"> was used to pre-process the data for the algorithm </w:t>
+      <w:bookmarkStart w:id="2" w:name="_Toc152416884"/>
+      <w:r>
+        <w:t xml:space="preserve">Part III: Data </w:t>
+      </w:r>
+      <w:bookmarkEnd w:id="2"/>
+      <w:r>
+        <w:t>Representations</w:t>
+      </w:r>
+    </w:p>
+    <w:p>
+      <w:r>
+        <w:t xml:space="preserve">Much information can be drawn from the </w:t>
+      </w:r>
+      <w:r>
+        <w:t>dashboard,</w:t>
+      </w:r>
+      <w:r>
+        <w:t xml:space="preserve"> but two important </w:t>
+      </w:r>
+      <w:r>
+        <w:t xml:space="preserve">observations are readmission by admission type and readmission by length of stay. Firstly, readmission by admission type can be used to focus on where the readmissions are happening the most. For </w:t>
       </w:r>
       <w:r>
         <w:lastRenderedPageBreak/>
-        <w:t xml:space="preserve">(also from </w:t>
-      </w:r>
-      <w:r>
-        <w:t>SKLearn</w:t>
-      </w:r>
-      <w:r>
-        <w:t>)</w:t>
-      </w:r>
-      <w:r>
-        <w:t xml:space="preserve">. </w:t>
-      </w:r>
-      <w:r>
-        <w:t>SciPy</w:t>
-      </w:r>
-      <w:r>
-        <w:t xml:space="preserve"> was briefly used to create the z-scores required for eliminating outliers.</w:t>
-      </w:r>
-    </w:p>
-    <w:p>
-      <w:pPr>
-        <w:pStyle w:val="Heading1"/>
-        <w:jc w:val="left"/>
-      </w:pPr>
-      <w:bookmarkStart w:id="2" w:name="_Toc144291161"/>
-      <w:r>
-        <w:t>Part III: Data Preparation</w:t>
-      </w:r>
-      <w:bookmarkEnd w:id="2"/>
-    </w:p>
-    <w:p>
-      <w:pPr>
-        <w:rPr>
-          <w:i/>
-          <w:iCs/>
-        </w:rPr>
-      </w:pPr>
-      <w:r>
-        <w:t xml:space="preserve">In order to use the KNN algorithm, the dataset had to be preprocessed. One important step was to re-express the categorical explanatory variables. For this step, the Pandas functionality </w:t>
-      </w:r>
-      <w:r>
-        <w:rPr>
-          <w:i/>
-          <w:iCs/>
-        </w:rPr>
-        <w:t>.get_dummies()</w:t>
-      </w:r>
-      <w:r>
-        <w:rPr>
-          <w:i/>
-          <w:iCs/>
-        </w:rPr>
-        <w:t xml:space="preserve"> </w:t>
-      </w:r>
-      <w:proofErr w:type="gramStart"/>
-      <w:r>
-        <w:t>was</w:t>
-      </w:r>
-      <w:proofErr w:type="gramEnd"/>
-      <w:r>
-        <w:t xml:space="preserve"> used for the nominal variables such as Area, Marital, Gender and others. The </w:t>
-      </w:r>
-      <w:r>
-        <w:rPr>
-          <w:i/>
-          <w:iCs/>
-        </w:rPr>
-        <w:t>OrdinalEncoder</w:t>
-      </w:r>
-      <w:r>
-        <w:rPr>
-          <w:i/>
-          <w:iCs/>
-        </w:rPr>
-        <w:t xml:space="preserve"> </w:t>
-      </w:r>
-      <w:r>
-        <w:t xml:space="preserve">functionality from SKLearn was used for the only ordinal variable used in the model, </w:t>
-      </w:r>
-      <w:r>
-        <w:rPr>
-          <w:i/>
-          <w:iCs/>
-        </w:rPr>
-        <w:t>Complication_risk</w:t>
-      </w:r>
-      <w:r>
-        <w:rPr>
-          <w:i/>
-          <w:iCs/>
-        </w:rPr>
-        <w:t xml:space="preserve">. </w:t>
-      </w:r>
-    </w:p>
-    <w:p>
-      <w:r>
-        <w:t>The following variables were used in the model</w:t>
-      </w:r>
-      <w:r>
-        <w:t>:</w:t>
-      </w:r>
-    </w:p>
-    <w:p>
-      <w:pPr>
-        <w:ind w:firstLine="0"/>
-        <w:jc w:val="center"/>
-      </w:pPr>
-      <w:r>
-        <w:rPr>
-          <w:noProof/>
-        </w:rPr>
-        <w:drawing>
-          <wp:inline distT="0" distB="0" distL="0" distR="0" wp14:anchorId="6F37EB84" wp14:editId="1929C134">
-            <wp:extent cx="1533126" cy="3200400"/>
-            <wp:effectExtent l="0" t="0" r="0" b="0"/>
-            <wp:docPr id="1369800981" name="Picture 1" descr="A screenshot of a computer code&#10;&#10;Description automatically generated"/>
-            <wp:cNvGraphicFramePr>
-              <a:graphicFrameLocks xmlns:a="http://schemas.openxmlformats.org/drawingml/2006/main" noChangeAspect="1"/>
-            </wp:cNvGraphicFramePr>
-            <a:graphic xmlns:a="http://schemas.openxmlformats.org/drawingml/2006/main">
-              <a:graphicData uri="http://schemas.openxmlformats.org/drawingml/2006/picture">
-                <pic:pic xmlns:pic="http://schemas.openxmlformats.org/drawingml/2006/picture">
-                  <pic:nvPicPr>
-                    <pic:cNvPr id="1369800981" name="Picture 1" descr="A screenshot of a computer code&#10;&#10;Description automatically generated"/>
-                    <pic:cNvPicPr/>
-                  </pic:nvPicPr>
-                  <pic:blipFill>
-                    <a:blip r:embed="rId8"/>
-                    <a:stretch>
-                      <a:fillRect/>
-                    </a:stretch>
-                  </pic:blipFill>
-                  <pic:spPr>
-                    <a:xfrm>
-                      <a:off x="0" y="0"/>
-                      <a:ext cx="1533126" cy="3200400"/>
-                    </a:xfrm>
-                    <a:prstGeom prst="rect">
-                      <a:avLst/>
-                    </a:prstGeom>
-                  </pic:spPr>
-                </pic:pic>
-              </a:graphicData>
-            </a:graphic>
-          </wp:inline>
-        </w:drawing>
-      </w:r>
-    </w:p>
-    <w:p>
-      <w:pPr>
-        <w:ind w:firstLine="0"/>
-      </w:pPr>
-      <w:r>
-        <w:tab/>
-        <w:t xml:space="preserve">From this list, the continuous variables were </w:t>
-      </w:r>
-      <w:r>
-        <w:rPr>
-          <w:i/>
-          <w:iCs/>
-        </w:rPr>
-        <w:t>Age</w:t>
-      </w:r>
-      <w:r>
-        <w:t xml:space="preserve">, </w:t>
-      </w:r>
-      <w:r>
-        <w:rPr>
-          <w:i/>
-          <w:iCs/>
-        </w:rPr>
-        <w:t>Income</w:t>
-      </w:r>
-      <w:r>
-        <w:t xml:space="preserve">, </w:t>
-      </w:r>
-      <w:r>
-        <w:rPr>
-          <w:i/>
-          <w:iCs/>
-        </w:rPr>
-        <w:t>VitD_levels</w:t>
-      </w:r>
-      <w:r>
-        <w:t xml:space="preserve">, </w:t>
-      </w:r>
-      <w:r>
-        <w:rPr>
-          <w:i/>
-          <w:iCs/>
-        </w:rPr>
-        <w:t>Doc_visits</w:t>
-      </w:r>
-      <w:r>
-        <w:t xml:space="preserve">, </w:t>
-      </w:r>
-      <w:r>
-        <w:rPr>
-          <w:i/>
-          <w:iCs/>
-        </w:rPr>
-        <w:t xml:space="preserve">Initial_days </w:t>
-      </w:r>
-      <w:r>
-        <w:t xml:space="preserve">and </w:t>
-      </w:r>
-      <w:r>
-        <w:rPr>
-          <w:i/>
-          <w:iCs/>
-        </w:rPr>
-        <w:t>TotalCharge</w:t>
-      </w:r>
-      <w:r>
-        <w:rPr>
-          <w:i/>
-          <w:iCs/>
-        </w:rPr>
-        <w:t xml:space="preserve">. </w:t>
-      </w:r>
-      <w:r>
-        <w:t>The rest of the variables were categorical.</w:t>
-      </w:r>
-    </w:p>
-    <w:p>
-      <w:pPr>
-        <w:ind w:firstLine="0"/>
-      </w:pPr>
-      <w:r>
-        <w:tab/>
-        <w:t xml:space="preserve">In order to perform the analysis, several steps were performed before running the algorithm. Firstly, cleaning of the data was performed. This involved detecting and treating null values by using the </w:t>
-      </w:r>
-      <w:r>
-        <w:rPr>
-          <w:i/>
-          <w:iCs/>
-        </w:rPr>
-        <w:t xml:space="preserve">.isnull() </w:t>
-      </w:r>
-      <w:r>
-        <w:t>method – the code is shown below.</w:t>
-      </w:r>
-    </w:p>
-    <w:p>
-      <w:pPr>
-        <w:ind w:firstLine="0"/>
-        <w:jc w:val="center"/>
-      </w:pPr>
-      <w:r>
-        <w:rPr>
-          <w:noProof/>
-        </w:rPr>
-        <w:lastRenderedPageBreak/>
-        <w:drawing>
-          <wp:inline distT="0" distB="0" distL="0" distR="0" wp14:anchorId="68C49566" wp14:editId="72EE5B9B">
-            <wp:extent cx="1625454" cy="3200400"/>
-            <wp:effectExtent l="0" t="0" r="0" b="0"/>
-            <wp:docPr id="1622993038" name="Picture 1" descr="A screenshot of a computer&#10;&#10;Description automatically generated"/>
-            <wp:cNvGraphicFramePr>
-              <a:graphicFrameLocks xmlns:a="http://schemas.openxmlformats.org/drawingml/2006/main" noChangeAspect="1"/>
-            </wp:cNvGraphicFramePr>
-            <a:graphic xmlns:a="http://schemas.openxmlformats.org/drawingml/2006/main">
-              <a:graphicData uri="http://schemas.openxmlformats.org/drawingml/2006/picture">
-                <pic:pic xmlns:pic="http://schemas.openxmlformats.org/drawingml/2006/picture">
-                  <pic:nvPicPr>
-                    <pic:cNvPr id="1622993038" name="Picture 1" descr="A screenshot of a computer&#10;&#10;Description automatically generated"/>
-                    <pic:cNvPicPr/>
-                  </pic:nvPicPr>
-                  <pic:blipFill>
-                    <a:blip r:embed="rId9"/>
-                    <a:stretch>
-                      <a:fillRect/>
-                    </a:stretch>
-                  </pic:blipFill>
-                  <pic:spPr>
-                    <a:xfrm>
-                      <a:off x="0" y="0"/>
-                      <a:ext cx="1625454" cy="3200400"/>
-                    </a:xfrm>
-                    <a:prstGeom prst="rect">
-                      <a:avLst/>
-                    </a:prstGeom>
-                  </pic:spPr>
-                </pic:pic>
-              </a:graphicData>
-            </a:graphic>
-          </wp:inline>
-        </w:drawing>
-      </w:r>
-    </w:p>
-    <w:p>
-      <w:pPr>
-        <w:ind w:firstLine="0"/>
-      </w:pPr>
-      <w:r>
-        <w:t xml:space="preserve">Here we can see there were no null values. The </w:t>
-      </w:r>
-      <w:r>
-        <w:t>secon</w:t>
-      </w:r>
-      <w:r>
-        <w:t xml:space="preserve">d step was to </w:t>
-      </w:r>
-      <w:r>
-        <w:t xml:space="preserve">check for any duplicated values – this was performed using the </w:t>
-      </w:r>
-      <w:r>
-        <w:rPr>
-          <w:i/>
-          <w:iCs/>
-        </w:rPr>
-        <w:t>.duplicated()</w:t>
-      </w:r>
-      <w:r>
-        <w:rPr>
-          <w:i/>
-          <w:iCs/>
-        </w:rPr>
-        <w:t xml:space="preserve"> </w:t>
-      </w:r>
-      <w:r>
-        <w:t>method as shown below.</w:t>
-      </w:r>
-    </w:p>
-    <w:p>
-      <w:pPr>
-        <w:ind w:firstLine="0"/>
-        <w:jc w:val="center"/>
-      </w:pPr>
-      <w:r>
-        <w:rPr>
-          <w:noProof/>
-        </w:rPr>
-        <w:drawing>
-          <wp:inline distT="0" distB="0" distL="0" distR="0" wp14:anchorId="303897B2" wp14:editId="1B424522">
-            <wp:extent cx="2159305" cy="914400"/>
-            <wp:effectExtent l="0" t="0" r="0" b="0"/>
-            <wp:docPr id="1992803164" name="Picture 1" descr="A screenshot of a computer code&#10;&#10;Description automatically generated"/>
-            <wp:cNvGraphicFramePr>
-              <a:graphicFrameLocks xmlns:a="http://schemas.openxmlformats.org/drawingml/2006/main" noChangeAspect="1"/>
-            </wp:cNvGraphicFramePr>
-            <a:graphic xmlns:a="http://schemas.openxmlformats.org/drawingml/2006/main">
-              <a:graphicData uri="http://schemas.openxmlformats.org/drawingml/2006/picture">
-                <pic:pic xmlns:pic="http://schemas.openxmlformats.org/drawingml/2006/picture">
-                  <pic:nvPicPr>
-                    <pic:cNvPr id="1992803164" name="Picture 1" descr="A screenshot of a computer code&#10;&#10;Description automatically generated"/>
-                    <pic:cNvPicPr/>
-                  </pic:nvPicPr>
-                  <pic:blipFill>
-                    <a:blip r:embed="rId10"/>
-                    <a:stretch>
-                      <a:fillRect/>
-                    </a:stretch>
-                  </pic:blipFill>
-                  <pic:spPr>
-                    <a:xfrm>
-                      <a:off x="0" y="0"/>
-                      <a:ext cx="2159305" cy="914400"/>
-                    </a:xfrm>
-                    <a:prstGeom prst="rect">
-                      <a:avLst/>
-                    </a:prstGeom>
-                  </pic:spPr>
-                </pic:pic>
-              </a:graphicData>
-            </a:graphic>
-          </wp:inline>
-        </w:drawing>
-      </w:r>
-    </w:p>
-    <w:p>
-      <w:pPr>
-        <w:ind w:firstLine="0"/>
-      </w:pPr>
-      <w:r>
-        <w:t>As with the null values, there were no duplicated records present and so we proceeded to the next step, checking for outliers. In order to check for outliers, we first scaled our continuous data using SKLearn’s MinMaxScaler function.</w:t>
-      </w:r>
-      <w:r>
-        <w:t xml:space="preserve"> The continuous variables were fed into the scaler object and a new Pandas dataframe was created called </w:t>
-      </w:r>
-      <w:proofErr w:type="spellStart"/>
-      <w:r>
-        <w:rPr>
-          <w:i/>
-          <w:iCs/>
-        </w:rPr>
-        <w:t>df_scaled</w:t>
-      </w:r>
-      <w:proofErr w:type="spellEnd"/>
-      <w:r>
-        <w:t>.</w:t>
-      </w:r>
-    </w:p>
-    <w:p>
-      <w:pPr>
-        <w:ind w:firstLine="0"/>
-      </w:pPr>
-      <w:r>
-        <w:rPr>
-          <w:noProof/>
-        </w:rPr>
-        <w:drawing>
-          <wp:inline distT="0" distB="0" distL="0" distR="0" wp14:anchorId="1796284D" wp14:editId="09621DEE">
-            <wp:extent cx="5943600" cy="1315720"/>
-            <wp:effectExtent l="0" t="0" r="0" b="0"/>
-            <wp:docPr id="1501032448" name="Picture 1" descr="A close-up of a computer screen&#10;&#10;Description automatically generated"/>
-            <wp:cNvGraphicFramePr>
-              <a:graphicFrameLocks xmlns:a="http://schemas.openxmlformats.org/drawingml/2006/main" noChangeAspect="1"/>
-            </wp:cNvGraphicFramePr>
-            <a:graphic xmlns:a="http://schemas.openxmlformats.org/drawingml/2006/main">
-              <a:graphicData uri="http://schemas.openxmlformats.org/drawingml/2006/picture">
-                <pic:pic xmlns:pic="http://schemas.openxmlformats.org/drawingml/2006/picture">
-                  <pic:nvPicPr>
-                    <pic:cNvPr id="1501032448" name="Picture 1" descr="A close-up of a computer screen&#10;&#10;Description automatically generated"/>
-                    <pic:cNvPicPr/>
-                  </pic:nvPicPr>
-                  <pic:blipFill>
-                    <a:blip r:embed="rId11"/>
-                    <a:stretch>
-                      <a:fillRect/>
-                    </a:stretch>
-                  </pic:blipFill>
-                  <pic:spPr>
-                    <a:xfrm>
-                      <a:off x="0" y="0"/>
-                      <a:ext cx="5943600" cy="1315720"/>
-                    </a:xfrm>
-                    <a:prstGeom prst="rect">
-                      <a:avLst/>
-                    </a:prstGeom>
-                  </pic:spPr>
-                </pic:pic>
-              </a:graphicData>
-            </a:graphic>
-          </wp:inline>
-        </w:drawing>
-      </w:r>
-    </w:p>
-    <w:p>
-      <w:pPr>
-        <w:ind w:firstLine="0"/>
-      </w:pPr>
-      <w:r>
-        <w:lastRenderedPageBreak/>
-        <w:t xml:space="preserve">Using this dataframe and using Seaborn, boxplots were created in order to visualize the variables and determine which had outliers – in this case, income and VitD_levels both had outliers as shown below. </w:t>
-      </w:r>
-    </w:p>
-    <w:p>
-      <w:pPr>
-        <w:ind w:firstLine="0"/>
-        <w:jc w:val="center"/>
-      </w:pPr>
-      <w:r>
-        <w:rPr>
-          <w:noProof/>
-        </w:rPr>
-        <w:drawing>
-          <wp:inline distT="0" distB="0" distL="0" distR="0" wp14:anchorId="4A316694" wp14:editId="041E0084">
-            <wp:extent cx="4005799" cy="3200400"/>
-            <wp:effectExtent l="0" t="0" r="0" b="0"/>
-            <wp:docPr id="1293760720" name="Picture 1" descr="A diagram of a number of variable&#10;&#10;Description automatically generated with medium confidence"/>
-            <wp:cNvGraphicFramePr>
-              <a:graphicFrameLocks xmlns:a="http://schemas.openxmlformats.org/drawingml/2006/main" noChangeAspect="1"/>
-            </wp:cNvGraphicFramePr>
-            <a:graphic xmlns:a="http://schemas.openxmlformats.org/drawingml/2006/main">
-              <a:graphicData uri="http://schemas.openxmlformats.org/drawingml/2006/picture">
-                <pic:pic xmlns:pic="http://schemas.openxmlformats.org/drawingml/2006/picture">
-                  <pic:nvPicPr>
-                    <pic:cNvPr id="1293760720" name="Picture 1" descr="A diagram of a number of variable&#10;&#10;Description automatically generated with medium confidence"/>
-                    <pic:cNvPicPr/>
-                  </pic:nvPicPr>
-                  <pic:blipFill>
-                    <a:blip r:embed="rId12"/>
-                    <a:stretch>
-                      <a:fillRect/>
-                    </a:stretch>
-                  </pic:blipFill>
-                  <pic:spPr>
-                    <a:xfrm>
-                      <a:off x="0" y="0"/>
-                      <a:ext cx="4005799" cy="3200400"/>
-                    </a:xfrm>
-                    <a:prstGeom prst="rect">
-                      <a:avLst/>
-                    </a:prstGeom>
-                  </pic:spPr>
-                </pic:pic>
-              </a:graphicData>
-            </a:graphic>
-          </wp:inline>
-        </w:drawing>
-      </w:r>
-    </w:p>
-    <w:p>
-      <w:r>
-        <w:t xml:space="preserve">In order to treat the outliers, the z-scores were first calculated using the </w:t>
-      </w:r>
-      <w:proofErr w:type="spellStart"/>
-      <w:r>
-        <w:rPr>
-          <w:i/>
-          <w:iCs/>
-        </w:rPr>
-        <w:t>scipy.stats</w:t>
-      </w:r>
-      <w:proofErr w:type="spellEnd"/>
-      <w:r>
-        <w:t xml:space="preserve"> package – </w:t>
-      </w:r>
-      <w:r>
-        <w:t>the z-scores were calculated, stored in a new column, and the records who had a z-score of greater than 3 or less than 3 were removed. Z-Scores of greater than 3 or less than 3 are considered quite different than the rest and therefore can be considered as an outlier</w:t>
-      </w:r>
-      <w:r>
-        <w:t xml:space="preserve"> </w:t>
-      </w:r>
-      <w:sdt>
-        <w:sdtPr>
-          <w:id w:val="2054036155"/>
-          <w:citation/>
-        </w:sdtPr>
-        <w:sdtContent>
-          <w:r>
-            <w:fldChar w:fldCharType="begin"/>
-          </w:r>
-          <w:r>
-            <w:instrText xml:space="preserve"> CITATION ekt20 \l 1033 </w:instrText>
-          </w:r>
-          <w:r>
-            <w:fldChar w:fldCharType="separate"/>
-          </w:r>
-          <w:r>
-            <w:rPr>
-              <w:noProof/>
-            </w:rPr>
-            <w:t>(ektamaini, 2020)</w:t>
-          </w:r>
-          <w:r>
-            <w:fldChar w:fldCharType="end"/>
-          </w:r>
-        </w:sdtContent>
-      </w:sdt>
-      <w:r>
-        <w:t>.</w:t>
-      </w:r>
-    </w:p>
-    <w:p>
-      <w:pPr>
-        <w:ind w:firstLine="0"/>
-        <w:jc w:val="center"/>
-      </w:pPr>
-      <w:r>
-        <w:rPr>
-          <w:noProof/>
-        </w:rPr>
-        <w:drawing>
-          <wp:inline distT="0" distB="0" distL="0" distR="0" wp14:anchorId="7DA67E20" wp14:editId="2C0452B5">
-            <wp:extent cx="5943600" cy="1245870"/>
-            <wp:effectExtent l="0" t="0" r="0" b="0"/>
-            <wp:docPr id="41864961" name="Picture 1" descr="A computer code with text&#10;&#10;Description automatically generated with medium confidence"/>
-            <wp:cNvGraphicFramePr>
-              <a:graphicFrameLocks xmlns:a="http://schemas.openxmlformats.org/drawingml/2006/main" noChangeAspect="1"/>
-            </wp:cNvGraphicFramePr>
-            <a:graphic xmlns:a="http://schemas.openxmlformats.org/drawingml/2006/main">
-              <a:graphicData uri="http://schemas.openxmlformats.org/drawingml/2006/picture">
-                <pic:pic xmlns:pic="http://schemas.openxmlformats.org/drawingml/2006/picture">
-                  <pic:nvPicPr>
-                    <pic:cNvPr id="41864961" name="Picture 1" descr="A computer code with text&#10;&#10;Description automatically generated with medium confidence"/>
-                    <pic:cNvPicPr/>
-                  </pic:nvPicPr>
-                  <pic:blipFill>
-                    <a:blip r:embed="rId13"/>
-                    <a:stretch>
-                      <a:fillRect/>
-                    </a:stretch>
-                  </pic:blipFill>
-                  <pic:spPr>
-                    <a:xfrm>
-                      <a:off x="0" y="0"/>
-                      <a:ext cx="5943600" cy="1245870"/>
-                    </a:xfrm>
-                    <a:prstGeom prst="rect">
-                      <a:avLst/>
-                    </a:prstGeom>
-                  </pic:spPr>
-                </pic:pic>
-              </a:graphicData>
-            </a:graphic>
-          </wp:inline>
-        </w:drawing>
-      </w:r>
-    </w:p>
-    <w:p>
-      <w:pPr>
-        <w:shd w:val="clear" w:color="auto" w:fill="FFFFFF"/>
-        <w:ind w:firstLine="0"/>
-        <w:contextualSpacing w:val="0"/>
-      </w:pPr>
-      <w:r>
-        <w:t xml:space="preserve">The final data pre-processing step is re-expressing categorical variables. The </w:t>
-      </w:r>
-      <w:r>
-        <w:rPr>
-          <w:i/>
-          <w:iCs/>
-        </w:rPr>
-        <w:t>.get_dummies()</w:t>
-      </w:r>
-      <w:r>
-        <w:rPr>
-          <w:i/>
-          <w:iCs/>
-        </w:rPr>
-        <w:t xml:space="preserve"> </w:t>
-      </w:r>
-      <w:r>
-        <w:t xml:space="preserve">functionality from Pandas was used to convert the nominal variables </w:t>
-      </w:r>
-      <w:r>
-        <w:rPr>
-          <w:i/>
-          <w:iCs/>
-        </w:rPr>
-        <w:t xml:space="preserve">Area, Marital, Gender, </w:t>
-      </w:r>
-      <w:r>
-        <w:rPr>
-          <w:i/>
-          <w:iCs/>
-        </w:rPr>
-        <w:lastRenderedPageBreak/>
-        <w:t xml:space="preserve">Initial_admin, HighBlood, Stroke, Overweight, Arthritis, Diabetes, Hyperlipidemia,  BackPain, Anxiety, Allergic_rhinitis, Reflux_esophagitis,  Asthma, </w:t>
-      </w:r>
-      <w:proofErr w:type="gramStart"/>
-      <w:r>
-        <w:rPr>
-          <w:i/>
-          <w:iCs/>
-        </w:rPr>
-        <w:t>Services</w:t>
-      </w:r>
-      <w:proofErr w:type="gramEnd"/>
-      <w:r>
-        <w:t xml:space="preserve"> and the </w:t>
-      </w:r>
-      <w:r>
-        <w:rPr>
-          <w:i/>
-          <w:iCs/>
-        </w:rPr>
-        <w:t>drop_first</w:t>
-      </w:r>
-      <w:r>
-        <w:rPr>
-          <w:i/>
-          <w:iCs/>
-        </w:rPr>
-        <w:t xml:space="preserve"> </w:t>
-      </w:r>
-      <w:r>
-        <w:t>parameter was selected in order to reduce the variable columns.</w:t>
-      </w:r>
-    </w:p>
-    <w:p>
-      <w:pPr>
-        <w:shd w:val="clear" w:color="auto" w:fill="FFFFFF"/>
-        <w:ind w:firstLine="0"/>
-        <w:contextualSpacing w:val="0"/>
-      </w:pPr>
-      <w:r>
-        <w:rPr>
-          <w:noProof/>
-        </w:rPr>
-        <w:drawing>
-          <wp:inline distT="0" distB="0" distL="0" distR="0" wp14:anchorId="536226D3" wp14:editId="4C0C8E3C">
-            <wp:extent cx="5943600" cy="986790"/>
-            <wp:effectExtent l="0" t="0" r="0" b="3810"/>
-            <wp:docPr id="23522117" name="Picture 1" descr="A screenshot of a computer screen&#10;&#10;Description automatically generated"/>
-            <wp:cNvGraphicFramePr>
-              <a:graphicFrameLocks xmlns:a="http://schemas.openxmlformats.org/drawingml/2006/main" noChangeAspect="1"/>
-            </wp:cNvGraphicFramePr>
-            <a:graphic xmlns:a="http://schemas.openxmlformats.org/drawingml/2006/main">
-              <a:graphicData uri="http://schemas.openxmlformats.org/drawingml/2006/picture">
-                <pic:pic xmlns:pic="http://schemas.openxmlformats.org/drawingml/2006/picture">
-                  <pic:nvPicPr>
-                    <pic:cNvPr id="23522117" name="Picture 1" descr="A screenshot of a computer screen&#10;&#10;Description automatically generated"/>
-                    <pic:cNvPicPr/>
-                  </pic:nvPicPr>
-                  <pic:blipFill>
-                    <a:blip r:embed="rId14"/>
-                    <a:stretch>
-                      <a:fillRect/>
-                    </a:stretch>
-                  </pic:blipFill>
-                  <pic:spPr>
-                    <a:xfrm>
-                      <a:off x="0" y="0"/>
-                      <a:ext cx="5943600" cy="986790"/>
-                    </a:xfrm>
-                    <a:prstGeom prst="rect">
-                      <a:avLst/>
-                    </a:prstGeom>
-                  </pic:spPr>
-                </pic:pic>
-              </a:graphicData>
-            </a:graphic>
-          </wp:inline>
-        </w:drawing>
-      </w:r>
-    </w:p>
-    <w:p>
-      <w:pPr>
-        <w:shd w:val="clear" w:color="auto" w:fill="FFFFFF"/>
-        <w:contextualSpacing w:val="0"/>
-      </w:pPr>
-      <w:r>
-        <w:t xml:space="preserve">The only ordinal variable was </w:t>
-      </w:r>
-      <w:r>
-        <w:rPr>
-          <w:i/>
-          <w:iCs/>
-        </w:rPr>
-        <w:t>Complication_risk</w:t>
-      </w:r>
-      <w:r>
-        <w:t xml:space="preserve"> and for this</w:t>
-      </w:r>
-      <w:r>
-        <w:rPr>
-          <w:i/>
-          <w:iCs/>
-        </w:rPr>
-        <w:t xml:space="preserve"> OrdinalEncoder</w:t>
-      </w:r>
-      <w:r>
-        <w:rPr>
-          <w:i/>
-          <w:iCs/>
-        </w:rPr>
-        <w:t xml:space="preserve"> </w:t>
-      </w:r>
-      <w:r>
-        <w:t xml:space="preserve">from SKLearn was used – Low, </w:t>
-      </w:r>
-      <w:proofErr w:type="gramStart"/>
-      <w:r>
-        <w:t>Medium</w:t>
-      </w:r>
-      <w:proofErr w:type="gramEnd"/>
-      <w:r>
-        <w:t xml:space="preserve"> and High were converted to 0, 1, 2 respectively.</w:t>
+        <w:t>example, half of all readmissions within the organization come from the emergency department while the other half is mostly equally distributed between elective and observation admission types. This demonstrates that the emergency department should be the first department analyzed for the root cause of high readmission rates. Secondly, the readmission by length of stay is also important in understanding whether there is any correlation between the number of days the patient spent in the hospital and whether they were readmitted.</w:t>
+      </w:r>
+      <w:r>
+        <w:t xml:space="preserve"> This information can provide insight into whether the readmission is due to the length of stay of the patient or other health factors particular to that patient.</w:t>
       </w:r>
     </w:p>
     <w:p>
@@ -1639,402 +806,27 @@
         <w:contextualSpacing w:val="0"/>
         <w:jc w:val="center"/>
       </w:pPr>
-      <w:r>
-        <w:rPr>
-          <w:noProof/>
-        </w:rPr>
-        <w:drawing>
-          <wp:inline distT="0" distB="0" distL="0" distR="0" wp14:anchorId="2920024A" wp14:editId="0E02E493">
-            <wp:extent cx="3657600" cy="945662"/>
-            <wp:effectExtent l="0" t="0" r="0" b="6985"/>
-            <wp:docPr id="2128345189" name="Picture 1" descr="A screen shot of a computer code&#10;&#10;Description automatically generated"/>
-            <wp:cNvGraphicFramePr>
-              <a:graphicFrameLocks xmlns:a="http://schemas.openxmlformats.org/drawingml/2006/main" noChangeAspect="1"/>
-            </wp:cNvGraphicFramePr>
-            <a:graphic xmlns:a="http://schemas.openxmlformats.org/drawingml/2006/main">
-              <a:graphicData uri="http://schemas.openxmlformats.org/drawingml/2006/picture">
-                <pic:pic xmlns:pic="http://schemas.openxmlformats.org/drawingml/2006/picture">
-                  <pic:nvPicPr>
-                    <pic:cNvPr id="2128345189" name="Picture 1" descr="A screen shot of a computer code&#10;&#10;Description automatically generated"/>
-                    <pic:cNvPicPr/>
-                  </pic:nvPicPr>
-                  <pic:blipFill>
-                    <a:blip r:embed="rId15"/>
-                    <a:stretch>
-                      <a:fillRect/>
-                    </a:stretch>
-                  </pic:blipFill>
-                  <pic:spPr>
-                    <a:xfrm>
-                      <a:off x="0" y="0"/>
-                      <a:ext cx="3657600" cy="945662"/>
-                    </a:xfrm>
-                    <a:prstGeom prst="rect">
-                      <a:avLst/>
-                    </a:prstGeom>
-                  </pic:spPr>
-                </pic:pic>
-              </a:graphicData>
-            </a:graphic>
-          </wp:inline>
-        </w:drawing>
-      </w:r>
-    </w:p>
-    <w:p>
-      <w:pPr>
-        <w:shd w:val="clear" w:color="auto" w:fill="FFFFFF"/>
-        <w:ind w:firstLine="0"/>
-        <w:contextualSpacing w:val="0"/>
-      </w:pPr>
-      <w:r>
-        <w:t>Below is a snapshot of the cleaned dataframe ready for modeling:</w:t>
-      </w:r>
-    </w:p>
-    <w:p>
-      <w:pPr>
-        <w:shd w:val="clear" w:color="auto" w:fill="FFFFFF"/>
-        <w:ind w:firstLine="0"/>
-        <w:contextualSpacing w:val="0"/>
-        <w:jc w:val="center"/>
-      </w:pPr>
-      <w:r>
-        <w:rPr>
-          <w:noProof/>
-        </w:rPr>
-        <w:drawing>
-          <wp:inline distT="0" distB="0" distL="0" distR="0" wp14:anchorId="5E158599" wp14:editId="74AE36B4">
-            <wp:extent cx="5943600" cy="822325"/>
-            <wp:effectExtent l="0" t="0" r="0" b="0"/>
-            <wp:docPr id="348768274" name="Picture 1" descr="A screenshot of a computer&#10;&#10;Description automatically generated"/>
-            <wp:cNvGraphicFramePr>
-              <a:graphicFrameLocks xmlns:a="http://schemas.openxmlformats.org/drawingml/2006/main" noChangeAspect="1"/>
-            </wp:cNvGraphicFramePr>
-            <a:graphic xmlns:a="http://schemas.openxmlformats.org/drawingml/2006/main">
-              <a:graphicData uri="http://schemas.openxmlformats.org/drawingml/2006/picture">
-                <pic:pic xmlns:pic="http://schemas.openxmlformats.org/drawingml/2006/picture">
-                  <pic:nvPicPr>
-                    <pic:cNvPr id="348768274" name="Picture 1" descr="A screenshot of a computer&#10;&#10;Description automatically generated"/>
-                    <pic:cNvPicPr/>
-                  </pic:nvPicPr>
-                  <pic:blipFill>
-                    <a:blip r:embed="rId16"/>
-                    <a:stretch>
-                      <a:fillRect/>
-                    </a:stretch>
-                  </pic:blipFill>
-                  <pic:spPr>
-                    <a:xfrm>
-                      <a:off x="0" y="0"/>
-                      <a:ext cx="5943600" cy="822325"/>
-                    </a:xfrm>
-                    <a:prstGeom prst="rect">
-                      <a:avLst/>
-                    </a:prstGeom>
-                  </pic:spPr>
-                </pic:pic>
-              </a:graphicData>
-            </a:graphic>
-          </wp:inline>
-        </w:drawing>
-      </w:r>
     </w:p>
     <w:p>
       <w:pPr>
         <w:pStyle w:val="Heading1"/>
         <w:jc w:val="left"/>
       </w:pPr>
-      <w:bookmarkStart w:id="3" w:name="_Toc144291162"/>
-      <w:r>
-        <w:t>Part IV: Analysis</w:t>
+      <w:bookmarkStart w:id="3" w:name="_Toc152416885"/>
+      <w:r>
+        <w:t xml:space="preserve">Part IV: </w:t>
       </w:r>
       <w:bookmarkEnd w:id="3"/>
-    </w:p>
-    <w:p>
-      <w:r>
-        <w:t xml:space="preserve">Before running the algorithm, the dataset was first split into a training and testing subset. This was performed using SKLearn’s </w:t>
-      </w:r>
-      <w:r>
-        <w:rPr>
-          <w:i/>
-          <w:iCs/>
-        </w:rPr>
-        <w:t>model_selection</w:t>
-      </w:r>
-      <w:r>
-        <w:rPr>
-          <w:i/>
-          <w:iCs/>
-        </w:rPr>
-        <w:t xml:space="preserve"> </w:t>
-      </w:r>
-      <w:r>
-        <w:t>function. A test size of 30% was used. Moreover, the option stratify was used in order to not have any one particular variable overpower the others.</w:t>
-      </w:r>
-      <w:r>
-        <w:t xml:space="preserve"> The data was passed to </w:t>
-      </w:r>
-      <w:proofErr w:type="spellStart"/>
-      <w:r>
-        <w:rPr>
-          <w:i/>
-          <w:iCs/>
-        </w:rPr>
-        <w:t>X_test</w:t>
-      </w:r>
-      <w:proofErr w:type="spellEnd"/>
-      <w:r>
-        <w:rPr>
-          <w:i/>
-          <w:iCs/>
-        </w:rPr>
-        <w:t xml:space="preserve">, </w:t>
-      </w:r>
-      <w:proofErr w:type="spellStart"/>
-      <w:r>
-        <w:rPr>
-          <w:i/>
-          <w:iCs/>
-        </w:rPr>
-        <w:t>X_train</w:t>
-      </w:r>
-      <w:proofErr w:type="spellEnd"/>
-      <w:r>
-        <w:rPr>
-          <w:i/>
-          <w:iCs/>
-        </w:rPr>
-        <w:t xml:space="preserve">, </w:t>
-      </w:r>
-      <w:proofErr w:type="spellStart"/>
-      <w:r>
-        <w:rPr>
-          <w:i/>
-          <w:iCs/>
-        </w:rPr>
-        <w:t>y_test</w:t>
-      </w:r>
-      <w:proofErr w:type="spellEnd"/>
-      <w:r>
-        <w:rPr>
-          <w:i/>
-          <w:iCs/>
-        </w:rPr>
-        <w:t xml:space="preserve"> </w:t>
-      </w:r>
-      <w:r>
-        <w:t>and</w:t>
-      </w:r>
-      <w:r>
-        <w:rPr>
-          <w:i/>
-          <w:iCs/>
-        </w:rPr>
-        <w:t xml:space="preserve"> </w:t>
-      </w:r>
-      <w:proofErr w:type="spellStart"/>
-      <w:r>
-        <w:rPr>
-          <w:i/>
-          <w:iCs/>
-        </w:rPr>
-        <w:t>y_train</w:t>
-      </w:r>
-      <w:proofErr w:type="spellEnd"/>
-      <w:r>
-        <w:t xml:space="preserve"> respectively.</w:t>
-      </w:r>
-      <w:r>
-        <w:t xml:space="preserve"> </w:t>
-      </w:r>
-    </w:p>
-    <w:p>
-      <w:pPr>
-        <w:ind w:firstLine="0"/>
-      </w:pPr>
-      <w:r>
-        <w:rPr>
-          <w:noProof/>
-        </w:rPr>
-        <w:drawing>
-          <wp:inline distT="0" distB="0" distL="0" distR="0" wp14:anchorId="6DA0A047" wp14:editId="795EC1C4">
-            <wp:extent cx="5943600" cy="759460"/>
-            <wp:effectExtent l="0" t="0" r="0" b="2540"/>
-            <wp:docPr id="1876436737" name="Picture 1" descr="A close-up of a computer code&#10;&#10;Description automatically generated"/>
-            <wp:cNvGraphicFramePr>
-              <a:graphicFrameLocks xmlns:a="http://schemas.openxmlformats.org/drawingml/2006/main" noChangeAspect="1"/>
-            </wp:cNvGraphicFramePr>
-            <a:graphic xmlns:a="http://schemas.openxmlformats.org/drawingml/2006/main">
-              <a:graphicData uri="http://schemas.openxmlformats.org/drawingml/2006/picture">
-                <pic:pic xmlns:pic="http://schemas.openxmlformats.org/drawingml/2006/picture">
-                  <pic:nvPicPr>
-                    <pic:cNvPr id="1876436737" name="Picture 1" descr="A close-up of a computer code&#10;&#10;Description automatically generated"/>
-                    <pic:cNvPicPr/>
-                  </pic:nvPicPr>
-                  <pic:blipFill>
-                    <a:blip r:embed="rId17"/>
-                    <a:stretch>
-                      <a:fillRect/>
-                    </a:stretch>
-                  </pic:blipFill>
-                  <pic:spPr>
-                    <a:xfrm>
-                      <a:off x="0" y="0"/>
-                      <a:ext cx="5943600" cy="759460"/>
-                    </a:xfrm>
-                    <a:prstGeom prst="rect">
-                      <a:avLst/>
-                    </a:prstGeom>
-                  </pic:spPr>
-                </pic:pic>
-              </a:graphicData>
-            </a:graphic>
-          </wp:inline>
-        </w:drawing>
-      </w:r>
-    </w:p>
-    <w:p>
-      <w:pPr>
-        <w:shd w:val="clear" w:color="auto" w:fill="FFFFFF"/>
-        <w:ind w:firstLine="0"/>
-        <w:contextualSpacing w:val="0"/>
-        <w:rPr>
-          <w:noProof/>
-        </w:rPr>
-      </w:pPr>
-      <w:r>
-        <w:lastRenderedPageBreak/>
-        <w:t>The shape of the individual datasets was printed:</w:t>
-      </w:r>
-      <w:r>
-        <w:rPr>
-          <w:noProof/>
-        </w:rPr>
-        <w:t xml:space="preserve"> </w:t>
-      </w:r>
-    </w:p>
-    <w:p>
-      <w:pPr>
-        <w:shd w:val="clear" w:color="auto" w:fill="FFFFFF"/>
-        <w:ind w:firstLine="0"/>
-        <w:contextualSpacing w:val="0"/>
-        <w:jc w:val="center"/>
-      </w:pPr>
-      <w:r>
-        <w:rPr>
-          <w:noProof/>
-        </w:rPr>
-        <w:drawing>
-          <wp:inline distT="0" distB="0" distL="0" distR="0" wp14:anchorId="7071E637" wp14:editId="43D5E35E">
-            <wp:extent cx="3200400" cy="1196287"/>
-            <wp:effectExtent l="0" t="0" r="0" b="4445"/>
-            <wp:docPr id="1693450723" name="Picture 1" descr="A screenshot of a computer&#10;&#10;Description automatically generated"/>
-            <wp:cNvGraphicFramePr>
-              <a:graphicFrameLocks xmlns:a="http://schemas.openxmlformats.org/drawingml/2006/main" noChangeAspect="1"/>
-            </wp:cNvGraphicFramePr>
-            <a:graphic xmlns:a="http://schemas.openxmlformats.org/drawingml/2006/main">
-              <a:graphicData uri="http://schemas.openxmlformats.org/drawingml/2006/picture">
-                <pic:pic xmlns:pic="http://schemas.openxmlformats.org/drawingml/2006/picture">
-                  <pic:nvPicPr>
-                    <pic:cNvPr id="1693450723" name="Picture 1" descr="A screenshot of a computer&#10;&#10;Description automatically generated"/>
-                    <pic:cNvPicPr/>
-                  </pic:nvPicPr>
-                  <pic:blipFill>
-                    <a:blip r:embed="rId18"/>
-                    <a:stretch>
-                      <a:fillRect/>
-                    </a:stretch>
-                  </pic:blipFill>
-                  <pic:spPr>
-                    <a:xfrm>
-                      <a:off x="0" y="0"/>
-                      <a:ext cx="3200400" cy="1196287"/>
-                    </a:xfrm>
-                    <a:prstGeom prst="rect">
-                      <a:avLst/>
-                    </a:prstGeom>
-                  </pic:spPr>
-                </pic:pic>
-              </a:graphicData>
-            </a:graphic>
-          </wp:inline>
-        </w:drawing>
-      </w:r>
-    </w:p>
-    <w:p>
-      <w:r>
-        <w:t>The analysis technique used was k-Nearest Neighbor.</w:t>
-      </w:r>
-      <w:r>
-        <w:t xml:space="preserve"> The model was trained on the </w:t>
-      </w:r>
-      <w:proofErr w:type="spellStart"/>
-      <w:r>
-        <w:rPr>
-          <w:i/>
-          <w:iCs/>
-        </w:rPr>
-        <w:t>X_train</w:t>
-      </w:r>
-      <w:proofErr w:type="spellEnd"/>
-      <w:r>
-        <w:t xml:space="preserve"> dataset and the predictions were calculated using </w:t>
-      </w:r>
-      <w:proofErr w:type="spellStart"/>
-      <w:r>
-        <w:rPr>
-          <w:i/>
-          <w:iCs/>
-        </w:rPr>
-        <w:t>X_test</w:t>
-      </w:r>
-      <w:proofErr w:type="spellEnd"/>
-      <w:r>
-        <w:t xml:space="preserve">. </w:t>
-      </w:r>
-    </w:p>
-    <w:p>
-      <w:pPr>
-        <w:jc w:val="center"/>
-      </w:pPr>
-      <w:r>
-        <w:rPr>
-          <w:noProof/>
-        </w:rPr>
-        <w:drawing>
-          <wp:inline distT="0" distB="0" distL="0" distR="0" wp14:anchorId="722BD7BB" wp14:editId="67872C83">
-            <wp:extent cx="3657600" cy="2178771"/>
-            <wp:effectExtent l="0" t="0" r="0" b="0"/>
-            <wp:docPr id="1182020864" name="Picture 1" descr="A screenshot of a computer program&#10;&#10;Description automatically generated"/>
-            <wp:cNvGraphicFramePr>
-              <a:graphicFrameLocks xmlns:a="http://schemas.openxmlformats.org/drawingml/2006/main" noChangeAspect="1"/>
-            </wp:cNvGraphicFramePr>
-            <a:graphic xmlns:a="http://schemas.openxmlformats.org/drawingml/2006/main">
-              <a:graphicData uri="http://schemas.openxmlformats.org/drawingml/2006/picture">
-                <pic:pic xmlns:pic="http://schemas.openxmlformats.org/drawingml/2006/picture">
-                  <pic:nvPicPr>
-                    <pic:cNvPr id="1182020864" name="Picture 1" descr="A screenshot of a computer program&#10;&#10;Description automatically generated"/>
-                    <pic:cNvPicPr/>
-                  </pic:nvPicPr>
-                  <pic:blipFill>
-                    <a:blip r:embed="rId19"/>
-                    <a:stretch>
-                      <a:fillRect/>
-                    </a:stretch>
-                  </pic:blipFill>
-                  <pic:spPr>
-                    <a:xfrm>
-                      <a:off x="0" y="0"/>
-                      <a:ext cx="3657600" cy="2178771"/>
-                    </a:xfrm>
-                    <a:prstGeom prst="rect">
-                      <a:avLst/>
-                    </a:prstGeom>
-                  </pic:spPr>
-                </pic:pic>
-              </a:graphicData>
-            </a:graphic>
-          </wp:inline>
-        </w:drawing>
+      <w:r>
+        <w:t>Interactive Controls</w:t>
+      </w:r>
+    </w:p>
+    <w:p>
+      <w:r>
+        <w:t>The dashboard includes three interactive controls in order to zoom into the data. These include facility state, facility name and measure name. Facility state and name can be used to determine where and which location had the highest readmission rates. In this way, actions can be taken to reduce them. Furthermore, measure names can be used to compare CMS’ national averages for the chronic conditions outlined previously.</w:t>
+      </w:r>
+      <w:r>
+        <w:t xml:space="preserve"> They can be used to see how each facility or state compares to publicly available data.</w:t>
       </w:r>
     </w:p>
     <w:p>
@@ -2042,250 +834,18 @@
         <w:pStyle w:val="Heading1"/>
         <w:jc w:val="left"/>
       </w:pPr>
-      <w:bookmarkStart w:id="4" w:name="_Toc144291163"/>
+      <w:bookmarkStart w:id="4" w:name="_Toc152416886"/>
       <w:r>
         <w:t>Part V: Data Summary and Implications</w:t>
       </w:r>
       <w:bookmarkEnd w:id="4"/>
     </w:p>
-    <w:p>
-      <w:r>
-        <w:t xml:space="preserve">Using the metrics functionality from SKLearn, we can determine how well our model performed. Specifically, the </w:t>
-      </w:r>
-      <w:r>
-        <w:rPr>
-          <w:i/>
-          <w:iCs/>
-        </w:rPr>
-        <w:t>.score</w:t>
-      </w:r>
-      <w:r>
-        <w:rPr>
-          <w:i/>
-          <w:iCs/>
-        </w:rPr>
-        <w:t xml:space="preserve"> </w:t>
-      </w:r>
-      <w:r>
-        <w:t xml:space="preserve">function returned a value of 0.5294 which means our model was accurate approximately half of the time in determining whether a patient was hypertensive (HighBlood = Yes) or not. Moreover, we can also determine </w:t>
-      </w:r>
-      <w:r>
-        <w:t xml:space="preserve">the </w:t>
-      </w:r>
-      <w:r>
-        <w:t xml:space="preserve">Area Under the Curve (AUC) for the model. The AUC also aids in determining how well the model performed </w:t>
-      </w:r>
-      <w:r>
-        <w:t>–</w:t>
-      </w:r>
-      <w:r>
-        <w:t xml:space="preserve"> </w:t>
-      </w:r>
-      <w:r>
-        <w:t xml:space="preserve">the score calculated was </w:t>
-      </w:r>
-      <w:r>
-        <w:t>0.5019</w:t>
-      </w:r>
-      <w:r>
-        <w:t xml:space="preserve">. This means that the model effectively was no better at correctively predicting the labels than randomly guessing </w:t>
-      </w:r>
-      <w:sdt>
-        <w:sdtPr>
-          <w:id w:val="390241540"/>
-          <w:citation/>
-        </w:sdtPr>
-        <w:sdtContent>
-          <w:r>
-            <w:fldChar w:fldCharType="begin"/>
-          </w:r>
-          <w:r>
-            <w:instrText xml:space="preserve"> CITATION Zac21 \l 1033 </w:instrText>
-          </w:r>
-          <w:r>
-            <w:fldChar w:fldCharType="separate"/>
-          </w:r>
-          <w:r>
-            <w:rPr>
-              <w:noProof/>
-            </w:rPr>
-            <w:t>(Zach, 2021)</w:t>
-          </w:r>
-          <w:r>
-            <w:fldChar w:fldCharType="end"/>
-          </w:r>
-        </w:sdtContent>
-      </w:sdt>
-      <w:r>
-        <w:t xml:space="preserve">. There is technically no good or bad score and </w:t>
-      </w:r>
-      <w:r>
-        <w:t xml:space="preserve">the scores do vary by the field that the model is being used for. For example, a good AUC for financial modeling might differ from that used in healthcare and is also dependent on </w:t>
-      </w:r>
-      <w:r>
-        <w:lastRenderedPageBreak/>
-        <w:t xml:space="preserve">the quality of the data being used. A general rule of thumb prescribed to AUC is that a score below 0.7 would be considered poor </w:t>
-      </w:r>
-      <w:sdt>
-        <w:sdtPr>
-          <w:id w:val="-1245414234"/>
-          <w:citation/>
-        </w:sdtPr>
-        <w:sdtContent>
-          <w:r>
-            <w:fldChar w:fldCharType="begin"/>
-          </w:r>
-          <w:r>
-            <w:instrText xml:space="preserve"> CITATION Hos13 \l 1033 </w:instrText>
-          </w:r>
-          <w:r>
-            <w:fldChar w:fldCharType="separate"/>
-          </w:r>
-          <w:r>
-            <w:rPr>
-              <w:noProof/>
-            </w:rPr>
-            <w:t>(Hosmer, JE, Lemeshow, &amp; Sturdivant, 2013)</w:t>
-          </w:r>
-          <w:r>
-            <w:fldChar w:fldCharType="end"/>
-          </w:r>
-        </w:sdtContent>
-      </w:sdt>
-      <w:r>
-        <w:t>.</w:t>
-      </w:r>
-    </w:p>
-    <w:p>
-      <w:r>
-        <w:t xml:space="preserve">The results of the model showed that </w:t>
-      </w:r>
-      <w:proofErr w:type="spellStart"/>
-      <w:proofErr w:type="gramStart"/>
-      <w:r>
-        <w:t>is</w:t>
-      </w:r>
-      <w:proofErr w:type="spellEnd"/>
-      <w:proofErr w:type="gramEnd"/>
-      <w:r>
-        <w:t xml:space="preserve"> was no better at predicting whether the patient was hypertensive or not – the score and AUC verified this fact. There were some limitations during the analysis that could have impacted on the score. For one, the data itself is not real-world data. The data usually collected in healthcare institutions are more in-depth and contain more explanatory variables that can help the model. Secondly, a different choice of </w:t>
-      </w:r>
-      <w:r>
-        <w:rPr>
-          <w:i/>
-          <w:iCs/>
-        </w:rPr>
-        <w:t>k-value</w:t>
-      </w:r>
-      <w:r>
-        <w:rPr>
-          <w:i/>
-          <w:iCs/>
-        </w:rPr>
-        <w:t xml:space="preserve"> </w:t>
-      </w:r>
-      <w:r>
-        <w:t>could potentially allow for better results. Since there is no exact guideline on choosing this value, it has to be calculated experimentally.</w:t>
-      </w:r>
-    </w:p>
-    <w:p>
-      <w:r>
-        <w:t xml:space="preserve">In order to achieve better results, a bigger dataset comprising of more explanatory variables could help the results – more data means a bigger training set could be used so the model can have better predictive power. Moreover, there are other clinical parameters that can help in predicting hypertensive status – kidney disease (or lack thereof), activity level and other metabolic parameters can </w:t>
-      </w:r>
-      <w:r>
-        <w:t>provide better real-world value rather than some of the variables shown in the dataset.</w:t>
-      </w:r>
-      <w:r>
-        <w:t xml:space="preserve"> Thirdly, varying stages of hypertensive status exist; the model cannot discriminate which stage a patient can potentially be in and is something that would have to be verified by a human clinician</w:t>
-      </w:r>
-      <w:r>
-        <w:t xml:space="preserve"> </w:t>
-      </w:r>
-      <w:sdt>
-        <w:sdtPr>
-          <w:id w:val="1313450569"/>
-          <w:citation/>
-        </w:sdtPr>
-        <w:sdtContent>
-          <w:r>
-            <w:fldChar w:fldCharType="begin"/>
-          </w:r>
-          <w:r>
-            <w:instrText xml:space="preserve"> CITATION Ame23 \l 1033 </w:instrText>
-          </w:r>
-          <w:r>
-            <w:fldChar w:fldCharType="separate"/>
-          </w:r>
-          <w:r>
-            <w:rPr>
-              <w:noProof/>
-            </w:rPr>
-            <w:t>(American Heart Association, 2023)</w:t>
-          </w:r>
-          <w:r>
-            <w:fldChar w:fldCharType="end"/>
-          </w:r>
-        </w:sdtContent>
-      </w:sdt>
-      <w:r>
-        <w:t>.</w:t>
-      </w:r>
-    </w:p>
     <w:p/>
-    <w:p>
-      <w:pPr>
-        <w:ind w:firstLine="0"/>
-      </w:pPr>
-    </w:p>
     <w:p/>
-    <w:p>
-      <w:pPr>
-        <w:spacing w:line="240" w:lineRule="auto"/>
-        <w:ind w:firstLine="0"/>
-        <w:contextualSpacing w:val="0"/>
-        <w:rPr>
-          <w:lang w:eastAsia="es-ES_tradnl"/>
-        </w:rPr>
-      </w:pPr>
-    </w:p>
-    <w:p>
-      <w:pPr>
-        <w:keepNext/>
-        <w:spacing w:line="240" w:lineRule="auto"/>
-        <w:ind w:firstLine="0"/>
-        <w:contextualSpacing w:val="0"/>
-        <w:jc w:val="center"/>
-      </w:pPr>
-    </w:p>
-    <w:p>
-      <w:pPr>
-        <w:keepNext/>
-        <w:jc w:val="center"/>
-      </w:pPr>
-    </w:p>
-    <w:p>
-      <w:pPr>
-        <w:ind w:firstLine="0"/>
-        <w:contextualSpacing w:val="0"/>
-        <w:rPr>
-          <w:lang w:eastAsia="es-ES_tradnl"/>
-        </w:rPr>
-      </w:pPr>
-      <w:r>
-        <w:rPr>
-          <w:lang w:eastAsia="es-ES_tradnl"/>
-        </w:rPr>
-        <w:br w:type="page"/>
-      </w:r>
-    </w:p>
-    <w:p>
-      <w:pPr>
-        <w:pStyle w:val="Heading1"/>
-        <w:rPr>
-          <w:lang w:eastAsia="es-ES_tradnl"/>
-        </w:rPr>
-      </w:pPr>
-    </w:p>
+    <w:p/>
+    <w:p/>
+    <w:p/>
+    <w:p/>
     <w:sdt>
       <w:sdtPr>
         <w:rPr>
@@ -2341,7 +901,7 @@
             <w:rPr>
               <w:noProof/>
             </w:rPr>
-            <w:t xml:space="preserve">American Heart Association. (2023, May 30). </w:t>
+            <w:t xml:space="preserve">U.S Centers for Medicare &amp; Medicaid Services. (2023, September 06). </w:t>
           </w:r>
           <w:r>
             <w:rPr>
@@ -2349,187 +909,13 @@
               <w:iCs/>
               <w:noProof/>
             </w:rPr>
-            <w:t>Understanding Blood Pressure Readings</w:t>
+            <w:t>Hospital Readmissions Reduction Program (HRRP)</w:t>
           </w:r>
           <w:r>
             <w:rPr>
               <w:noProof/>
             </w:rPr>
-            <w:t>. Retrieved from High Blod Pressure: https://www.heart.org/en/health-topics/high-blood-pressure/understanding-blood-pressure-readings</w:t>
-          </w:r>
-        </w:p>
-        <w:p>
-          <w:pPr>
-            <w:pStyle w:val="Bibliography"/>
-            <w:ind w:left="720" w:hanging="720"/>
-            <w:rPr>
-              <w:noProof/>
-            </w:rPr>
-          </w:pPr>
-          <w:r>
-            <w:rPr>
-              <w:noProof/>
-            </w:rPr>
-            <w:t xml:space="preserve">ektamaini. (2020, August 27). </w:t>
-          </w:r>
-          <w:r>
-            <w:rPr>
-              <w:i/>
-              <w:iCs/>
-              <w:noProof/>
-            </w:rPr>
-            <w:t>Z score for Outlier Detection – Python</w:t>
-          </w:r>
-          <w:r>
-            <w:rPr>
-              <w:noProof/>
-            </w:rPr>
-            <w:t>. Retrieved August 30, 2023, from Geeks for Geeks: https://www.geeksforgeeks.org/z-score-for-outlier-detection-python/</w:t>
-          </w:r>
-        </w:p>
-        <w:p>
-          <w:pPr>
-            <w:pStyle w:val="Bibliography"/>
-            <w:ind w:left="720" w:hanging="720"/>
-            <w:rPr>
-              <w:noProof/>
-            </w:rPr>
-          </w:pPr>
-          <w:r>
-            <w:rPr>
-              <w:noProof/>
-            </w:rPr>
-            <w:t xml:space="preserve">Harrison, O. (2018, October 10). </w:t>
-          </w:r>
-          <w:r>
-            <w:rPr>
-              <w:i/>
-              <w:iCs/>
-              <w:noProof/>
-            </w:rPr>
-            <w:t>Machine Learning Basics with the K-Nearest Neighbors Algorithm</w:t>
-          </w:r>
-          <w:r>
-            <w:rPr>
-              <w:noProof/>
-            </w:rPr>
-            <w:t>. Retrieved September 2023, from Towards Data Science: https://towardsdatascience.com/machine-learning-basics-with-the-k-nearest-neighbors-algorithm-6a6e71d01761</w:t>
-          </w:r>
-        </w:p>
-        <w:p>
-          <w:pPr>
-            <w:pStyle w:val="Bibliography"/>
-            <w:ind w:left="720" w:hanging="720"/>
-            <w:rPr>
-              <w:noProof/>
-            </w:rPr>
-          </w:pPr>
-          <w:r>
-            <w:rPr>
-              <w:noProof/>
-            </w:rPr>
-            <w:t xml:space="preserve">Hosmer, JE, D. E., Lemeshow, S., &amp; Sturdivant, R. X. (2013). </w:t>
-          </w:r>
-          <w:r>
-            <w:rPr>
-              <w:i/>
-              <w:iCs/>
-              <w:noProof/>
-            </w:rPr>
-            <w:t>Model-Building Strategies and Methods for Logistic Regression.</w:t>
-          </w:r>
-          <w:r>
-            <w:rPr>
-              <w:noProof/>
-            </w:rPr>
-            <w:t xml:space="preserve"> Wiley. Retrieved September 2023, from https://doi.org/10.1002/9781118548387.ch4</w:t>
-          </w:r>
-        </w:p>
-        <w:p>
-          <w:pPr>
-            <w:pStyle w:val="Bibliography"/>
-            <w:ind w:left="720" w:hanging="720"/>
-            <w:rPr>
-              <w:noProof/>
-            </w:rPr>
-          </w:pPr>
-          <w:r>
-            <w:rPr>
-              <w:noProof/>
-            </w:rPr>
-            <w:t xml:space="preserve">IBM. (n.d.). </w:t>
-          </w:r>
-          <w:r>
-            <w:rPr>
-              <w:i/>
-              <w:iCs/>
-              <w:noProof/>
-            </w:rPr>
-            <w:t>K-Nearest Neighbors Algorithm</w:t>
-          </w:r>
-          <w:r>
-            <w:rPr>
-              <w:noProof/>
-            </w:rPr>
-            <w:t>. Retrieved August 2023, from What is the k-nearest neighbors algorithm?: https://www.ibm.com/topics/knn</w:t>
-          </w:r>
-        </w:p>
-        <w:p>
-          <w:pPr>
-            <w:pStyle w:val="Bibliography"/>
-            <w:ind w:left="720" w:hanging="720"/>
-            <w:rPr>
-              <w:noProof/>
-            </w:rPr>
-          </w:pPr>
-          <w:r>
-            <w:rPr>
-              <w:noProof/>
-            </w:rPr>
-            <w:t xml:space="preserve">Vanderplas, J. (n.d.). </w:t>
-          </w:r>
-          <w:r>
-            <w:rPr>
-              <w:i/>
-              <w:iCs/>
-              <w:noProof/>
-            </w:rPr>
-            <w:t>Classification Models</w:t>
-          </w:r>
-          <w:r>
-            <w:rPr>
-              <w:noProof/>
-            </w:rPr>
-            <w:t>. Retrieved August 2023, from 1.6. Nearest Neighbors: https://scikit-learn.org/stable/modules/neighbors.html#classification</w:t>
-          </w:r>
-        </w:p>
-        <w:p>
-          <w:pPr>
-            <w:pStyle w:val="Bibliography"/>
-            <w:ind w:left="720" w:hanging="720"/>
-            <w:rPr>
-              <w:noProof/>
-            </w:rPr>
-          </w:pPr>
-          <w:r>
-            <w:rPr>
-              <w:noProof/>
-            </w:rPr>
-            <w:t xml:space="preserve">Zach. (2021, September 9). </w:t>
-          </w:r>
-          <w:r>
-            <w:rPr>
-              <w:i/>
-              <w:iCs/>
-              <w:noProof/>
-            </w:rPr>
-            <w:t>What is Considered a Good AUC Score?</w:t>
-          </w:r>
-          <w:r>
-            <w:rPr>
-              <w:noProof/>
-            </w:rPr>
-            <w:t xml:space="preserve"> Retrieved September 6, 2023, from Statology: https://www.statology.org/what-is-a-good-auc-score/</w:t>
+            <w:t>. Retrieved November 2023, from Hospital Readmissions Reduction Program (HRRP): https://www.cms.gov/medicare/payment/prospective-payment-systems/acute-inpatient-pps/hospital-readmissions-reduction-program-hrrp</w:t>
           </w:r>
         </w:p>
         <w:p>
@@ -2554,8 +940,8 @@
       </w:pPr>
     </w:p>
     <w:sectPr>
-      <w:headerReference w:type="default" r:id="rId20"/>
-      <w:headerReference w:type="first" r:id="rId21"/>
+      <w:headerReference w:type="default" r:id="rId8"/>
+      <w:headerReference w:type="first" r:id="rId9"/>
       <w:pgSz w:w="12240" w:h="15840"/>
       <w:pgMar w:top="1440" w:right="1440" w:bottom="1440" w:left="1440" w:header="720" w:footer="720" w:gutter="0"/>
       <w:cols w:space="720"/>
@@ -4402,168 +2788,29 @@
 <file path=customXml/item1.xml><?xml version="1.0" encoding="utf-8"?>
 <b:Sources xmlns:b="http://schemas.openxmlformats.org/officeDocument/2006/bibliography" xmlns="http://schemas.openxmlformats.org/officeDocument/2006/bibliography" SelectedStyle="\APASixthEditionOfficeOnline.xsl" StyleName="APA" Version="6">
   <b:Source>
-    <b:Tag>IBM23</b:Tag>
+    <b:Tag>USC23</b:Tag>
     <b:SourceType>InternetSite</b:SourceType>
-    <b:Guid>{64C0C615-C318-4BCF-B03E-C5CBEA3B3CF1}</b:Guid>
+    <b:Guid>{12DFC64A-3691-4058-9720-1491CF1CDA9F}</b:Guid>
     <b:Author>
       <b:Author>
-        <b:Corporate>IBM</b:Corporate>
+        <b:Corporate>U.S Centers for Medicare &amp; Medicaid Services</b:Corporate>
       </b:Author>
     </b:Author>
-    <b:Title>K-Nearest Neighbors Algorithm</b:Title>
-    <b:InternetSiteTitle>What is the k-nearest neighbors algorithm?</b:InternetSiteTitle>
-    <b:URL>https://www.ibm.com/topics/knn</b:URL>
+    <b:Title>Hospital Readmissions Reduction Program (HRRP)</b:Title>
+    <b:Year>2023</b:Year>
     <b:YearAccessed>2023</b:YearAccessed>
-    <b:MonthAccessed>August</b:MonthAccessed>
+    <b:MonthAccessed>November</b:MonthAccessed>
+    <b:URL>https://www.cms.gov/medicare/payment/prospective-payment-systems/acute-inpatient-pps/hospital-readmissions-reduction-program-hrrp</b:URL>
+    <b:InternetSiteTitle>Hospital Readmissions Reduction Program (HRRP)</b:InternetSiteTitle>
+    <b:Month>September</b:Month>
+    <b:Day>06</b:Day>
     <b:RefOrder>1</b:RefOrder>
-  </b:Source>
-  <b:Source>
-    <b:Tag>Van23</b:Tag>
-    <b:SourceType>InternetSite</b:SourceType>
-    <b:Guid>{CF226820-7E6D-4E74-98D1-D6C3DDC23FB4}</b:Guid>
-    <b:Title>Classification Models</b:Title>
-    <b:InternetSiteTitle>1.6. Nearest Neighbors</b:InternetSiteTitle>
-    <b:URL>https://scikit-learn.org/stable/modules/neighbors.html#classification</b:URL>
-    <b:Author>
-      <b:Author>
-        <b:NameList>
-          <b:Person>
-            <b:Last>Vanderplas</b:Last>
-            <b:First>Jake</b:First>
-          </b:Person>
-        </b:NameList>
-      </b:Author>
-    </b:Author>
-    <b:YearAccessed>2023</b:YearAccessed>
-    <b:MonthAccessed>August</b:MonthAccessed>
-    <b:RefOrder>7</b:RefOrder>
-  </b:Source>
-  <b:Source>
-    <b:Tag>ekt20</b:Tag>
-    <b:SourceType>InternetSite</b:SourceType>
-    <b:Guid>{9CBD1188-C26A-4287-979D-8A064BE68776}</b:Guid>
-    <b:Title>Z score for Outlier Detection – Python</b:Title>
-    <b:InternetSiteTitle>Geeks for Geeks</b:InternetSiteTitle>
-    <b:Year>2020</b:Year>
-    <b:Month>August</b:Month>
-    <b:Day>27</b:Day>
-    <b:URL>https://www.geeksforgeeks.org/z-score-for-outlier-detection-python/</b:URL>
-    <b:Author>
-      <b:Author>
-        <b:NameList>
-          <b:Person>
-            <b:First>ektamaini</b:First>
-          </b:Person>
-        </b:NameList>
-      </b:Author>
-    </b:Author>
-    <b:YearAccessed>2023</b:YearAccessed>
-    <b:MonthAccessed>August</b:MonthAccessed>
-    <b:DayAccessed>30</b:DayAccessed>
-    <b:RefOrder>3</b:RefOrder>
-  </b:Source>
-  <b:Source>
-    <b:Tag>Hos13</b:Tag>
-    <b:SourceType>Book</b:SourceType>
-    <b:Guid>{E6237828-769F-48B7-B6AA-6FFF4CC0F1BD}</b:Guid>
-    <b:Title>Model-Building Strategies and Methods for Logistic Regression</b:Title>
-    <b:Year>2013</b:Year>
-    <b:URL>https://doi.org/10.1002/9781118548387.ch4</b:URL>
-    <b:Publisher>Wiley</b:Publisher>
-    <b:Author>
-      <b:Author>
-        <b:NameList>
-          <b:Person>
-            <b:Last>Hosmer, JE</b:Last>
-            <b:Middle>E</b:Middle>
-            <b:First>David</b:First>
-          </b:Person>
-          <b:Person>
-            <b:Last>Lemeshow</b:Last>
-            <b:First>Stanley</b:First>
-          </b:Person>
-          <b:Person>
-            <b:Last>Sturdivant</b:Last>
-            <b:Middle>X</b:Middle>
-            <b:First>Rodney</b:First>
-          </b:Person>
-        </b:NameList>
-      </b:Author>
-    </b:Author>
-    <b:YearAccessed>2023</b:YearAccessed>
-    <b:MonthAccessed>September</b:MonthAccessed>
-    <b:RefOrder>5</b:RefOrder>
-  </b:Source>
-  <b:Source>
-    <b:Tag>Zac21</b:Tag>
-    <b:SourceType>InternetSite</b:SourceType>
-    <b:Guid>{FD656AA7-A1D8-494C-A86B-E089CDEAB50B}</b:Guid>
-    <b:Title>What is Considered a Good AUC Score?</b:Title>
-    <b:Year>2021</b:Year>
-    <b:Author>
-      <b:Author>
-        <b:NameList>
-          <b:Person>
-            <b:First>Zach</b:First>
-          </b:Person>
-        </b:NameList>
-      </b:Author>
-    </b:Author>
-    <b:InternetSiteTitle>Statology</b:InternetSiteTitle>
-    <b:Month>September</b:Month>
-    <b:Day>9</b:Day>
-    <b:URL>https://www.statology.org/what-is-a-good-auc-score/</b:URL>
-    <b:YearAccessed>2023</b:YearAccessed>
-    <b:MonthAccessed>September</b:MonthAccessed>
-    <b:DayAccessed>6</b:DayAccessed>
-    <b:RefOrder>4</b:RefOrder>
-  </b:Source>
-  <b:Source>
-    <b:Tag>Ame23</b:Tag>
-    <b:SourceType>InternetSite</b:SourceType>
-    <b:Guid>{F9537147-4A01-4242-925E-92EFEDD9890B}</b:Guid>
-    <b:Author>
-      <b:Author>
-        <b:Corporate>American Heart Association</b:Corporate>
-      </b:Author>
-    </b:Author>
-    <b:Title>Understanding Blood Pressure Readings</b:Title>
-    <b:InternetSiteTitle>High Blod Pressure</b:InternetSiteTitle>
-    <b:Year>2023</b:Year>
-    <b:Month>May</b:Month>
-    <b:Day>30</b:Day>
-    <b:URL>https://www.heart.org/en/health-topics/high-blood-pressure/understanding-blood-pressure-readings</b:URL>
-    <b:RefOrder>6</b:RefOrder>
-  </b:Source>
-  <b:Source>
-    <b:Tag>Har18</b:Tag>
-    <b:SourceType>InternetSite</b:SourceType>
-    <b:Guid>{A6301258-6C63-482A-9CA5-CBFF19B04275}</b:Guid>
-    <b:Title>Machine Learning Basics with the K-Nearest Neighbors Algorithm</b:Title>
-    <b:InternetSiteTitle>Towards Data Science</b:InternetSiteTitle>
-    <b:Year>2018</b:Year>
-    <b:Month>October</b:Month>
-    <b:Day>10</b:Day>
-    <b:URL>https://towardsdatascience.com/machine-learning-basics-with-the-k-nearest-neighbors-algorithm-6a6e71d01761</b:URL>
-    <b:Author>
-      <b:Author>
-        <b:NameList>
-          <b:Person>
-            <b:Last>Harrison</b:Last>
-            <b:First>Onel</b:First>
-          </b:Person>
-        </b:NameList>
-      </b:Author>
-    </b:Author>
-    <b:YearAccessed>2023</b:YearAccessed>
-    <b:MonthAccessed>September</b:MonthAccessed>
-    <b:RefOrder>2</b:RefOrder>
   </b:Source>
 </b:Sources>
 </file>
 
 <file path=customXml/itemProps1.xml><?xml version="1.0" encoding="utf-8"?>
-<ds:datastoreItem xmlns:ds="http://schemas.openxmlformats.org/officeDocument/2006/customXml" ds:itemID="{57FF5CD6-69E3-4C1F-AED0-0301D1401047}">
+<ds:datastoreItem xmlns:ds="http://schemas.openxmlformats.org/officeDocument/2006/customXml" ds:itemID="{FD04D697-828E-45A9-B33F-8B5757B981F9}">
   <ds:schemaRefs>
     <ds:schemaRef ds:uri="http://schemas.openxmlformats.org/officeDocument/2006/bibliography"/>
   </ds:schemaRefs>

--- a/D210_Representation and Reporting/D210 - Data Dashboard and Representation.docx
+++ b/D210_Representation and Reporting/D210 - Data Dashboard and Representation.docx
@@ -284,7 +284,7 @@
           <w:r>
             <w:fldChar w:fldCharType="separate"/>
           </w:r>
-          <w:hyperlink w:anchor="_Toc152416882" w:history="1">
+          <w:hyperlink w:anchor="_Toc152840792" w:history="1">
             <w:r>
               <w:rPr>
                 <w:rStyle w:val="Hyperlink"/>
@@ -311,7 +311,7 @@
                 <w:noProof/>
                 <w:webHidden/>
               </w:rPr>
-              <w:instrText xml:space="preserve"> PAGEREF _Toc152416882 \h </w:instrText>
+              <w:instrText xml:space="preserve"> PAGEREF _Toc152840792 \h </w:instrText>
             </w:r>
             <w:r>
               <w:rPr>
@@ -353,7 +353,7 @@
               <w14:ligatures w14:val="standardContextual"/>
             </w:rPr>
           </w:pPr>
-          <w:hyperlink w:anchor="_Toc152416883" w:history="1">
+          <w:hyperlink w:anchor="_Toc152840793" w:history="1">
             <w:r>
               <w:rPr>
                 <w:rStyle w:val="Hyperlink"/>
@@ -380,7 +380,7 @@
                 <w:noProof/>
                 <w:webHidden/>
               </w:rPr>
-              <w:instrText xml:space="preserve"> PAGEREF _Toc152416883 \h </w:instrText>
+              <w:instrText xml:space="preserve"> PAGEREF _Toc152840793 \h </w:instrText>
             </w:r>
             <w:r>
               <w:rPr>
@@ -422,13 +422,13 @@
               <w14:ligatures w14:val="standardContextual"/>
             </w:rPr>
           </w:pPr>
-          <w:hyperlink w:anchor="_Toc152416884" w:history="1">
+          <w:hyperlink w:anchor="_Toc152840794" w:history="1">
             <w:r>
               <w:rPr>
                 <w:rStyle w:val="Hyperlink"/>
                 <w:noProof/>
               </w:rPr>
-              <w:t>Part III: Data Preparation</w:t>
+              <w:t>Part III: Data Representations</w:t>
             </w:r>
             <w:r>
               <w:rPr>
@@ -449,7 +449,7 @@
                 <w:noProof/>
                 <w:webHidden/>
               </w:rPr>
-              <w:instrText xml:space="preserve"> PAGEREF _Toc152416884 \h </w:instrText>
+              <w:instrText xml:space="preserve"> PAGEREF _Toc152840794 \h </w:instrText>
             </w:r>
             <w:r>
               <w:rPr>
@@ -469,7 +469,7 @@
                 <w:noProof/>
                 <w:webHidden/>
               </w:rPr>
-              <w:t>4</w:t>
+              <w:t>3</w:t>
             </w:r>
             <w:r>
               <w:rPr>
@@ -491,13 +491,13 @@
               <w14:ligatures w14:val="standardContextual"/>
             </w:rPr>
           </w:pPr>
-          <w:hyperlink w:anchor="_Toc152416885" w:history="1">
+          <w:hyperlink w:anchor="_Toc152840795" w:history="1">
             <w:r>
               <w:rPr>
                 <w:rStyle w:val="Hyperlink"/>
                 <w:noProof/>
               </w:rPr>
-              <w:t>Part IV: Analysis</w:t>
+              <w:t>Part IV: Interactive Controls</w:t>
             </w:r>
             <w:r>
               <w:rPr>
@@ -518,7 +518,7 @@
                 <w:noProof/>
                 <w:webHidden/>
               </w:rPr>
-              <w:instrText xml:space="preserve"> PAGEREF _Toc152416885 \h </w:instrText>
+              <w:instrText xml:space="preserve"> PAGEREF _Toc152840795 \h </w:instrText>
             </w:r>
             <w:r>
               <w:rPr>
@@ -538,7 +538,7 @@
                 <w:noProof/>
                 <w:webHidden/>
               </w:rPr>
-              <w:t>7</w:t>
+              <w:t>4</w:t>
             </w:r>
             <w:r>
               <w:rPr>
@@ -560,13 +560,13 @@
               <w14:ligatures w14:val="standardContextual"/>
             </w:rPr>
           </w:pPr>
-          <w:hyperlink w:anchor="_Toc152416886" w:history="1">
+          <w:hyperlink w:anchor="_Toc152840796" w:history="1">
             <w:r>
               <w:rPr>
                 <w:rStyle w:val="Hyperlink"/>
                 <w:noProof/>
               </w:rPr>
-              <w:t>Part V: Data Summary and Implications</w:t>
+              <w:t>Part V: Accessibility for Individuals with Color-Blindness</w:t>
             </w:r>
             <w:r>
               <w:rPr>
@@ -587,7 +587,7 @@
                 <w:noProof/>
                 <w:webHidden/>
               </w:rPr>
-              <w:instrText xml:space="preserve"> PAGEREF _Toc152416886 \h </w:instrText>
+              <w:instrText xml:space="preserve"> PAGEREF _Toc152840796 \h </w:instrText>
             </w:r>
             <w:r>
               <w:rPr>
@@ -607,7 +607,7 @@
                 <w:noProof/>
                 <w:webHidden/>
               </w:rPr>
-              <w:t>8</w:t>
+              <w:t>4</w:t>
             </w:r>
             <w:r>
               <w:rPr>
@@ -664,7 +664,7 @@
         <w:pStyle w:val="Heading1"/>
         <w:jc w:val="left"/>
       </w:pPr>
-      <w:bookmarkStart w:id="0" w:name="_Toc152416882"/>
+      <w:bookmarkStart w:id="0" w:name="_Toc152840792"/>
       <w:r>
         <w:t xml:space="preserve">Part </w:t>
       </w:r>
@@ -702,7 +702,7 @@
         <w:pStyle w:val="Heading1"/>
         <w:jc w:val="left"/>
       </w:pPr>
-      <w:bookmarkStart w:id="1" w:name="_Toc152416883"/>
+      <w:bookmarkStart w:id="1" w:name="_Toc152840793"/>
       <w:r>
         <w:t xml:space="preserve">Part II: </w:t>
       </w:r>
@@ -769,14 +769,14 @@
         <w:pStyle w:val="Heading1"/>
         <w:jc w:val="left"/>
       </w:pPr>
-      <w:bookmarkStart w:id="2" w:name="_Toc152416884"/>
+      <w:bookmarkStart w:id="2" w:name="_Toc152840794"/>
       <w:r>
         <w:t xml:space="preserve">Part III: Data </w:t>
       </w:r>
+      <w:r>
+        <w:t>Representations</w:t>
+      </w:r>
       <w:bookmarkEnd w:id="2"/>
-      <w:r>
-        <w:t>Representations</w:t>
-      </w:r>
     </w:p>
     <w:p>
       <w:r>
@@ -812,14 +812,14 @@
         <w:pStyle w:val="Heading1"/>
         <w:jc w:val="left"/>
       </w:pPr>
-      <w:bookmarkStart w:id="3" w:name="_Toc152416885"/>
+      <w:bookmarkStart w:id="3" w:name="_Toc152840795"/>
       <w:r>
         <w:t xml:space="preserve">Part IV: </w:t>
       </w:r>
+      <w:r>
+        <w:t>Interactive Controls</w:t>
+      </w:r>
       <w:bookmarkEnd w:id="3"/>
-      <w:r>
-        <w:t>Interactive Controls</w:t>
-      </w:r>
     </w:p>
     <w:p>
       <w:r>
@@ -835,14 +835,14 @@
         <w:pStyle w:val="Heading1"/>
         <w:jc w:val="left"/>
       </w:pPr>
-      <w:bookmarkStart w:id="4" w:name="_Toc152416886"/>
+      <w:bookmarkStart w:id="4" w:name="_Toc152840796"/>
       <w:r>
         <w:t xml:space="preserve">Part V: </w:t>
       </w:r>
+      <w:r>
+        <w:t>Accessibility for Individuals with Color-Blindness</w:t>
+      </w:r>
       <w:bookmarkEnd w:id="4"/>
-      <w:r>
-        <w:t>Accessibility for Individuals with Color-Blindness</w:t>
-      </w:r>
     </w:p>
     <w:p>
       <w:r>
@@ -852,19 +852,7 @@
         <w:t xml:space="preserve">have these deficiencies including </w:t>
       </w:r>
       <w:r>
-        <w:t>Protanomalous/Protanope</w:t>
-      </w:r>
-      <w:r>
-        <w:t>, Deuteranomalous</w:t>
-      </w:r>
-      <w:r>
-        <w:t>/</w:t>
-      </w:r>
-      <w:r>
-        <w:t xml:space="preserve">Deuteranope, </w:t>
-      </w:r>
-      <w:r>
-        <w:t>Tritanomalous/Tritanope</w:t>
+        <w:t>Protanomalous/Protanope, Deuteranomalous/Deuteranope, Tritanomalous/Tritanope</w:t>
       </w:r>
       <w:r>
         <w:t xml:space="preserve"> </w:t>
@@ -912,6 +900,92 @@
         <w:t>The colors for the dashboard were then changed and selected in order to be able to distinguish the visualizations clearly using the overlay.</w:t>
       </w:r>
     </w:p>
+    <w:p/>
+    <w:p>
+      <w:pPr>
+        <w:pStyle w:val="Heading1"/>
+        <w:jc w:val="left"/>
+      </w:pPr>
+      <w:r>
+        <w:t xml:space="preserve">Part VI: </w:t>
+      </w:r>
+      <w:r>
+        <w:t>Sample Data Representation</w:t>
+      </w:r>
+    </w:p>
+    <w:p>
+      <w:r>
+        <w:t xml:space="preserve">The first data representation that can be made using the dashboard it the relation between readmission across all facilities and length of stay. From the dashboard, we can see that readmission numbers varied as the length of stay was similar in all states. For example, we can see that California had 550 readmissions and </w:t>
+      </w:r>
+      <w:r>
+        <w:t>Colorado had 179 with only 35 days for length of stay – this means that even with the same average length of stay, California had considerably more readmissions than Colorado. This pattern is seen across the board, not only with Colorado.</w:t>
+      </w:r>
+    </w:p>
+    <w:p>
+      <w:r>
+        <w:t xml:space="preserve">A second data representation that we can see is that emergency admission had the most readmissions, about the same as elective admissions and observation admission types combined. </w:t>
+      </w:r>
+    </w:p>
+    <w:p/>
+    <w:p>
+      <w:pPr>
+        <w:pStyle w:val="Heading1"/>
+        <w:jc w:val="left"/>
+      </w:pPr>
+      <w:r>
+        <w:t>Part V</w:t>
+      </w:r>
+      <w:r>
+        <w:t>II</w:t>
+      </w:r>
+      <w:r>
+        <w:t>: Sample Data Representation</w:t>
+      </w:r>
+    </w:p>
+    <w:p>
+      <w:r>
+        <w:t>Having an understanding of the audience is paramount to conveying the correct information from your data. In this case, the audience consisted of leaders with varying degrees of expertise within the organization, albeit with minimal technical data analysis background. The dashboard concisely conveys the important information so leaders can take appropriate actions and make decisions that positively impact the organization.</w:t>
+      </w:r>
+      <w:r>
+        <w:t xml:space="preserve"> The Senior Vice President (SVP) of the organization oversees operations across all hospital locations therefore it is critical for them to understand what information the data tells so they can make the important decisions.</w:t>
+      </w:r>
+      <w:r>
+        <w:t xml:space="preserve"> The Vice President of Research (VP) can impact patient care and therefore should also understand the data </w:t>
+      </w:r>
+      <w:r>
+        <w:lastRenderedPageBreak/>
+        <w:t>correctly. Lastly, the Panel of Regional Vice Presidents (Regional VPs) can implement policies across the or</w:t>
+      </w:r>
+      <w:r>
+        <w:t>ganization.</w:t>
+      </w:r>
+    </w:p>
+    <w:p/>
+    <w:p>
+      <w:pPr>
+        <w:pStyle w:val="Heading1"/>
+        <w:jc w:val="left"/>
+      </w:pPr>
+      <w:r>
+        <w:t>Part VII</w:t>
+      </w:r>
+      <w:r>
+        <w:t>I</w:t>
+      </w:r>
+      <w:r>
+        <w:t>: Sample Data Representation</w:t>
+      </w:r>
+    </w:p>
+    <w:p>
+      <w:r>
+        <w:t xml:space="preserve">The design of the dashboard was designed for universal access by all audiences. Firstly, the dashboard is easy to understand and analyze – information is geographically plotted and tabulated in an easy-to-read fashion. Moreover, as previously stated,  </w:t>
+      </w:r>
+      <w:r>
+        <w:t>persons with visual impairments were taken into consideration by the careful selection of colors that can be seen used in the map and in the bar graph.</w:t>
+      </w:r>
+    </w:p>
+    <w:p/>
+    <w:p/>
     <w:p/>
     <w:p/>
     <w:p/>
@@ -973,6 +1047,35 @@
             <w:rPr>
               <w:noProof/>
             </w:rPr>
+            <w:t xml:space="preserve">Mangan, T. (2021, May 27). </w:t>
+          </w:r>
+          <w:r>
+            <w:rPr>
+              <w:i/>
+              <w:iCs/>
+              <w:noProof/>
+            </w:rPr>
+            <w:t>All About Vision</w:t>
+          </w:r>
+          <w:r>
+            <w:rPr>
+              <w:noProof/>
+            </w:rPr>
+            <w:t>. Retrieved from Red-green color blindness: https://www.allaboutvision.com/conditions/color-blindness/red-green-color-blindness/</w:t>
+          </w:r>
+        </w:p>
+        <w:p>
+          <w:pPr>
+            <w:pStyle w:val="Bibliography"/>
+            <w:ind w:left="720" w:hanging="720"/>
+            <w:rPr>
+              <w:noProof/>
+            </w:rPr>
+          </w:pPr>
+          <w:r>
+            <w:rPr>
+              <w:noProof/>
+            </w:rPr>
             <w:t xml:space="preserve">U.S Centers for Medicare &amp; Medicaid Services. (2023, September 06). </w:t>
           </w:r>
           <w:r>
@@ -987,7 +1090,14 @@
             <w:rPr>
               <w:noProof/>
             </w:rPr>
-            <w:t>. Retrieved November 2023, from Hospital Readmissions Reduction Program (HRRP): https://www.cms.gov/medicare/payment/prospective-payment-systems/acute-inpatient-pps/hospital-readmissions-reduction-program-hrrp</w:t>
+            <w:t xml:space="preserve">. Retrieved November 2023, from Hospital Readmissions </w:t>
+          </w:r>
+          <w:r>
+            <w:rPr>
+              <w:noProof/>
+            </w:rPr>
+            <w:lastRenderedPageBreak/>
+            <w:t>Reduction Program (HRRP): https://www.cms.gov/medicare/payment/prospective-payment-systems/acute-inpatient-pps/hospital-readmissions-reduction-program-hrrp</w:t>
           </w:r>
         </w:p>
         <w:p>

--- a/D210_Representation and Reporting/D210 - Data Dashboard and Representation.docx
+++ b/D210_Representation and Reporting/D210 - Data Dashboard and Representation.docx
@@ -205,14 +205,21 @@
           <w:rFonts w:cs="Times New Roman"/>
           <w:szCs w:val="24"/>
         </w:rPr>
-        <w:t>December</w:t>
+        <w:t>January</w:t>
       </w:r>
       <w:r>
         <w:rPr>
           <w:rFonts w:cs="Times New Roman"/>
           <w:szCs w:val="24"/>
         </w:rPr>
-        <w:t xml:space="preserve"> 2023</w:t>
+        <w:t xml:space="preserve"> 202</w:t>
+      </w:r>
+      <w:r>
+        <w:rPr>
+          <w:rFonts w:cs="Times New Roman"/>
+          <w:szCs w:val="24"/>
+        </w:rPr>
+        <w:t>4</w:t>
       </w:r>
     </w:p>
     <w:p>
@@ -933,13 +940,7 @@
         <w:jc w:val="left"/>
       </w:pPr>
       <w:r>
-        <w:t>Part V</w:t>
-      </w:r>
-      <w:r>
-        <w:t>II</w:t>
-      </w:r>
-      <w:r>
-        <w:t>: Sample Data Representation</w:t>
+        <w:t>Part VII: Sample Data Representation</w:t>
       </w:r>
     </w:p>
     <w:p>
@@ -967,13 +968,7 @@
         <w:jc w:val="left"/>
       </w:pPr>
       <w:r>
-        <w:t>Part VII</w:t>
-      </w:r>
-      <w:r>
-        <w:t>I</w:t>
-      </w:r>
-      <w:r>
-        <w:t>: Sample Data Representation</w:t>
+        <w:t>Part VIII: Sample Data Representation</w:t>
       </w:r>
     </w:p>
     <w:p>

--- a/D210_Representation and Reporting/D210 - Data Dashboard and Representation.docx
+++ b/D210_Representation and Reporting/D210 - Data Dashboard and Representation.docx
@@ -291,7 +291,7 @@
           <w:r>
             <w:fldChar w:fldCharType="separate"/>
           </w:r>
-          <w:hyperlink w:anchor="_Toc152840792" w:history="1">
+          <w:hyperlink w:anchor="_Toc156135786" w:history="1">
             <w:r>
               <w:rPr>
                 <w:rStyle w:val="Hyperlink"/>
@@ -318,7 +318,7 @@
                 <w:noProof/>
                 <w:webHidden/>
               </w:rPr>
-              <w:instrText xml:space="preserve"> PAGEREF _Toc152840792 \h </w:instrText>
+              <w:instrText xml:space="preserve"> PAGEREF _Toc156135786 \h </w:instrText>
             </w:r>
             <w:r>
               <w:rPr>
@@ -360,13 +360,13 @@
               <w14:ligatures w14:val="standardContextual"/>
             </w:rPr>
           </w:pPr>
-          <w:hyperlink w:anchor="_Toc152840793" w:history="1">
+          <w:hyperlink w:anchor="_Toc156135787" w:history="1">
             <w:r>
               <w:rPr>
                 <w:rStyle w:val="Hyperlink"/>
                 <w:noProof/>
               </w:rPr>
-              <w:t>Part II: Variables</w:t>
+              <w:t>Part III: Variables</w:t>
             </w:r>
             <w:r>
               <w:rPr>
@@ -387,7 +387,7 @@
                 <w:noProof/>
                 <w:webHidden/>
               </w:rPr>
-              <w:instrText xml:space="preserve"> PAGEREF _Toc152840793 \h </w:instrText>
+              <w:instrText xml:space="preserve"> PAGEREF _Toc156135787 \h </w:instrText>
             </w:r>
             <w:r>
               <w:rPr>
@@ -429,13 +429,13 @@
               <w14:ligatures w14:val="standardContextual"/>
             </w:rPr>
           </w:pPr>
-          <w:hyperlink w:anchor="_Toc152840794" w:history="1">
+          <w:hyperlink w:anchor="_Toc156135788" w:history="1">
             <w:r>
               <w:rPr>
                 <w:rStyle w:val="Hyperlink"/>
                 <w:noProof/>
               </w:rPr>
-              <w:t>Part III: Data Representations</w:t>
+              <w:t>Part IV: Data Representations</w:t>
             </w:r>
             <w:r>
               <w:rPr>
@@ -456,7 +456,7 @@
                 <w:noProof/>
                 <w:webHidden/>
               </w:rPr>
-              <w:instrText xml:space="preserve"> PAGEREF _Toc152840794 \h </w:instrText>
+              <w:instrText xml:space="preserve"> PAGEREF _Toc156135788 \h </w:instrText>
             </w:r>
             <w:r>
               <w:rPr>
@@ -498,13 +498,13 @@
               <w14:ligatures w14:val="standardContextual"/>
             </w:rPr>
           </w:pPr>
-          <w:hyperlink w:anchor="_Toc152840795" w:history="1">
+          <w:hyperlink w:anchor="_Toc156135789" w:history="1">
             <w:r>
               <w:rPr>
                 <w:rStyle w:val="Hyperlink"/>
                 <w:noProof/>
               </w:rPr>
-              <w:t>Part IV: Interactive Controls</w:t>
+              <w:t>Part V: Interactive Controls</w:t>
             </w:r>
             <w:r>
               <w:rPr>
@@ -525,7 +525,7 @@
                 <w:noProof/>
                 <w:webHidden/>
               </w:rPr>
-              <w:instrText xml:space="preserve"> PAGEREF _Toc152840795 \h </w:instrText>
+              <w:instrText xml:space="preserve"> PAGEREF _Toc156135789 \h </w:instrText>
             </w:r>
             <w:r>
               <w:rPr>
@@ -567,13 +567,13 @@
               <w14:ligatures w14:val="standardContextual"/>
             </w:rPr>
           </w:pPr>
-          <w:hyperlink w:anchor="_Toc152840796" w:history="1">
+          <w:hyperlink w:anchor="_Toc156135790" w:history="1">
             <w:r>
               <w:rPr>
                 <w:rStyle w:val="Hyperlink"/>
                 <w:noProof/>
               </w:rPr>
-              <w:t>Part V: Accessibility for Individuals with Color-Blindness</w:t>
+              <w:t>Part VI: Accessibility for Individuals with Color-Blindness</w:t>
             </w:r>
             <w:r>
               <w:rPr>
@@ -594,7 +594,7 @@
                 <w:noProof/>
                 <w:webHidden/>
               </w:rPr>
-              <w:instrText xml:space="preserve"> PAGEREF _Toc152840796 \h </w:instrText>
+              <w:instrText xml:space="preserve"> PAGEREF _Toc156135790 \h </w:instrText>
             </w:r>
             <w:r>
               <w:rPr>
@@ -615,6 +615,282 @@
                 <w:webHidden/>
               </w:rPr>
               <w:t>4</w:t>
+            </w:r>
+            <w:r>
+              <w:rPr>
+                <w:noProof/>
+                <w:webHidden/>
+              </w:rPr>
+              <w:fldChar w:fldCharType="end"/>
+            </w:r>
+          </w:hyperlink>
+        </w:p>
+        <w:p>
+          <w:pPr>
+            <w:pStyle w:val="TOC1"/>
+            <w:rPr>
+              <w:rFonts w:asciiTheme="minorHAnsi" w:eastAsiaTheme="minorEastAsia" w:hAnsiTheme="minorHAnsi" w:cstheme="minorBidi"/>
+              <w:noProof/>
+              <w:kern w:val="2"/>
+              <w:sz w:val="22"/>
+              <w14:ligatures w14:val="standardContextual"/>
+            </w:rPr>
+          </w:pPr>
+          <w:hyperlink w:anchor="_Toc156135791" w:history="1">
+            <w:r>
+              <w:rPr>
+                <w:rStyle w:val="Hyperlink"/>
+                <w:noProof/>
+              </w:rPr>
+              <w:t>Part VII: Sample Data Representation</w:t>
+            </w:r>
+            <w:r>
+              <w:rPr>
+                <w:noProof/>
+                <w:webHidden/>
+              </w:rPr>
+              <w:tab/>
+            </w:r>
+            <w:r>
+              <w:rPr>
+                <w:noProof/>
+                <w:webHidden/>
+              </w:rPr>
+              <w:fldChar w:fldCharType="begin"/>
+            </w:r>
+            <w:r>
+              <w:rPr>
+                <w:noProof/>
+                <w:webHidden/>
+              </w:rPr>
+              <w:instrText xml:space="preserve"> PAGEREF _Toc156135791 \h </w:instrText>
+            </w:r>
+            <w:r>
+              <w:rPr>
+                <w:noProof/>
+                <w:webHidden/>
+              </w:rPr>
+            </w:r>
+            <w:r>
+              <w:rPr>
+                <w:noProof/>
+                <w:webHidden/>
+              </w:rPr>
+              <w:fldChar w:fldCharType="separate"/>
+            </w:r>
+            <w:r>
+              <w:rPr>
+                <w:noProof/>
+                <w:webHidden/>
+              </w:rPr>
+              <w:t>5</w:t>
+            </w:r>
+            <w:r>
+              <w:rPr>
+                <w:noProof/>
+                <w:webHidden/>
+              </w:rPr>
+              <w:fldChar w:fldCharType="end"/>
+            </w:r>
+          </w:hyperlink>
+        </w:p>
+        <w:p>
+          <w:pPr>
+            <w:pStyle w:val="TOC1"/>
+            <w:rPr>
+              <w:rFonts w:asciiTheme="minorHAnsi" w:eastAsiaTheme="minorEastAsia" w:hAnsiTheme="minorHAnsi" w:cstheme="minorBidi"/>
+              <w:noProof/>
+              <w:kern w:val="2"/>
+              <w:sz w:val="22"/>
+              <w14:ligatures w14:val="standardContextual"/>
+            </w:rPr>
+          </w:pPr>
+          <w:hyperlink w:anchor="_Toc156135792" w:history="1">
+            <w:r>
+              <w:rPr>
+                <w:rStyle w:val="Hyperlink"/>
+                <w:noProof/>
+              </w:rPr>
+              <w:t>Part VIII: Audience Analysis</w:t>
+            </w:r>
+            <w:r>
+              <w:rPr>
+                <w:noProof/>
+                <w:webHidden/>
+              </w:rPr>
+              <w:tab/>
+            </w:r>
+            <w:r>
+              <w:rPr>
+                <w:noProof/>
+                <w:webHidden/>
+              </w:rPr>
+              <w:fldChar w:fldCharType="begin"/>
+            </w:r>
+            <w:r>
+              <w:rPr>
+                <w:noProof/>
+                <w:webHidden/>
+              </w:rPr>
+              <w:instrText xml:space="preserve"> PAGEREF _Toc156135792 \h </w:instrText>
+            </w:r>
+            <w:r>
+              <w:rPr>
+                <w:noProof/>
+                <w:webHidden/>
+              </w:rPr>
+            </w:r>
+            <w:r>
+              <w:rPr>
+                <w:noProof/>
+                <w:webHidden/>
+              </w:rPr>
+              <w:fldChar w:fldCharType="separate"/>
+            </w:r>
+            <w:r>
+              <w:rPr>
+                <w:noProof/>
+                <w:webHidden/>
+              </w:rPr>
+              <w:t>5</w:t>
+            </w:r>
+            <w:r>
+              <w:rPr>
+                <w:noProof/>
+                <w:webHidden/>
+              </w:rPr>
+              <w:fldChar w:fldCharType="end"/>
+            </w:r>
+          </w:hyperlink>
+        </w:p>
+        <w:p>
+          <w:pPr>
+            <w:pStyle w:val="TOC1"/>
+            <w:rPr>
+              <w:rFonts w:asciiTheme="minorHAnsi" w:eastAsiaTheme="minorEastAsia" w:hAnsiTheme="minorHAnsi" w:cstheme="minorBidi"/>
+              <w:noProof/>
+              <w:kern w:val="2"/>
+              <w:sz w:val="22"/>
+              <w14:ligatures w14:val="standardContextual"/>
+            </w:rPr>
+          </w:pPr>
+          <w:hyperlink w:anchor="_Toc156135793" w:history="1">
+            <w:r>
+              <w:rPr>
+                <w:rStyle w:val="Hyperlink"/>
+                <w:noProof/>
+              </w:rPr>
+              <w:t>Part IX: Presentation Design</w:t>
+            </w:r>
+            <w:r>
+              <w:rPr>
+                <w:noProof/>
+                <w:webHidden/>
+              </w:rPr>
+              <w:tab/>
+            </w:r>
+            <w:r>
+              <w:rPr>
+                <w:noProof/>
+                <w:webHidden/>
+              </w:rPr>
+              <w:fldChar w:fldCharType="begin"/>
+            </w:r>
+            <w:r>
+              <w:rPr>
+                <w:noProof/>
+                <w:webHidden/>
+              </w:rPr>
+              <w:instrText xml:space="preserve"> PAGEREF _Toc156135793 \h </w:instrText>
+            </w:r>
+            <w:r>
+              <w:rPr>
+                <w:noProof/>
+                <w:webHidden/>
+              </w:rPr>
+            </w:r>
+            <w:r>
+              <w:rPr>
+                <w:noProof/>
+                <w:webHidden/>
+              </w:rPr>
+              <w:fldChar w:fldCharType="separate"/>
+            </w:r>
+            <w:r>
+              <w:rPr>
+                <w:noProof/>
+                <w:webHidden/>
+              </w:rPr>
+              <w:t>6</w:t>
+            </w:r>
+            <w:r>
+              <w:rPr>
+                <w:noProof/>
+                <w:webHidden/>
+              </w:rPr>
+              <w:fldChar w:fldCharType="end"/>
+            </w:r>
+          </w:hyperlink>
+        </w:p>
+        <w:p>
+          <w:pPr>
+            <w:pStyle w:val="TOC1"/>
+            <w:rPr>
+              <w:rFonts w:asciiTheme="minorHAnsi" w:eastAsiaTheme="minorEastAsia" w:hAnsiTheme="minorHAnsi" w:cstheme="minorBidi"/>
+              <w:noProof/>
+              <w:kern w:val="2"/>
+              <w:sz w:val="22"/>
+              <w14:ligatures w14:val="standardContextual"/>
+            </w:rPr>
+          </w:pPr>
+          <w:hyperlink w:anchor="_Toc156135794" w:history="1">
+            <w:r>
+              <w:rPr>
+                <w:rStyle w:val="Hyperlink"/>
+                <w:noProof/>
+              </w:rPr>
+              <w:t>Part X: Effective Storytelling</w:t>
+            </w:r>
+            <w:r>
+              <w:rPr>
+                <w:noProof/>
+                <w:webHidden/>
+              </w:rPr>
+              <w:tab/>
+            </w:r>
+            <w:r>
+              <w:rPr>
+                <w:noProof/>
+                <w:webHidden/>
+              </w:rPr>
+              <w:fldChar w:fldCharType="begin"/>
+            </w:r>
+            <w:r>
+              <w:rPr>
+                <w:noProof/>
+                <w:webHidden/>
+              </w:rPr>
+              <w:instrText xml:space="preserve"> PAGEREF _Toc156135794 \h </w:instrText>
+            </w:r>
+            <w:r>
+              <w:rPr>
+                <w:noProof/>
+                <w:webHidden/>
+              </w:rPr>
+            </w:r>
+            <w:r>
+              <w:rPr>
+                <w:noProof/>
+                <w:webHidden/>
+              </w:rPr>
+              <w:fldChar w:fldCharType="separate"/>
+            </w:r>
+            <w:r>
+              <w:rPr>
+                <w:noProof/>
+                <w:webHidden/>
+              </w:rPr>
+              <w:t>6</w:t>
             </w:r>
             <w:r>
               <w:rPr>
@@ -671,7 +947,7 @@
         <w:pStyle w:val="Heading1"/>
         <w:jc w:val="left"/>
       </w:pPr>
-      <w:bookmarkStart w:id="0" w:name="_Toc152840792"/>
+      <w:bookmarkStart w:id="0" w:name="_Toc156135786"/>
       <w:r>
         <w:t xml:space="preserve">Part </w:t>
       </w:r>
@@ -695,6 +971,108 @@
       </w:r>
       <w:r>
         <w:t>explore the readmission rates for the hospitals and try to uncover the root cause for said readmissions. Our stakeholders include executive leaders the organization such as Senior Vice President of Hospital Operations (SVP), Vice President of Research (VP) as well as a Panel of Regional Vice Presidents (Regional VPs). With a deep dive into the data and root cause, a decision can be made to minimize readmissions and potentially decrease costs and overhead associated with these readmissions.</w:t>
+      </w:r>
+      <w:r>
+        <w:t xml:space="preserve"> </w:t>
+      </w:r>
+    </w:p>
+    <w:p/>
+    <w:p>
+      <w:pPr>
+        <w:pStyle w:val="Heading1"/>
+        <w:jc w:val="left"/>
+      </w:pPr>
+      <w:r>
+        <w:t>Part I</w:t>
+      </w:r>
+      <w:r>
+        <w:t>I</w:t>
+      </w:r>
+      <w:r>
+        <w:t xml:space="preserve">: </w:t>
+      </w:r>
+      <w:r>
+        <w:t>Navigation</w:t>
+      </w:r>
+    </w:p>
+    <w:p>
+      <w:pPr>
+        <w:rPr>
+          <w:i/>
+          <w:iCs/>
+        </w:rPr>
+      </w:pPr>
+      <w:r>
+        <w:t xml:space="preserve">The dashboard is divided into sections that relay different information. On the upper left is a map of the continental United States. Each state is highlighted with the number of readmissions and the corresponding percentage of the total. If a state is selected, the rest of the dashboard will be updated to only show information for that specific state. In the center of the </w:t>
+      </w:r>
+      <w:r>
+        <w:t>dashboard,</w:t>
+      </w:r>
+      <w:r>
+        <w:t xml:space="preserve"> we have three filters namely State, Measure Name and Facility name. The State filter essentially does the same thing as the map. The Measure name is used to filter the CMS data (directly to the right) according to the six measures used by CMS to track hospital readmissions. This can be used to compare HealthCorp’s facilities’ information on readmission with those recorded by CMS about competitor’s facilities.</w:t>
+      </w:r>
+      <w:r>
+        <w:t xml:space="preserve"> The  last filter is facility which can be used to select a specific facility. Directly to the right of the filters is the </w:t>
+      </w:r>
+      <w:r>
+        <w:rPr>
+          <w:i/>
+          <w:iCs/>
+        </w:rPr>
+        <w:t>CMS_Readmission</w:t>
+      </w:r>
+      <w:r>
+        <w:t xml:space="preserve"> section – as the name suggests, this further breaks down the information from the different facilities and the respective readmissions for each one of the six recorded measures.</w:t>
+      </w:r>
+      <w:r>
+        <w:t xml:space="preserve"> The section to the right of this is </w:t>
+      </w:r>
+      <w:r>
+        <w:rPr>
+          <w:i/>
+          <w:iCs/>
+        </w:rPr>
+        <w:t>Readmission Rate by Admission Type</w:t>
+      </w:r>
+      <w:r>
+        <w:rPr>
+          <w:i/>
+          <w:iCs/>
+        </w:rPr>
+        <w:t xml:space="preserve"> </w:t>
+      </w:r>
+      <w:r>
+        <w:t xml:space="preserve">which breaks down the readmissions by how the patient </w:t>
+      </w:r>
+      <w:r>
+        <w:lastRenderedPageBreak/>
+        <w:t xml:space="preserve">entered the hospital. It also shows what percentage of each admission type compared to the total readmission for </w:t>
+      </w:r>
+      <w:proofErr w:type="spellStart"/>
+      <w:r>
+        <w:t>HealthCorp</w:t>
+      </w:r>
+      <w:proofErr w:type="spellEnd"/>
+      <w:r>
+        <w:t xml:space="preserve"> facilities.</w:t>
+      </w:r>
+      <w:r>
+        <w:t xml:space="preserve"> The lower section shows the visualization for each state and graphs the number of </w:t>
+      </w:r>
+      <w:r>
+        <w:t>readmissions</w:t>
+      </w:r>
+      <w:r>
+        <w:t xml:space="preserve"> compared to the length of stay. In this way, we can further investigate if the length of stay </w:t>
+      </w:r>
+      <w:r>
+        <w:t xml:space="preserve">affected the readmission rate and also allowed for comparison of </w:t>
+      </w:r>
+      <w:r>
+        <w:t>state-by-state</w:t>
+      </w:r>
+      <w:r>
+        <w:t xml:space="preserve"> statistics.</w:t>
       </w:r>
     </w:p>
     <w:p>
@@ -709,9 +1087,15 @@
         <w:pStyle w:val="Heading1"/>
         <w:jc w:val="left"/>
       </w:pPr>
-      <w:bookmarkStart w:id="1" w:name="_Toc152840793"/>
-      <w:r>
-        <w:t xml:space="preserve">Part II: </w:t>
+      <w:bookmarkStart w:id="1" w:name="_Toc156135787"/>
+      <w:r>
+        <w:t>Part II</w:t>
+      </w:r>
+      <w:r>
+        <w:t>I</w:t>
+      </w:r>
+      <w:r>
+        <w:t xml:space="preserve">: </w:t>
       </w:r>
       <w:r>
         <w:t>Variables</w:t>
@@ -776,9 +1160,15 @@
         <w:pStyle w:val="Heading1"/>
         <w:jc w:val="left"/>
       </w:pPr>
-      <w:bookmarkStart w:id="2" w:name="_Toc152840794"/>
-      <w:r>
-        <w:t xml:space="preserve">Part III: Data </w:t>
+      <w:bookmarkStart w:id="2" w:name="_Toc156135788"/>
+      <w:r>
+        <w:t xml:space="preserve">Part </w:t>
+      </w:r>
+      <w:r>
+        <w:t>IV</w:t>
+      </w:r>
+      <w:r>
+        <w:t xml:space="preserve">: Data </w:t>
       </w:r>
       <w:r>
         <w:t>Representations</w:t>
@@ -796,11 +1186,11 @@
         <w:t xml:space="preserve"> but two important </w:t>
       </w:r>
       <w:r>
-        <w:t xml:space="preserve">observations are readmission by admission type and readmission by length of stay. Firstly, readmission by admission type can be used to focus on where the readmissions are happening the most. For </w:t>
+        <w:t xml:space="preserve">observations are readmission by admission type and readmission by length of stay. Firstly, readmission by admission type can be used to focus on where the readmissions are happening the most. For example, half of all readmissions within the organization come from the emergency department while the other half is mostly equally distributed between elective and observation admission types. This demonstrates that the emergency department should be the first department analyzed </w:t>
       </w:r>
       <w:r>
         <w:lastRenderedPageBreak/>
-        <w:t>example, half of all readmissions within the organization come from the emergency department while the other half is mostly equally distributed between elective and observation admission types. This demonstrates that the emergency department should be the first department analyzed for the root cause of high readmission rates. Secondly, the readmission by length of stay is also important in understanding whether there is any correlation between the number of days the patient spent in the hospital and whether they were readmitted.</w:t>
+        <w:t>for the root cause of high readmission rates. Secondly, the readmission by length of stay is also important in understanding whether there is any correlation between the number of days the patient spent in the hospital and whether they were readmitted.</w:t>
       </w:r>
       <w:r>
         <w:t xml:space="preserve"> This information can provide insight into whether the readmission is due to the length of stay of the patient or other health factors particular to that patient.</w:t>
@@ -819,9 +1209,9 @@
         <w:pStyle w:val="Heading1"/>
         <w:jc w:val="left"/>
       </w:pPr>
-      <w:bookmarkStart w:id="3" w:name="_Toc152840795"/>
-      <w:r>
-        <w:t xml:space="preserve">Part IV: </w:t>
+      <w:bookmarkStart w:id="3" w:name="_Toc156135789"/>
+      <w:r>
+        <w:t xml:space="preserve">Part V: </w:t>
       </w:r>
       <w:r>
         <w:t>Interactive Controls</w:t>
@@ -842,9 +1232,15 @@
         <w:pStyle w:val="Heading1"/>
         <w:jc w:val="left"/>
       </w:pPr>
-      <w:bookmarkStart w:id="4" w:name="_Toc152840796"/>
-      <w:r>
-        <w:t xml:space="preserve">Part V: </w:t>
+      <w:bookmarkStart w:id="4" w:name="_Toc156135790"/>
+      <w:r>
+        <w:t>Part V</w:t>
+      </w:r>
+      <w:r>
+        <w:t>I</w:t>
+      </w:r>
+      <w:r>
+        <w:t xml:space="preserve">: </w:t>
       </w:r>
       <w:r>
         <w:t>Accessibility for Individuals with Color-Blindness</w:t>
@@ -883,14 +1279,163 @@
             <w:rPr>
               <w:noProof/>
             </w:rPr>
-            <w:t xml:space="preserve">(Mangan, </w:t>
+            <w:t>(Mangan, 2021)</w:t>
+          </w:r>
+          <w:r>
+            <w:fldChar w:fldCharType="end"/>
+          </w:r>
+        </w:sdtContent>
+      </w:sdt>
+      <w:r>
+        <w:t>.</w:t>
+      </w:r>
+      <w:r>
+        <w:t xml:space="preserve"> </w:t>
+      </w:r>
+      <w:r>
+        <w:t>The colors for the dashboard were then changed and selected in order to be able to distinguish the visualizations clearly using the overlay.</w:t>
+      </w:r>
+    </w:p>
+    <w:p/>
+    <w:p>
+      <w:pPr>
+        <w:pStyle w:val="Heading1"/>
+        <w:jc w:val="left"/>
+      </w:pPr>
+      <w:bookmarkStart w:id="5" w:name="_Toc156135791"/>
+      <w:r>
+        <w:lastRenderedPageBreak/>
+        <w:t>Part VI</w:t>
+      </w:r>
+      <w:r>
+        <w:t>I</w:t>
+      </w:r>
+      <w:r>
+        <w:t xml:space="preserve">: </w:t>
+      </w:r>
+      <w:r>
+        <w:t>Sample Data Representation</w:t>
+      </w:r>
+      <w:bookmarkEnd w:id="5"/>
+    </w:p>
+    <w:p>
+      <w:r>
+        <w:t xml:space="preserve">The first data representation that can be made using the dashboard it the relation between readmission across all facilities and length of stay. From the dashboard, we can see that readmission numbers varied as the length of stay was similar in all states. For example, we can see that California had 550 readmissions and </w:t>
+      </w:r>
+      <w:r>
+        <w:t>Colorado had 179 with only 35 days for length of stay – this means that even with the same average length of stay, California had considerably more readmissions than Colorado. This pattern is seen across the board, not only with Colorado.</w:t>
+      </w:r>
+    </w:p>
+    <w:p>
+      <w:r>
+        <w:t xml:space="preserve">A second data representation that we can see is that emergency admission had the most readmissions, about the same as elective admissions and observation admission types combined. </w:t>
+      </w:r>
+    </w:p>
+    <w:p/>
+    <w:p>
+      <w:pPr>
+        <w:pStyle w:val="Heading1"/>
+        <w:jc w:val="left"/>
+      </w:pPr>
+      <w:bookmarkStart w:id="6" w:name="_Toc156135792"/>
+      <w:r>
+        <w:t>Part VII</w:t>
+      </w:r>
+      <w:r>
+        <w:t>I</w:t>
+      </w:r>
+      <w:r>
+        <w:t xml:space="preserve">: </w:t>
+      </w:r>
+      <w:r>
+        <w:t>Audience Analysis</w:t>
+      </w:r>
+      <w:bookmarkEnd w:id="6"/>
+    </w:p>
+    <w:p>
+      <w:r>
+        <w:t>Having an understanding of the audience is paramount to conveying the correct information from your data. In this case, the audience consisted of leaders with varying degrees of expertise within the organization, albeit with minimal technical data analysis background. The dashboard concisely conveys the important information so leaders can take appropriate actions and make decisions that positively impact the organization.</w:t>
+      </w:r>
+      <w:r>
+        <w:t xml:space="preserve"> The Senior Vice President (SVP) of the organization oversees operations across all hospital locations therefore it is critical for them to understand what information the data tells so they can make the important decisions.</w:t>
+      </w:r>
+      <w:r>
+        <w:t xml:space="preserve"> The Vice President of Research (VP) can impact patient care and therefore should also understand the data correctly. Lastly, the Panel of Regional Vice Presidents (Regional VPs) can implement policies across the or</w:t>
+      </w:r>
+      <w:r>
+        <w:t>ganization.</w:t>
+      </w:r>
+    </w:p>
+    <w:p/>
+    <w:p/>
+    <w:p>
+      <w:pPr>
+        <w:pStyle w:val="Heading1"/>
+        <w:jc w:val="left"/>
+      </w:pPr>
+      <w:bookmarkStart w:id="7" w:name="_Toc156135793"/>
+      <w:r>
+        <w:lastRenderedPageBreak/>
+        <w:t xml:space="preserve">Part </w:t>
+      </w:r>
+      <w:r>
+        <w:t>IX</w:t>
+      </w:r>
+      <w:r>
+        <w:t xml:space="preserve">: </w:t>
+      </w:r>
+      <w:r>
+        <w:t>Presentation Design</w:t>
+      </w:r>
+      <w:bookmarkEnd w:id="7"/>
+    </w:p>
+    <w:p>
+      <w:r>
+        <w:t xml:space="preserve">The design of the dashboard was designed for universal access by all audiences. Firstly, the dashboard is easy to understand and analyze – information is geographically plotted and tabulated in an easy-to-read fashion. Moreover, as previously stated,  </w:t>
+      </w:r>
+      <w:r>
+        <w:t>persons with visual impairments were taken into consideration by the careful selection of colors that can be seen used in the map and in the bar graph.</w:t>
+      </w:r>
+      <w:r>
+        <w:t xml:space="preserve"> Secondly, it presents the data in a succinct, easy to understand matter in order to facilitate business decisions.</w:t>
+      </w:r>
+    </w:p>
+    <w:p/>
+    <w:p>
+      <w:pPr>
+        <w:pStyle w:val="Heading1"/>
+        <w:jc w:val="left"/>
+      </w:pPr>
+      <w:bookmarkStart w:id="8" w:name="_Toc156135794"/>
+      <w:r>
+        <w:t>Part X: Effective Storytelling</w:t>
+      </w:r>
+      <w:bookmarkEnd w:id="8"/>
+    </w:p>
+    <w:p>
+      <w:r>
+        <w:t xml:space="preserve">Effective storytelling is key for an adequate data presentation. Firstly, presenting data in a concise and easy to read format is paramount for the audience to understand the information </w:t>
+      </w:r>
+      <w:sdt>
+        <w:sdtPr>
+          <w:id w:val="282551280"/>
+          <w:citation/>
+        </w:sdtPr>
+        <w:sdtContent>
+          <w:r>
+            <w:fldChar w:fldCharType="begin"/>
+          </w:r>
+          <w:r>
+            <w:instrText xml:space="preserve"> CITATION Mic \l 1033 </w:instrText>
+          </w:r>
+          <w:r>
+            <w:fldChar w:fldCharType="separate"/>
           </w:r>
           <w:r>
             <w:rPr>
               <w:noProof/>
             </w:rPr>
-            <w:lastRenderedPageBreak/>
-            <w:t>2021)</w:t>
+            <w:t>(Microsoft, n.d.)</w:t>
           </w:r>
           <w:r>
             <w:fldChar w:fldCharType="end"/>
@@ -898,89 +1443,19 @@
         </w:sdtContent>
       </w:sdt>
       <w:r>
-        <w:t>.</w:t>
-      </w:r>
-      <w:r>
-        <w:t xml:space="preserve"> </w:t>
-      </w:r>
-      <w:r>
-        <w:t>The colors for the dashboard were then changed and selected in order to be able to distinguish the visualizations clearly using the overlay.</w:t>
-      </w:r>
-    </w:p>
-    <w:p/>
-    <w:p>
-      <w:pPr>
-        <w:pStyle w:val="Heading1"/>
-        <w:jc w:val="left"/>
-      </w:pPr>
-      <w:r>
-        <w:t xml:space="preserve">Part VI: </w:t>
-      </w:r>
-      <w:r>
-        <w:t>Sample Data Representation</w:t>
-      </w:r>
-    </w:p>
-    <w:p>
-      <w:r>
-        <w:t xml:space="preserve">The first data representation that can be made using the dashboard it the relation between readmission across all facilities and length of stay. From the dashboard, we can see that readmission numbers varied as the length of stay was similar in all states. For example, we can see that California had 550 readmissions and </w:t>
-      </w:r>
-      <w:r>
-        <w:t>Colorado had 179 with only 35 days for length of stay – this means that even with the same average length of stay, California had considerably more readmissions than Colorado. This pattern is seen across the board, not only with Colorado.</w:t>
-      </w:r>
-    </w:p>
-    <w:p>
-      <w:r>
-        <w:t xml:space="preserve">A second data representation that we can see is that emergency admission had the most readmissions, about the same as elective admissions and observation admission types combined. </w:t>
-      </w:r>
-    </w:p>
-    <w:p/>
-    <w:p>
-      <w:pPr>
-        <w:pStyle w:val="Heading1"/>
-        <w:jc w:val="left"/>
-      </w:pPr>
-      <w:r>
-        <w:t>Part VII: Sample Data Representation</w:t>
-      </w:r>
-    </w:p>
-    <w:p>
-      <w:r>
-        <w:t>Having an understanding of the audience is paramount to conveying the correct information from your data. In this case, the audience consisted of leaders with varying degrees of expertise within the organization, albeit with minimal technical data analysis background. The dashboard concisely conveys the important information so leaders can take appropriate actions and make decisions that positively impact the organization.</w:t>
-      </w:r>
-      <w:r>
-        <w:t xml:space="preserve"> The Senior Vice President (SVP) of the organization oversees operations across all hospital locations therefore it is critical for them to understand what information the data tells so they can make the important decisions.</w:t>
-      </w:r>
-      <w:r>
-        <w:t xml:space="preserve"> The Vice President of Research (VP) can impact patient care and therefore should also understand the data </w:t>
-      </w:r>
-      <w:r>
-        <w:lastRenderedPageBreak/>
-        <w:t>correctly. Lastly, the Panel of Regional Vice Presidents (Regional VPs) can implement policies across the or</w:t>
-      </w:r>
-      <w:r>
-        <w:t>ganization.</w:t>
-      </w:r>
-    </w:p>
-    <w:p/>
-    <w:p>
-      <w:pPr>
-        <w:pStyle w:val="Heading1"/>
-        <w:jc w:val="left"/>
-      </w:pPr>
-      <w:r>
-        <w:t>Part VIII: Sample Data Representation</w:t>
-      </w:r>
-    </w:p>
-    <w:p>
-      <w:r>
-        <w:t xml:space="preserve">The design of the dashboard was designed for universal access by all audiences. Firstly, the dashboard is easy to understand and analyze – information is geographically plotted and tabulated in an easy-to-read fashion. Moreover, as previously stated,  </w:t>
-      </w:r>
-      <w:r>
-        <w:t>persons with visual impairments were taken into consideration by the careful selection of colors that can be seen used in the map and in the bar graph.</w:t>
-      </w:r>
-    </w:p>
-    <w:p/>
-    <w:p/>
+        <w:t xml:space="preserve">. In this case, the data specifically for readmissions was displayed and could be easily searched for. Secondly, knowing your audience and their level of technical expertise is also crucial – while some members might be very technical and know the data specifics/terms, others might need the overall global sense of what the data is really saying. Secondly, using visuals in a clear and uncluttered format is also key to effective storytelling. Using simple charts is best at relaying crucial information in </w:t>
+      </w:r>
+      <w:proofErr w:type="spellStart"/>
+      <w:proofErr w:type="gramStart"/>
+      <w:r>
+        <w:t>a</w:t>
+      </w:r>
+      <w:proofErr w:type="spellEnd"/>
+      <w:proofErr w:type="gramEnd"/>
+      <w:r>
+        <w:t xml:space="preserve"> easy format.</w:t>
+      </w:r>
+    </w:p>
     <w:p/>
     <w:p/>
     <w:p/>
@@ -1071,6 +1546,35 @@
             <w:rPr>
               <w:noProof/>
             </w:rPr>
+            <w:t xml:space="preserve">Microsoft. (n.d.). </w:t>
+          </w:r>
+          <w:r>
+            <w:rPr>
+              <w:i/>
+              <w:iCs/>
+              <w:noProof/>
+            </w:rPr>
+            <w:t>PowerBI</w:t>
+          </w:r>
+          <w:r>
+            <w:rPr>
+              <w:noProof/>
+            </w:rPr>
+            <w:t>. Retrieved from What is data storytelling?: https://powerbi.microsoft.com/en-us/data-storytelling/#:~:text=The%20three%20key%20elements%20of,narrative%2C%20visuals%2C%20and%20data.</w:t>
+          </w:r>
+        </w:p>
+        <w:p>
+          <w:pPr>
+            <w:pStyle w:val="Bibliography"/>
+            <w:ind w:left="720" w:hanging="720"/>
+            <w:rPr>
+              <w:noProof/>
+            </w:rPr>
+          </w:pPr>
+          <w:r>
+            <w:rPr>
+              <w:noProof/>
+            </w:rPr>
             <w:t xml:space="preserve">U.S Centers for Medicare &amp; Medicaid Services. (2023, September 06). </w:t>
           </w:r>
           <w:r>
@@ -1085,14 +1589,7 @@
             <w:rPr>
               <w:noProof/>
             </w:rPr>
-            <w:t xml:space="preserve">. Retrieved November 2023, from Hospital Readmissions </w:t>
-          </w:r>
-          <w:r>
-            <w:rPr>
-              <w:noProof/>
-            </w:rPr>
-            <w:lastRenderedPageBreak/>
-            <w:t>Reduction Program (HRRP): https://www.cms.gov/medicare/payment/prospective-payment-systems/acute-inpatient-pps/hospital-readmissions-reduction-program-hrrp</w:t>
+            <w:t>. Retrieved November 2023, from Hospital Readmissions Reduction Program (HRRP): https://www.cms.gov/medicare/payment/prospective-payment-systems/acute-inpatient-pps/hospital-readmissions-reduction-program-hrrp</w:t>
           </w:r>
         </w:p>
         <w:p>
@@ -3005,11 +3502,25 @@
     </b:Author>
     <b:RefOrder>2</b:RefOrder>
   </b:Source>
+  <b:Source>
+    <b:Tag>Mic</b:Tag>
+    <b:SourceType>InternetSite</b:SourceType>
+    <b:Guid>{B9586F03-BC81-4FB7-988D-BA46EF57191E}</b:Guid>
+    <b:Author>
+      <b:Author>
+        <b:Corporate>Microsoft</b:Corporate>
+      </b:Author>
+    </b:Author>
+    <b:Title>PowerBI</b:Title>
+    <b:InternetSiteTitle>What is data storytelling?</b:InternetSiteTitle>
+    <b:URL>https://powerbi.microsoft.com/en-us/data-storytelling/#:~:text=The%20three%20key%20elements%20of,narrative%2C%20visuals%2C%20and%20data.</b:URL>
+    <b:RefOrder>3</b:RefOrder>
+  </b:Source>
 </b:Sources>
 </file>
 
 <file path=customXml/itemProps1.xml><?xml version="1.0" encoding="utf-8"?>
-<ds:datastoreItem xmlns:ds="http://schemas.openxmlformats.org/officeDocument/2006/customXml" ds:itemID="{9A861FEB-9FF4-4BE5-A09A-02DE72E1AE54}">
+<ds:datastoreItem xmlns:ds="http://schemas.openxmlformats.org/officeDocument/2006/customXml" ds:itemID="{32298715-1B40-4A09-BDFC-33FE7487D820}">
   <ds:schemaRefs>
     <ds:schemaRef ds:uri="http://schemas.openxmlformats.org/officeDocument/2006/bibliography"/>
   </ds:schemaRefs>
